--- a/ជំពូកទី៣ ០៣.docx
+++ b/ជំពូកទី៣ ០៣.docx
@@ -13,8 +13,6 @@
           <w:lang w:val="ca-ES"/>
         </w:rPr>
       </w:pPr>
-      <w:bookmarkStart w:id="0" w:name="_GoBack"/>
-      <w:bookmarkEnd w:id="0"/>
       <w:r>
         <w:rPr>
           <w:rFonts w:ascii="Khmer OS Muol Light" w:hAnsi="Khmer OS Muol Light" w:cs="Khmer OS Muol Light"/>
@@ -753,7 +751,7 @@
             <v:fill color2="fill darken(118)" rotate="t" method="linear sigma" focus="100%" type="gradient"/>
             <v:imagedata r:id="rId8" o:title=""/>
           </v:shape>
-          <o:OLEObject Type="Embed" ProgID="Equation.DSMT4" ShapeID="_x0000_i1026" DrawAspect="Content" ObjectID="_1569606388" r:id="rId9"/>
+          <o:OLEObject Type="Embed" ProgID="Equation.DSMT4" ShapeID="_x0000_i1026" DrawAspect="Content" ObjectID="_1575396284" r:id="rId9"/>
         </w:object>
       </w:r>
     </w:p>
@@ -956,7 +954,7 @@
             <v:fill color2="fill darken(118)" rotate="t" method="linear sigma" focus="100%" type="gradient"/>
             <v:imagedata r:id="rId10" o:title=""/>
           </v:shape>
-          <o:OLEObject Type="Embed" ProgID="Equation.DSMT4" ShapeID="_x0000_i1027" DrawAspect="Content" ObjectID="_1569606389" r:id="rId11"/>
+          <o:OLEObject Type="Embed" ProgID="Equation.DSMT4" ShapeID="_x0000_i1027" DrawAspect="Content" ObjectID="_1575396285" r:id="rId11"/>
         </w:object>
       </w:r>
     </w:p>
@@ -1106,7 +1104,7 @@
           <v:shape id="_x0000_i1028" type="#_x0000_t75" style="width:41.25pt;height:20.25pt" o:ole="">
             <v:imagedata r:id="rId12" o:title=""/>
           </v:shape>
-          <o:OLEObject Type="Embed" ProgID="Equation.DSMT4" ShapeID="_x0000_i1028" DrawAspect="Content" ObjectID="_1569606390" r:id="rId13"/>
+          <o:OLEObject Type="Embed" ProgID="Equation.DSMT4" ShapeID="_x0000_i1028" DrawAspect="Content" ObjectID="_1575396286" r:id="rId13"/>
         </w:object>
       </w:r>
       <w:r>
@@ -1129,7 +1127,7 @@
           <v:shape id="_x0000_i1029" type="#_x0000_t75" style="width:36.75pt;height:19.5pt" o:ole="">
             <v:imagedata r:id="rId14" o:title=""/>
           </v:shape>
-          <o:OLEObject Type="Embed" ProgID="Equation.DSMT4" ShapeID="_x0000_i1029" DrawAspect="Content" ObjectID="_1569606391" r:id="rId15"/>
+          <o:OLEObject Type="Embed" ProgID="Equation.DSMT4" ShapeID="_x0000_i1029" DrawAspect="Content" ObjectID="_1575396287" r:id="rId15"/>
         </w:object>
       </w:r>
       <w:r>
@@ -1272,7 +1270,7 @@
           <v:shape id="_x0000_i1030" type="#_x0000_t75" style="width:17.25pt;height:18pt" o:ole="">
             <v:imagedata r:id="rId16" o:title=""/>
           </v:shape>
-          <o:OLEObject Type="Embed" ProgID="Equation.DSMT4" ShapeID="_x0000_i1030" DrawAspect="Content" ObjectID="_1569606392" r:id="rId17"/>
+          <o:OLEObject Type="Embed" ProgID="Equation.DSMT4" ShapeID="_x0000_i1030" DrawAspect="Content" ObjectID="_1575396288" r:id="rId17"/>
         </w:object>
       </w:r>
       <w:r>
@@ -1309,7 +1307,7 @@
           <v:shape id="_x0000_i1031" type="#_x0000_t75" style="width:19.5pt;height:18pt" o:ole="">
             <v:imagedata r:id="rId18" o:title=""/>
           </v:shape>
-          <o:OLEObject Type="Embed" ProgID="Equation.DSMT4" ShapeID="_x0000_i1031" DrawAspect="Content" ObjectID="_1569606393" r:id="rId19"/>
+          <o:OLEObject Type="Embed" ProgID="Equation.DSMT4" ShapeID="_x0000_i1031" DrawAspect="Content" ObjectID="_1575396289" r:id="rId19"/>
         </w:object>
       </w:r>
       <w:r>
@@ -1358,7 +1356,7 @@
             <w10:borderbottom type="single" width="4"/>
             <w10:borderright type="single" width="4"/>
           </v:shape>
-          <o:OLEObject Type="Embed" ProgID="Equation.DSMT4" ShapeID="_x0000_i1032" DrawAspect="Content" ObjectID="_1569606394" r:id="rId21"/>
+          <o:OLEObject Type="Embed" ProgID="Equation.DSMT4" ShapeID="_x0000_i1032" DrawAspect="Content" ObjectID="_1575396290" r:id="rId21"/>
         </w:object>
       </w:r>
     </w:p>
@@ -1416,7 +1414,7 @@
           <v:shape id="_x0000_i1033" type="#_x0000_t75" style="width:19.5pt;height:18pt" o:ole="">
             <v:imagedata r:id="rId18" o:title=""/>
           </v:shape>
-          <o:OLEObject Type="Embed" ProgID="Equation.DSMT4" ShapeID="_x0000_i1033" DrawAspect="Content" ObjectID="_1569606395" r:id="rId22"/>
+          <o:OLEObject Type="Embed" ProgID="Equation.DSMT4" ShapeID="_x0000_i1033" DrawAspect="Content" ObjectID="_1575396291" r:id="rId22"/>
         </w:object>
       </w:r>
       <w:r>
@@ -1510,7 +1508,7 @@
                 <v:shape id="_x0000_i1034" type="#_x0000_t75" style="width:18pt;height:17.25pt" o:ole="">
                   <v:imagedata r:id="rId23" o:title=""/>
                 </v:shape>
-                <o:OLEObject Type="Embed" ProgID="Equation.DSMT4" ShapeID="_x0000_i1034" DrawAspect="Content" ObjectID="_1569606396" r:id="rId24"/>
+                <o:OLEObject Type="Embed" ProgID="Equation.DSMT4" ShapeID="_x0000_i1034" DrawAspect="Content" ObjectID="_1575396292" r:id="rId24"/>
               </w:object>
             </w:r>
             <w:r>
@@ -1562,7 +1560,7 @@
                 <v:shape id="_x0000_i1035" type="#_x0000_t75" style="width:19.5pt;height:18pt" o:ole="">
                   <v:imagedata r:id="rId25" o:title=""/>
                 </v:shape>
-                <o:OLEObject Type="Embed" ProgID="Equation.DSMT4" ShapeID="_x0000_i1035" DrawAspect="Content" ObjectID="_1569606397" r:id="rId26"/>
+                <o:OLEObject Type="Embed" ProgID="Equation.DSMT4" ShapeID="_x0000_i1035" DrawAspect="Content" ObjectID="_1575396293" r:id="rId26"/>
               </w:object>
             </w:r>
           </w:p>
@@ -1607,7 +1605,7 @@
                 <v:shape id="_x0000_i1036" type="#_x0000_t75" style="width:9.75pt;height:13.5pt" o:ole="">
                   <v:imagedata r:id="rId27" o:title=""/>
                 </v:shape>
-                <o:OLEObject Type="Embed" ProgID="Equation.DSMT4" ShapeID="_x0000_i1036" DrawAspect="Content" ObjectID="_1569606398" r:id="rId28"/>
+                <o:OLEObject Type="Embed" ProgID="Equation.DSMT4" ShapeID="_x0000_i1036" DrawAspect="Content" ObjectID="_1575396294" r:id="rId28"/>
               </w:object>
             </w:r>
           </w:p>
@@ -1642,7 +1640,7 @@
                 <v:shape id="_x0000_i1037" type="#_x0000_t75" style="width:14.25pt;height:13.5pt" o:ole="">
                   <v:imagedata r:id="rId29" o:title=""/>
                 </v:shape>
-                <o:OLEObject Type="Embed" ProgID="Equation.DSMT4" ShapeID="_x0000_i1037" DrawAspect="Content" ObjectID="_1569606399" r:id="rId30"/>
+                <o:OLEObject Type="Embed" ProgID="Equation.DSMT4" ShapeID="_x0000_i1037" DrawAspect="Content" ObjectID="_1575396295" r:id="rId30"/>
               </w:object>
             </w:r>
           </w:p>
@@ -1677,7 +1675,7 @@
                 <v:shape id="_x0000_i1038" type="#_x0000_t75" style="width:16.5pt;height:13.5pt" o:ole="">
                   <v:imagedata r:id="rId31" o:title=""/>
                 </v:shape>
-                <o:OLEObject Type="Embed" ProgID="Equation.DSMT4" ShapeID="_x0000_i1038" DrawAspect="Content" ObjectID="_1569606400" r:id="rId32"/>
+                <o:OLEObject Type="Embed" ProgID="Equation.DSMT4" ShapeID="_x0000_i1038" DrawAspect="Content" ObjectID="_1575396296" r:id="rId32"/>
               </w:object>
             </w:r>
           </w:p>
@@ -1712,7 +1710,7 @@
                 <v:shape id="_x0000_i1039" type="#_x0000_t75" style="width:16.5pt;height:13.5pt" o:ole="">
                   <v:imagedata r:id="rId33" o:title=""/>
                 </v:shape>
-                <o:OLEObject Type="Embed" ProgID="Equation.DSMT4" ShapeID="_x0000_i1039" DrawAspect="Content" ObjectID="_1569606401" r:id="rId34"/>
+                <o:OLEObject Type="Embed" ProgID="Equation.DSMT4" ShapeID="_x0000_i1039" DrawAspect="Content" ObjectID="_1575396297" r:id="rId34"/>
               </w:object>
             </w:r>
           </w:p>
@@ -1752,7 +1750,7 @@
                 <v:shape id="_x0000_i1040" type="#_x0000_t75" style="width:52.5pt;height:17.25pt" o:ole="">
                   <v:imagedata r:id="rId35" o:title=""/>
                 </v:shape>
-                <o:OLEObject Type="Embed" ProgID="Equation.DSMT4" ShapeID="_x0000_i1040" DrawAspect="Content" ObjectID="_1569606402" r:id="rId36"/>
+                <o:OLEObject Type="Embed" ProgID="Equation.DSMT4" ShapeID="_x0000_i1040" DrawAspect="Content" ObjectID="_1575396298" r:id="rId36"/>
               </w:object>
             </w:r>
           </w:p>
@@ -1787,7 +1785,7 @@
                 <v:shape id="_x0000_i1041" type="#_x0000_t75" style="width:42pt;height:17.25pt" o:ole="">
                   <v:imagedata r:id="rId37" o:title=""/>
                 </v:shape>
-                <o:OLEObject Type="Embed" ProgID="Equation.DSMT4" ShapeID="_x0000_i1041" DrawAspect="Content" ObjectID="_1569606403" r:id="rId38"/>
+                <o:OLEObject Type="Embed" ProgID="Equation.DSMT4" ShapeID="_x0000_i1041" DrawAspect="Content" ObjectID="_1575396299" r:id="rId38"/>
               </w:object>
             </w:r>
           </w:p>
@@ -1822,7 +1820,7 @@
                 <v:shape id="_x0000_i1042" type="#_x0000_t75" style="width:42pt;height:17.25pt" o:ole="">
                   <v:imagedata r:id="rId39" o:title=""/>
                 </v:shape>
-                <o:OLEObject Type="Embed" ProgID="Equation.DSMT4" ShapeID="_x0000_i1042" DrawAspect="Content" ObjectID="_1569606404" r:id="rId40"/>
+                <o:OLEObject Type="Embed" ProgID="Equation.DSMT4" ShapeID="_x0000_i1042" DrawAspect="Content" ObjectID="_1575396300" r:id="rId40"/>
               </w:object>
             </w:r>
           </w:p>
@@ -1857,7 +1855,7 @@
                 <v:shape id="_x0000_i1043" type="#_x0000_t75" style="width:52.5pt;height:17.25pt" o:ole="">
                   <v:imagedata r:id="rId41" o:title=""/>
                 </v:shape>
-                <o:OLEObject Type="Embed" ProgID="Equation.DSMT4" ShapeID="_x0000_i1043" DrawAspect="Content" ObjectID="_1569606405" r:id="rId42"/>
+                <o:OLEObject Type="Embed" ProgID="Equation.DSMT4" ShapeID="_x0000_i1043" DrawAspect="Content" ObjectID="_1575396301" r:id="rId42"/>
               </w:object>
             </w:r>
           </w:p>
@@ -1936,7 +1934,7 @@
           <v:shape id="_x0000_i1044" type="#_x0000_t75" style="width:88.5pt;height:20.25pt" o:ole="">
             <v:imagedata r:id="rId43" o:title=""/>
           </v:shape>
-          <o:OLEObject Type="Embed" ProgID="Equation.DSMT4" ShapeID="_x0000_i1044" DrawAspect="Content" ObjectID="_1569606406" r:id="rId44"/>
+          <o:OLEObject Type="Embed" ProgID="Equation.DSMT4" ShapeID="_x0000_i1044" DrawAspect="Content" ObjectID="_1575396302" r:id="rId44"/>
         </w:object>
       </w:r>
       <w:r>
@@ -1976,7 +1974,7 @@
           <v:shape id="_x0000_i1045" type="#_x0000_t75" style="width:30.75pt;height:17.25pt" o:ole="">
             <v:imagedata r:id="rId45" o:title=""/>
           </v:shape>
-          <o:OLEObject Type="Embed" ProgID="Equation.DSMT4" ShapeID="_x0000_i1045" DrawAspect="Content" ObjectID="_1569606407" r:id="rId46"/>
+          <o:OLEObject Type="Embed" ProgID="Equation.DSMT4" ShapeID="_x0000_i1045" DrawAspect="Content" ObjectID="_1575396303" r:id="rId46"/>
         </w:object>
       </w:r>
       <w:r>
@@ -1999,7 +1997,7 @@
           <v:shape id="_x0000_i1046" type="#_x0000_t75" style="width:135pt;height:20.25pt" o:ole="">
             <v:imagedata r:id="rId47" o:title=""/>
           </v:shape>
-          <o:OLEObject Type="Embed" ProgID="Equation.DSMT4" ShapeID="_x0000_i1046" DrawAspect="Content" ObjectID="_1569606408" r:id="rId48"/>
+          <o:OLEObject Type="Embed" ProgID="Equation.DSMT4" ShapeID="_x0000_i1046" DrawAspect="Content" ObjectID="_1575396304" r:id="rId48"/>
         </w:object>
       </w:r>
       <w:r>
@@ -2073,7 +2071,7 @@
           <v:shape id="_x0000_i1047" type="#_x0000_t75" style="width:33pt;height:20.25pt" o:ole="">
             <v:imagedata r:id="rId49" o:title=""/>
           </v:shape>
-          <o:OLEObject Type="Embed" ProgID="Equation.DSMT4" ShapeID="_x0000_i1047" DrawAspect="Content" ObjectID="_1569606409" r:id="rId50"/>
+          <o:OLEObject Type="Embed" ProgID="Equation.DSMT4" ShapeID="_x0000_i1047" DrawAspect="Content" ObjectID="_1575396305" r:id="rId50"/>
         </w:object>
       </w:r>
       <w:r>
@@ -2096,7 +2094,7 @@
           <v:shape id="_x0000_i1048" type="#_x0000_t75" style="width:28.5pt;height:17.25pt" o:ole="">
             <v:imagedata r:id="rId51" o:title=""/>
           </v:shape>
-          <o:OLEObject Type="Embed" ProgID="Equation.DSMT4" ShapeID="_x0000_i1048" DrawAspect="Content" ObjectID="_1569606410" r:id="rId52"/>
+          <o:OLEObject Type="Embed" ProgID="Equation.DSMT4" ShapeID="_x0000_i1048" DrawAspect="Content" ObjectID="_1575396306" r:id="rId52"/>
         </w:object>
       </w:r>
       <w:r>
@@ -2119,7 +2117,7 @@
           <v:shape id="_x0000_i1049" type="#_x0000_t75" style="width:25.5pt;height:17.25pt" o:ole="">
             <v:imagedata r:id="rId53" o:title=""/>
           </v:shape>
-          <o:OLEObject Type="Embed" ProgID="Equation.DSMT4" ShapeID="_x0000_i1049" DrawAspect="Content" ObjectID="_1569606411" r:id="rId54"/>
+          <o:OLEObject Type="Embed" ProgID="Equation.DSMT4" ShapeID="_x0000_i1049" DrawAspect="Content" ObjectID="_1575396307" r:id="rId54"/>
         </w:object>
       </w:r>
       <w:r>
@@ -2142,7 +2140,7 @@
           <v:shape id="_x0000_i1050" type="#_x0000_t75" style="width:30.75pt;height:17.25pt" o:ole="">
             <v:imagedata r:id="rId55" o:title=""/>
           </v:shape>
-          <o:OLEObject Type="Embed" ProgID="Equation.DSMT4" ShapeID="_x0000_i1050" DrawAspect="Content" ObjectID="_1569606412" r:id="rId56"/>
+          <o:OLEObject Type="Embed" ProgID="Equation.DSMT4" ShapeID="_x0000_i1050" DrawAspect="Content" ObjectID="_1575396308" r:id="rId56"/>
         </w:object>
       </w:r>
     </w:p>
@@ -2217,7 +2215,7 @@
           <v:shape id="_x0000_i1051" type="#_x0000_t75" style="width:30.75pt;height:17.25pt" o:ole="">
             <v:imagedata r:id="rId57" o:title=""/>
           </v:shape>
-          <o:OLEObject Type="Embed" ProgID="Equation.DSMT4" ShapeID="_x0000_i1051" DrawAspect="Content" ObjectID="_1569606413" r:id="rId58"/>
+          <o:OLEObject Type="Embed" ProgID="Equation.DSMT4" ShapeID="_x0000_i1051" DrawAspect="Content" ObjectID="_1575396309" r:id="rId58"/>
         </w:object>
       </w:r>
       <w:r>
@@ -2248,7 +2246,7 @@
           <v:shape id="_x0000_i1052" type="#_x0000_t75" style="width:78.75pt;height:17.25pt" o:ole="">
             <v:imagedata r:id="rId59" o:title=""/>
           </v:shape>
-          <o:OLEObject Type="Embed" ProgID="Equation.DSMT4" ShapeID="_x0000_i1052" DrawAspect="Content" ObjectID="_1569606414" r:id="rId60"/>
+          <o:OLEObject Type="Embed" ProgID="Equation.DSMT4" ShapeID="_x0000_i1052" DrawAspect="Content" ObjectID="_1575396310" r:id="rId60"/>
         </w:object>
       </w:r>
       <w:r>
@@ -2358,7 +2356,7 @@
           <v:shape id="_x0000_i1053" type="#_x0000_t75" style="width:28.5pt;height:17.25pt" o:ole="">
             <v:imagedata r:id="rId61" o:title=""/>
           </v:shape>
-          <o:OLEObject Type="Embed" ProgID="Equation.DSMT4" ShapeID="_x0000_i1053" DrawAspect="Content" ObjectID="_1569606415" r:id="rId62"/>
+          <o:OLEObject Type="Embed" ProgID="Equation.DSMT4" ShapeID="_x0000_i1053" DrawAspect="Content" ObjectID="_1575396311" r:id="rId62"/>
         </w:object>
       </w:r>
       <w:r>
@@ -2573,7 +2571,7 @@
           <v:shape id="_x0000_i1054" type="#_x0000_t75" style="width:88.5pt;height:20.25pt" o:ole="">
             <v:imagedata r:id="rId63" o:title=""/>
           </v:shape>
-          <o:OLEObject Type="Embed" ProgID="Equation.DSMT4" ShapeID="_x0000_i1054" DrawAspect="Content" ObjectID="_1569606416" r:id="rId64"/>
+          <o:OLEObject Type="Embed" ProgID="Equation.DSMT4" ShapeID="_x0000_i1054" DrawAspect="Content" ObjectID="_1575396312" r:id="rId64"/>
         </w:object>
       </w:r>
       <w:r>
@@ -2587,7 +2585,7 @@
           <v:shape id="_x0000_i1055" type="#_x0000_t75" style="width:16.5pt;height:12pt" o:ole="">
             <v:imagedata r:id="rId65" o:title=""/>
           </v:shape>
-          <o:OLEObject Type="Embed" ProgID="Equation.DSMT4" ShapeID="_x0000_i1055" DrawAspect="Content" ObjectID="_1569606417" r:id="rId66"/>
+          <o:OLEObject Type="Embed" ProgID="Equation.DSMT4" ShapeID="_x0000_i1055" DrawAspect="Content" ObjectID="_1575396313" r:id="rId66"/>
         </w:object>
       </w:r>
       <w:r>
@@ -2626,7 +2624,6 @@
           <w:sz w:val="24"/>
           <w:lang w:val="ca-ES"/>
         </w:rPr>
-        <w:lastRenderedPageBreak/>
         <w:tab/>
         <w:t>-</w:t>
       </w:r>
@@ -2649,7 +2646,7 @@
           <v:shape id="_x0000_i1056" type="#_x0000_t75" style="width:102.75pt;height:20.25pt" o:ole="">
             <v:imagedata r:id="rId67" o:title=""/>
           </v:shape>
-          <o:OLEObject Type="Embed" ProgID="Equation.DSMT4" ShapeID="_x0000_i1056" DrawAspect="Content" ObjectID="_1569606418" r:id="rId68"/>
+          <o:OLEObject Type="Embed" ProgID="Equation.DSMT4" ShapeID="_x0000_i1056" DrawAspect="Content" ObjectID="_1575396314" r:id="rId68"/>
         </w:object>
       </w:r>
       <w:r>
@@ -2696,6 +2693,7 @@
           <w:sz w:val="24"/>
           <w:lang w:val="ca-ES"/>
         </w:rPr>
+        <w:lastRenderedPageBreak/>
         <w:tab/>
         <w:t>-</w:t>
       </w:r>
@@ -2718,7 +2716,7 @@
           <v:shape id="_x0000_i1057" type="#_x0000_t75" style="width:102.75pt;height:20.25pt" o:ole="">
             <v:imagedata r:id="rId69" o:title=""/>
           </v:shape>
-          <o:OLEObject Type="Embed" ProgID="Equation.DSMT4" ShapeID="_x0000_i1057" DrawAspect="Content" ObjectID="_1569606419" r:id="rId70"/>
+          <o:OLEObject Type="Embed" ProgID="Equation.DSMT4" ShapeID="_x0000_i1057" DrawAspect="Content" ObjectID="_1575396315" r:id="rId70"/>
         </w:object>
       </w:r>
       <w:r>
@@ -3114,7 +3112,7 @@
             <w10:borderbottom type="single" width="4"/>
             <w10:borderright type="single" width="4"/>
           </v:shape>
-          <o:OLEObject Type="Embed" ProgID="Equation.DSMT4" ShapeID="_x0000_i1058" DrawAspect="Content" ObjectID="_1569606420" r:id="rId72"/>
+          <o:OLEObject Type="Embed" ProgID="Equation.DSMT4" ShapeID="_x0000_i1058" DrawAspect="Content" ObjectID="_1575396316" r:id="rId72"/>
         </w:object>
       </w:r>
       <w:r>
@@ -3128,7 +3126,7 @@
           <v:shape id="_x0000_i1059" type="#_x0000_t75" style="width:16.5pt;height:12pt" o:ole="">
             <v:imagedata r:id="rId73" o:title=""/>
           </v:shape>
-          <o:OLEObject Type="Embed" ProgID="Equation.DSMT4" ShapeID="_x0000_i1059" DrawAspect="Content" ObjectID="_1569606421" r:id="rId74"/>
+          <o:OLEObject Type="Embed" ProgID="Equation.DSMT4" ShapeID="_x0000_i1059" DrawAspect="Content" ObjectID="_1575396317" r:id="rId74"/>
         </w:object>
       </w:r>
       <w:r>
@@ -3146,7 +3144,7 @@
             <w10:borderbottom type="single" width="4"/>
             <w10:borderright type="single" width="4"/>
           </v:shape>
-          <o:OLEObject Type="Embed" ProgID="Equation.DSMT4" ShapeID="_x0000_i1060" DrawAspect="Content" ObjectID="_1569606422" r:id="rId76"/>
+          <o:OLEObject Type="Embed" ProgID="Equation.DSMT4" ShapeID="_x0000_i1060" DrawAspect="Content" ObjectID="_1575396318" r:id="rId76"/>
         </w:object>
       </w:r>
     </w:p>
@@ -3184,7 +3182,7 @@
           <v:shape id="_x0000_i1061" type="#_x0000_t75" style="width:159pt;height:20.25pt" o:ole="">
             <v:imagedata r:id="rId77" o:title=""/>
           </v:shape>
-          <o:OLEObject Type="Embed" ProgID="Equation.DSMT4" ShapeID="_x0000_i1061" DrawAspect="Content" ObjectID="_1569606423" r:id="rId78"/>
+          <o:OLEObject Type="Embed" ProgID="Equation.DSMT4" ShapeID="_x0000_i1061" DrawAspect="Content" ObjectID="_1575396319" r:id="rId78"/>
         </w:object>
       </w:r>
       <w:r>
@@ -3199,7 +3197,7 @@
           <v:shape id="_x0000_s4110" type="#_x0000_t75" style="position:absolute;left:0;text-align:left;margin-left:122.25pt;margin-top:2.4pt;width:32.85pt;height:20.25pt;z-index:251658240;mso-position-horizontal-relative:text;mso-position-vertical-relative:text">
             <v:imagedata r:id="rId79" o:title=""/>
           </v:shape>
-          <o:OLEObject Type="Embed" ProgID="Equation.DSMT4" ShapeID="_x0000_s4110" DrawAspect="Content" ObjectID="_1569606943" r:id="rId80"/>
+          <o:OLEObject Type="Embed" ProgID="Equation.DSMT4" ShapeID="_x0000_s4110" DrawAspect="Content" ObjectID="_1575396839" r:id="rId80"/>
         </w:object>
       </w:r>
       <w:r>
@@ -3274,7 +3272,7 @@
           <v:shape id="_x0000_s4111" type="#_x0000_t75" style="position:absolute;left:0;text-align:left;margin-left:129.9pt;margin-top:2.8pt;width:39.85pt;height:14pt;z-index:251662336">
             <v:imagedata r:id="rId81" o:title=""/>
           </v:shape>
-          <o:OLEObject Type="Embed" ProgID="Equation.DSMT4" ShapeID="_x0000_s4111" DrawAspect="Content" ObjectID="_1569606944" r:id="rId82"/>
+          <o:OLEObject Type="Embed" ProgID="Equation.DSMT4" ShapeID="_x0000_s4111" DrawAspect="Content" ObjectID="_1575396840" r:id="rId82"/>
         </w:object>
       </w:r>
       <w:r>
@@ -3289,7 +3287,7 @@
           <v:shape id="_x0000_s4112" type="#_x0000_t75" style="position:absolute;left:0;text-align:left;margin-left:48.15pt;margin-top:2.4pt;width:23.05pt;height:16.1pt;z-index:251663360">
             <v:imagedata r:id="rId83" o:title=""/>
           </v:shape>
-          <o:OLEObject Type="Embed" ProgID="Equation.DSMT4" ShapeID="_x0000_s4112" DrawAspect="Content" ObjectID="_1569606945" r:id="rId84"/>
+          <o:OLEObject Type="Embed" ProgID="Equation.DSMT4" ShapeID="_x0000_s4112" DrawAspect="Content" ObjectID="_1575396841" r:id="rId84"/>
         </w:object>
       </w:r>
       <w:r>
@@ -3383,7 +3381,7 @@
           <v:shape id="_x0000_s4113" type="#_x0000_t75" style="position:absolute;margin-left:102.8pt;margin-top:8.45pt;width:23.05pt;height:16.1pt;z-index:251664384">
             <v:imagedata r:id="rId85" o:title=""/>
           </v:shape>
-          <o:OLEObject Type="Embed" ProgID="Equation.DSMT4" ShapeID="_x0000_s4113" DrawAspect="Content" ObjectID="_1569606946" r:id="rId86"/>
+          <o:OLEObject Type="Embed" ProgID="Equation.DSMT4" ShapeID="_x0000_s4113" DrawAspect="Content" ObjectID="_1575396842" r:id="rId86"/>
         </w:object>
       </w:r>
       <w:r>
@@ -3397,7 +3395,7 @@
           <v:shape id="_x0000_s4114" type="#_x0000_t75" style="position:absolute;margin-left:138.9pt;margin-top:5.75pt;width:41.25pt;height:20.25pt;z-index:251665408">
             <v:imagedata r:id="rId87" o:title=""/>
           </v:shape>
-          <o:OLEObject Type="Embed" ProgID="Equation.DSMT4" ShapeID="_x0000_s4114" DrawAspect="Content" ObjectID="_1569606947" r:id="rId88"/>
+          <o:OLEObject Type="Embed" ProgID="Equation.DSMT4" ShapeID="_x0000_s4114" DrawAspect="Content" ObjectID="_1575396843" r:id="rId88"/>
         </w:object>
       </w:r>
       <w:r>
@@ -3559,7 +3557,7 @@
           <v:shape id="_x0000_i1067" type="#_x0000_t75" style="width:41.25pt;height:20.25pt" o:ole="">
             <v:imagedata r:id="rId89" o:title=""/>
           </v:shape>
-          <o:OLEObject Type="Embed" ProgID="Equation.DSMT4" ShapeID="_x0000_i1067" DrawAspect="Content" ObjectID="_1569606424" r:id="rId90"/>
+          <o:OLEObject Type="Embed" ProgID="Equation.DSMT4" ShapeID="_x0000_i1067" DrawAspect="Content" ObjectID="_1575396320" r:id="rId90"/>
         </w:object>
       </w:r>
       <w:r>
@@ -3587,7 +3585,7 @@
           <v:shape id="_x0000_i1068" type="#_x0000_t75" style="width:48pt;height:17.25pt" o:ole="">
             <v:imagedata r:id="rId91" o:title=""/>
           </v:shape>
-          <o:OLEObject Type="Embed" ProgID="Equation.DSMT4" ShapeID="_x0000_i1068" DrawAspect="Content" ObjectID="_1569606425" r:id="rId92"/>
+          <o:OLEObject Type="Embed" ProgID="Equation.DSMT4" ShapeID="_x0000_i1068" DrawAspect="Content" ObjectID="_1575396321" r:id="rId92"/>
         </w:object>
       </w:r>
       <w:r>
@@ -3607,7 +3605,7 @@
           <v:shape id="_x0000_i1069" type="#_x0000_t75" style="width:37.5pt;height:17.25pt" o:ole="">
             <v:imagedata r:id="rId93" o:title=""/>
           </v:shape>
-          <o:OLEObject Type="Embed" ProgID="Equation.DSMT4" ShapeID="_x0000_i1069" DrawAspect="Content" ObjectID="_1569606426" r:id="rId94"/>
+          <o:OLEObject Type="Embed" ProgID="Equation.DSMT4" ShapeID="_x0000_i1069" DrawAspect="Content" ObjectID="_1575396322" r:id="rId94"/>
         </w:object>
       </w:r>
       <w:r>
@@ -3627,7 +3625,7 @@
           <v:shape id="_x0000_i1070" type="#_x0000_t75" style="width:48pt;height:17.25pt" o:ole="">
             <v:imagedata r:id="rId95" o:title=""/>
           </v:shape>
-          <o:OLEObject Type="Embed" ProgID="Equation.DSMT4" ShapeID="_x0000_i1070" DrawAspect="Content" ObjectID="_1569606427" r:id="rId96"/>
+          <o:OLEObject Type="Embed" ProgID="Equation.DSMT4" ShapeID="_x0000_i1070" DrawAspect="Content" ObjectID="_1575396323" r:id="rId96"/>
         </w:object>
       </w:r>
     </w:p>
@@ -3824,7 +3822,7 @@
           <v:shape id="_x0000_i1071" type="#_x0000_t75" style="width:30.75pt;height:17.25pt" o:ole="">
             <v:imagedata r:id="rId97" o:title=""/>
           </v:shape>
-          <o:OLEObject Type="Embed" ProgID="Equation.DSMT4" ShapeID="_x0000_i1071" DrawAspect="Content" ObjectID="_1569606428" r:id="rId98"/>
+          <o:OLEObject Type="Embed" ProgID="Equation.DSMT4" ShapeID="_x0000_i1071" DrawAspect="Content" ObjectID="_1575396324" r:id="rId98"/>
         </w:object>
       </w:r>
       <w:r>
@@ -3870,7 +3868,7 @@
           <v:shape id="_x0000_i1072" type="#_x0000_t75" style="width:22.5pt;height:16.5pt" o:ole="">
             <v:imagedata r:id="rId99" o:title=""/>
           </v:shape>
-          <o:OLEObject Type="Embed" ProgID="Equation.DSMT4" ShapeID="_x0000_i1072" DrawAspect="Content" ObjectID="_1569606429" r:id="rId100"/>
+          <o:OLEObject Type="Embed" ProgID="Equation.DSMT4" ShapeID="_x0000_i1072" DrawAspect="Content" ObjectID="_1575396325" r:id="rId100"/>
         </w:object>
       </w:r>
       <w:r>
@@ -3925,7 +3923,7 @@
           <v:shape id="_x0000_i1073" type="#_x0000_t75" style="width:20.25pt;height:13.5pt" o:ole="">
             <v:imagedata r:id="rId101" o:title=""/>
           </v:shape>
-          <o:OLEObject Type="Embed" ProgID="Equation.DSMT4" ShapeID="_x0000_i1073" DrawAspect="Content" ObjectID="_1569606430" r:id="rId102"/>
+          <o:OLEObject Type="Embed" ProgID="Equation.DSMT4" ShapeID="_x0000_i1073" DrawAspect="Content" ObjectID="_1575396326" r:id="rId102"/>
         </w:object>
       </w:r>
       <w:r>
@@ -3953,7 +3951,7 @@
           <v:shape id="_x0000_i1074" type="#_x0000_t75" style="width:9.75pt;height:13.5pt" o:ole="">
             <v:imagedata r:id="rId103" o:title=""/>
           </v:shape>
-          <o:OLEObject Type="Embed" ProgID="Equation.DSMT4" ShapeID="_x0000_i1074" DrawAspect="Content" ObjectID="_1569606431" r:id="rId104"/>
+          <o:OLEObject Type="Embed" ProgID="Equation.DSMT4" ShapeID="_x0000_i1074" DrawAspect="Content" ObjectID="_1575396327" r:id="rId104"/>
         </w:object>
       </w:r>
       <w:r>
@@ -3987,7 +3985,7 @@
           <v:shape id="_x0000_i1075" type="#_x0000_t75" style="width:20.25pt;height:13.5pt" o:ole="">
             <v:imagedata r:id="rId105" o:title=""/>
           </v:shape>
-          <o:OLEObject Type="Embed" ProgID="Equation.DSMT4" ShapeID="_x0000_i1075" DrawAspect="Content" ObjectID="_1569606432" r:id="rId106"/>
+          <o:OLEObject Type="Embed" ProgID="Equation.DSMT4" ShapeID="_x0000_i1075" DrawAspect="Content" ObjectID="_1575396328" r:id="rId106"/>
         </w:object>
       </w:r>
     </w:p>
@@ -4510,7 +4508,7 @@
           <v:shape id="_x0000_i1076" type="#_x0000_t75" style="width:9.75pt;height:13.5pt" o:ole="">
             <v:imagedata r:id="rId107" o:title=""/>
           </v:shape>
-          <o:OLEObject Type="Embed" ProgID="Equation.DSMT4" ShapeID="_x0000_i1076" DrawAspect="Content" ObjectID="_1569606433" r:id="rId108"/>
+          <o:OLEObject Type="Embed" ProgID="Equation.DSMT4" ShapeID="_x0000_i1076" DrawAspect="Content" ObjectID="_1575396329" r:id="rId108"/>
         </w:object>
       </w:r>
       <w:r>
@@ -4532,7 +4530,7 @@
           <v:shape id="_x0000_i1077" type="#_x0000_t75" style="width:9.75pt;height:13.5pt" o:ole="">
             <v:imagedata r:id="rId109" o:title=""/>
           </v:shape>
-          <o:OLEObject Type="Embed" ProgID="Equation.DSMT4" ShapeID="_x0000_i1077" DrawAspect="Content" ObjectID="_1569606434" r:id="rId110"/>
+          <o:OLEObject Type="Embed" ProgID="Equation.DSMT4" ShapeID="_x0000_i1077" DrawAspect="Content" ObjectID="_1575396330" r:id="rId110"/>
         </w:object>
       </w:r>
       <w:r>
@@ -4554,7 +4552,7 @@
           <v:shape id="_x0000_i1078" type="#_x0000_t75" style="width:14.25pt;height:13.5pt" o:ole="">
             <v:imagedata r:id="rId111" o:title=""/>
           </v:shape>
-          <o:OLEObject Type="Embed" ProgID="Equation.DSMT4" ShapeID="_x0000_i1078" DrawAspect="Content" ObjectID="_1569606435" r:id="rId112"/>
+          <o:OLEObject Type="Embed" ProgID="Equation.DSMT4" ShapeID="_x0000_i1078" DrawAspect="Content" ObjectID="_1575396331" r:id="rId112"/>
         </w:object>
       </w:r>
     </w:p>
@@ -4757,7 +4755,7 @@
           <v:shape id="_x0000_i1079" type="#_x0000_t75" style="width:22.5pt;height:16.5pt" o:ole="">
             <v:imagedata r:id="rId113" o:title=""/>
           </v:shape>
-          <o:OLEObject Type="Embed" ProgID="Equation.DSMT4" ShapeID="_x0000_i1079" DrawAspect="Content" ObjectID="_1569606436" r:id="rId114"/>
+          <o:OLEObject Type="Embed" ProgID="Equation.DSMT4" ShapeID="_x0000_i1079" DrawAspect="Content" ObjectID="_1575396332" r:id="rId114"/>
         </w:object>
       </w:r>
       <w:r>
@@ -4796,7 +4794,7 @@
           <v:shape id="_x0000_i1080" type="#_x0000_t75" style="width:28.5pt;height:17.25pt" o:ole="">
             <v:imagedata r:id="rId115" o:title=""/>
           </v:shape>
-          <o:OLEObject Type="Embed" ProgID="Equation.DSMT4" ShapeID="_x0000_i1080" DrawAspect="Content" ObjectID="_1569606437" r:id="rId116"/>
+          <o:OLEObject Type="Embed" ProgID="Equation.DSMT4" ShapeID="_x0000_i1080" DrawAspect="Content" ObjectID="_1575396333" r:id="rId116"/>
         </w:object>
       </w:r>
     </w:p>
@@ -4839,7 +4837,7 @@
           <v:shape id="_x0000_i1081" type="#_x0000_t75" style="width:375.75pt;height:36.75pt" o:ole="">
             <v:imagedata r:id="rId117" o:title=""/>
           </v:shape>
-          <o:OLEObject Type="Embed" ProgID="Equation.DSMT4" ShapeID="_x0000_i1081" DrawAspect="Content" ObjectID="_1569606438" r:id="rId118"/>
+          <o:OLEObject Type="Embed" ProgID="Equation.DSMT4" ShapeID="_x0000_i1081" DrawAspect="Content" ObjectID="_1575396334" r:id="rId118"/>
         </w:object>
       </w:r>
     </w:p>
@@ -4879,7 +4877,7 @@
           <v:shape id="_x0000_i1082" type="#_x0000_t75" style="width:157.5pt;height:20.25pt" o:ole="">
             <v:imagedata r:id="rId119" o:title=""/>
           </v:shape>
-          <o:OLEObject Type="Embed" ProgID="Equation.DSMT4" ShapeID="_x0000_i1082" DrawAspect="Content" ObjectID="_1569606439" r:id="rId120"/>
+          <o:OLEObject Type="Embed" ProgID="Equation.DSMT4" ShapeID="_x0000_i1082" DrawAspect="Content" ObjectID="_1575396335" r:id="rId120"/>
         </w:object>
       </w:r>
       <w:r>
@@ -4917,7 +4915,7 @@
           <v:shape id="_x0000_i1083" type="#_x0000_t75" style="width:81.75pt;height:18pt" o:ole="">
             <v:imagedata r:id="rId121" o:title=""/>
           </v:shape>
-          <o:OLEObject Type="Embed" ProgID="Equation.DSMT4" ShapeID="_x0000_i1083" DrawAspect="Content" ObjectID="_1569606440" r:id="rId122"/>
+          <o:OLEObject Type="Embed" ProgID="Equation.DSMT4" ShapeID="_x0000_i1083" DrawAspect="Content" ObjectID="_1575396336" r:id="rId122"/>
         </w:object>
       </w:r>
     </w:p>
@@ -4999,7 +4997,7 @@
             <w10:borderbottom type="single" width="4" shadow="t"/>
             <w10:borderright type="single" width="4" shadow="t"/>
           </v:shape>
-          <o:OLEObject Type="Embed" ProgID="Equation.DSMT4" ShapeID="_x0000_i1084" DrawAspect="Content" ObjectID="_1569606441" r:id="rId124"/>
+          <o:OLEObject Type="Embed" ProgID="Equation.DSMT4" ShapeID="_x0000_i1084" DrawAspect="Content" ObjectID="_1575396337" r:id="rId124"/>
         </w:object>
       </w:r>
       <w:r>
@@ -5021,7 +5019,7 @@
           <v:shape id="_x0000_i1085" type="#_x0000_t75" style="width:16.5pt;height:12pt" o:ole="">
             <v:imagedata r:id="rId125" o:title=""/>
           </v:shape>
-          <o:OLEObject Type="Embed" ProgID="Equation.DSMT4" ShapeID="_x0000_i1085" DrawAspect="Content" ObjectID="_1569606442" r:id="rId126"/>
+          <o:OLEObject Type="Embed" ProgID="Equation.DSMT4" ShapeID="_x0000_i1085" DrawAspect="Content" ObjectID="_1575396338" r:id="rId126"/>
         </w:object>
       </w:r>
       <w:r>
@@ -5039,7 +5037,7 @@
             <w10:borderbottom type="single" width="4" shadow="t"/>
             <w10:borderright type="single" width="4" shadow="t"/>
           </v:shape>
-          <o:OLEObject Type="Embed" ProgID="Equation.DSMT4" ShapeID="_x0000_i1086" DrawAspect="Content" ObjectID="_1569606443" r:id="rId128"/>
+          <o:OLEObject Type="Embed" ProgID="Equation.DSMT4" ShapeID="_x0000_i1086" DrawAspect="Content" ObjectID="_1575396339" r:id="rId128"/>
         </w:object>
       </w:r>
     </w:p>
@@ -5114,7 +5112,7 @@
           <v:shape id="_x0000_i1087" type="#_x0000_t75" style="width:30.75pt;height:17.25pt" o:ole="">
             <v:imagedata r:id="rId129" o:title=""/>
           </v:shape>
-          <o:OLEObject Type="Embed" ProgID="Equation.DSMT4" ShapeID="_x0000_i1087" DrawAspect="Content" ObjectID="_1569606444" r:id="rId130"/>
+          <o:OLEObject Type="Embed" ProgID="Equation.DSMT4" ShapeID="_x0000_i1087" DrawAspect="Content" ObjectID="_1575396340" r:id="rId130"/>
         </w:object>
       </w:r>
       <w:r>
@@ -5127,7 +5125,7 @@
           <v:shape id="_x0000_i1088" type="#_x0000_t75" style="width:123.75pt;height:20.25pt" o:ole="">
             <v:imagedata r:id="rId131" o:title=""/>
           </v:shape>
-          <o:OLEObject Type="Embed" ProgID="Equation.DSMT4" ShapeID="_x0000_i1088" DrawAspect="Content" ObjectID="_1569606445" r:id="rId132"/>
+          <o:OLEObject Type="Embed" ProgID="Equation.DSMT4" ShapeID="_x0000_i1088" DrawAspect="Content" ObjectID="_1575396341" r:id="rId132"/>
         </w:object>
       </w:r>
     </w:p>
@@ -5205,7 +5203,7 @@
             <w10:borderbottom type="single" width="4" shadow="t"/>
             <w10:borderright type="single" width="4" shadow="t"/>
           </v:shape>
-          <o:OLEObject Type="Embed" ProgID="Equation.DSMT4" ShapeID="_x0000_i1089" DrawAspect="Content" ObjectID="_1569606446" r:id="rId134"/>
+          <o:OLEObject Type="Embed" ProgID="Equation.DSMT4" ShapeID="_x0000_i1089" DrawAspect="Content" ObjectID="_1575396342" r:id="rId134"/>
         </w:object>
       </w:r>
       <w:r>
@@ -5245,7 +5243,7 @@
           <v:shape id="_x0000_i1090" type="#_x0000_t75" style="width:30.75pt;height:17.25pt" o:ole="">
             <v:imagedata r:id="rId129" o:title=""/>
           </v:shape>
-          <o:OLEObject Type="Embed" ProgID="Equation.DSMT4" ShapeID="_x0000_i1090" DrawAspect="Content" ObjectID="_1569606447" r:id="rId135"/>
+          <o:OLEObject Type="Embed" ProgID="Equation.DSMT4" ShapeID="_x0000_i1090" DrawAspect="Content" ObjectID="_1575396343" r:id="rId135"/>
         </w:object>
       </w:r>
       <w:r>
@@ -5292,7 +5290,7 @@
           <v:shape id="_x0000_i1091" type="#_x0000_t75" style="width:32.25pt;height:16.5pt" o:ole="">
             <v:imagedata r:id="rId136" o:title=""/>
           </v:shape>
-          <o:OLEObject Type="Embed" ProgID="Equation.DSMT4" ShapeID="_x0000_i1091" DrawAspect="Content" ObjectID="_1569606448" r:id="rId137"/>
+          <o:OLEObject Type="Embed" ProgID="Equation.DSMT4" ShapeID="_x0000_i1091" DrawAspect="Content" ObjectID="_1575396344" r:id="rId137"/>
         </w:object>
       </w:r>
       <w:r>
@@ -5389,7 +5387,7 @@
             <w10:borderbottom type="single" width="4" shadow="t"/>
             <w10:borderright type="single" width="4" shadow="t"/>
           </v:shape>
-          <o:OLEObject Type="Embed" ProgID="Equation.DSMT4" ShapeID="_x0000_i1092" DrawAspect="Content" ObjectID="_1569606449" r:id="rId139"/>
+          <o:OLEObject Type="Embed" ProgID="Equation.DSMT4" ShapeID="_x0000_i1092" DrawAspect="Content" ObjectID="_1575396345" r:id="rId139"/>
         </w:object>
       </w:r>
     </w:p>
@@ -5451,7 +5449,7 @@
           <v:shape id="_x0000_i1093" type="#_x0000_t75" style="width:22.5pt;height:16.5pt" o:ole="">
             <v:imagedata r:id="rId140" o:title=""/>
           </v:shape>
-          <o:OLEObject Type="Embed" ProgID="Equation.DSMT4" ShapeID="_x0000_i1093" DrawAspect="Content" ObjectID="_1569606450" r:id="rId141"/>
+          <o:OLEObject Type="Embed" ProgID="Equation.DSMT4" ShapeID="_x0000_i1093" DrawAspect="Content" ObjectID="_1575396346" r:id="rId141"/>
         </w:object>
       </w:r>
       <w:r>
@@ -5485,7 +5483,7 @@
           <v:shape id="_x0000_i1094" type="#_x0000_t75" style="width:32.25pt;height:16.5pt" o:ole="">
             <v:imagedata r:id="rId142" o:title=""/>
           </v:shape>
-          <o:OLEObject Type="Embed" ProgID="Equation.DSMT4" ShapeID="_x0000_i1094" DrawAspect="Content" ObjectID="_1569606451" r:id="rId143"/>
+          <o:OLEObject Type="Embed" ProgID="Equation.DSMT4" ShapeID="_x0000_i1094" DrawAspect="Content" ObjectID="_1575396347" r:id="rId143"/>
         </w:object>
       </w:r>
     </w:p>
@@ -5521,7 +5519,7 @@
           <v:shape id="_x0000_i1095" type="#_x0000_t75" style="width:99.75pt;height:20.25pt" o:ole="">
             <v:imagedata r:id="rId144" o:title=""/>
           </v:shape>
-          <o:OLEObject Type="Embed" ProgID="Equation.DSMT4" ShapeID="_x0000_i1095" DrawAspect="Content" ObjectID="_1569606452" r:id="rId145"/>
+          <o:OLEObject Type="Embed" ProgID="Equation.DSMT4" ShapeID="_x0000_i1095" DrawAspect="Content" ObjectID="_1575396348" r:id="rId145"/>
         </w:object>
       </w:r>
     </w:p>
@@ -5557,7 +5555,7 @@
           <v:shape id="_x0000_i1096" type="#_x0000_t75" style="width:104.25pt;height:19.5pt" o:ole="">
             <v:imagedata r:id="rId146" o:title=""/>
           </v:shape>
-          <o:OLEObject Type="Embed" ProgID="Equation.DSMT4" ShapeID="_x0000_i1096" DrawAspect="Content" ObjectID="_1569606453" r:id="rId147"/>
+          <o:OLEObject Type="Embed" ProgID="Equation.DSMT4" ShapeID="_x0000_i1096" DrawAspect="Content" ObjectID="_1575396349" r:id="rId147"/>
         </w:object>
       </w:r>
     </w:p>
@@ -5669,7 +5667,7 @@
           <v:shape id="_x0000_i1097" type="#_x0000_t75" style="width:209.25pt;height:20.25pt" o:ole="">
             <v:imagedata r:id="rId148" o:title=""/>
           </v:shape>
-          <o:OLEObject Type="Embed" ProgID="Equation.DSMT4" ShapeID="_x0000_i1097" DrawAspect="Content" ObjectID="_1569606454" r:id="rId149"/>
+          <o:OLEObject Type="Embed" ProgID="Equation.DSMT4" ShapeID="_x0000_i1097" DrawAspect="Content" ObjectID="_1575396350" r:id="rId149"/>
         </w:object>
       </w:r>
     </w:p>
@@ -5745,7 +5743,7 @@
           <v:shape id="_x0000_i1098" type="#_x0000_t75" style="width:130.5pt;height:20.25pt" o:ole="">
             <v:imagedata r:id="rId150" o:title=""/>
           </v:shape>
-          <o:OLEObject Type="Embed" ProgID="Equation.DSMT4" ShapeID="_x0000_i1098" DrawAspect="Content" ObjectID="_1569606455" r:id="rId151"/>
+          <o:OLEObject Type="Embed" ProgID="Equation.DSMT4" ShapeID="_x0000_i1098" DrawAspect="Content" ObjectID="_1575396351" r:id="rId151"/>
         </w:object>
       </w:r>
     </w:p>
@@ -5821,7 +5819,7 @@
           <v:shape id="_x0000_i1099" type="#_x0000_t75" style="width:93pt;height:18pt" o:ole="">
             <v:imagedata r:id="rId152" o:title=""/>
           </v:shape>
-          <o:OLEObject Type="Embed" ProgID="Equation.DSMT4" ShapeID="_x0000_i1099" DrawAspect="Content" ObjectID="_1569606456" r:id="rId153"/>
+          <o:OLEObject Type="Embed" ProgID="Equation.DSMT4" ShapeID="_x0000_i1099" DrawAspect="Content" ObjectID="_1575396352" r:id="rId153"/>
         </w:object>
       </w:r>
       <w:r>
@@ -5865,7 +5863,7 @@
             <w10:borderbottom type="single" width="4" shadow="t"/>
             <w10:borderright type="single" width="4" shadow="t"/>
           </v:shape>
-          <o:OLEObject Type="Embed" ProgID="Equation.DSMT4" ShapeID="_x0000_i1100" DrawAspect="Content" ObjectID="_1569606457" r:id="rId155"/>
+          <o:OLEObject Type="Embed" ProgID="Equation.DSMT4" ShapeID="_x0000_i1100" DrawAspect="Content" ObjectID="_1575396353" r:id="rId155"/>
         </w:object>
       </w:r>
       <w:r>
@@ -5904,7 +5902,7 @@
           <v:shape id="_x0000_i1101" type="#_x0000_t75" style="width:30.75pt;height:17.25pt" o:ole="">
             <v:imagedata r:id="rId156" o:title=""/>
           </v:shape>
-          <o:OLEObject Type="Embed" ProgID="Equation.DSMT4" ShapeID="_x0000_i1101" DrawAspect="Content" ObjectID="_1569606458" r:id="rId157"/>
+          <o:OLEObject Type="Embed" ProgID="Equation.DSMT4" ShapeID="_x0000_i1101" DrawAspect="Content" ObjectID="_1575396354" r:id="rId157"/>
         </w:object>
       </w:r>
       <w:r>
@@ -5951,7 +5949,6 @@
           <w:cs/>
           <w:lang w:val="ca-ES" w:bidi="km-KH"/>
         </w:rPr>
-        <w:lastRenderedPageBreak/>
         <w:t>ប្រតិបត្តិ៣</w:t>
       </w:r>
       <w:r>
@@ -6017,7 +6014,7 @@
           <v:shape id="_x0000_i1102" type="#_x0000_t75" style="width:30.75pt;height:17.25pt" o:ole="">
             <v:imagedata r:id="rId158" o:title=""/>
           </v:shape>
-          <o:OLEObject Type="Embed" ProgID="Equation.DSMT4" ShapeID="_x0000_i1102" DrawAspect="Content" ObjectID="_1569606459" r:id="rId159"/>
+          <o:OLEObject Type="Embed" ProgID="Equation.DSMT4" ShapeID="_x0000_i1102" DrawAspect="Content" ObjectID="_1575396355" r:id="rId159"/>
         </w:object>
       </w:r>
       <w:r>
@@ -6048,7 +6045,7 @@
           <v:shape id="_x0000_i1103" type="#_x0000_t75" style="width:78.75pt;height:17.25pt" o:ole="">
             <v:imagedata r:id="rId160" o:title=""/>
           </v:shape>
-          <o:OLEObject Type="Embed" ProgID="Equation.DSMT4" ShapeID="_x0000_i1103" DrawAspect="Content" ObjectID="_1569606460" r:id="rId161"/>
+          <o:OLEObject Type="Embed" ProgID="Equation.DSMT4" ShapeID="_x0000_i1103" DrawAspect="Content" ObjectID="_1575396356" r:id="rId161"/>
         </w:object>
       </w:r>
       <w:r>
@@ -6091,6 +6088,7 @@
           <w:sz w:val="24"/>
           <w:lang w:val="ca-ES"/>
         </w:rPr>
+        <w:lastRenderedPageBreak/>
         <w:tab/>
       </w:r>
       <w:r>
@@ -6153,7 +6151,7 @@
           <v:shape id="_x0000_i1104" type="#_x0000_t75" style="width:41.25pt;height:20.25pt" o:ole="">
             <v:imagedata r:id="rId162" o:title=""/>
           </v:shape>
-          <o:OLEObject Type="Embed" ProgID="Equation.DSMT4" ShapeID="_x0000_i1104" DrawAspect="Content" ObjectID="_1569606461" r:id="rId163"/>
+          <o:OLEObject Type="Embed" ProgID="Equation.DSMT4" ShapeID="_x0000_i1104" DrawAspect="Content" ObjectID="_1575396357" r:id="rId163"/>
         </w:object>
       </w:r>
       <w:r>
@@ -6175,7 +6173,7 @@
           <v:shape id="_x0000_i1105" type="#_x0000_t75" style="width:36.75pt;height:19.5pt" o:ole="">
             <v:imagedata r:id="rId164" o:title=""/>
           </v:shape>
-          <o:OLEObject Type="Embed" ProgID="Equation.DSMT4" ShapeID="_x0000_i1105" DrawAspect="Content" ObjectID="_1569606462" r:id="rId165"/>
+          <o:OLEObject Type="Embed" ProgID="Equation.DSMT4" ShapeID="_x0000_i1105" DrawAspect="Content" ObjectID="_1575396358" r:id="rId165"/>
         </w:object>
       </w:r>
       <w:r>
@@ -6197,7 +6195,7 @@
           <v:shape id="_x0000_i1106" type="#_x0000_t75" style="width:22.5pt;height:16.5pt" o:ole="">
             <v:imagedata r:id="rId166" o:title=""/>
           </v:shape>
-          <o:OLEObject Type="Embed" ProgID="Equation.DSMT4" ShapeID="_x0000_i1106" DrawAspect="Content" ObjectID="_1569606463" r:id="rId167"/>
+          <o:OLEObject Type="Embed" ProgID="Equation.DSMT4" ShapeID="_x0000_i1106" DrawAspect="Content" ObjectID="_1575396359" r:id="rId167"/>
         </w:object>
       </w:r>
       <w:r>
@@ -6236,7 +6234,7 @@
           <v:shape id="_x0000_i1107" type="#_x0000_t75" style="width:32.25pt;height:16.5pt" o:ole="">
             <v:imagedata r:id="rId168" o:title=""/>
           </v:shape>
-          <o:OLEObject Type="Embed" ProgID="Equation.DSMT4" ShapeID="_x0000_i1107" DrawAspect="Content" ObjectID="_1569606464" r:id="rId169"/>
+          <o:OLEObject Type="Embed" ProgID="Equation.DSMT4" ShapeID="_x0000_i1107" DrawAspect="Content" ObjectID="_1575396360" r:id="rId169"/>
         </w:object>
       </w:r>
       <w:r>
@@ -6372,7 +6370,7 @@
           <v:shape id="_x0000_i1108" type="#_x0000_t75" style="width:25.5pt;height:17.25pt" o:ole="">
             <v:imagedata r:id="rId170" o:title=""/>
           </v:shape>
-          <o:OLEObject Type="Embed" ProgID="Equation.DSMT4" ShapeID="_x0000_i1108" DrawAspect="Content" ObjectID="_1569606465" r:id="rId171"/>
+          <o:OLEObject Type="Embed" ProgID="Equation.DSMT4" ShapeID="_x0000_i1108" DrawAspect="Content" ObjectID="_1575396361" r:id="rId171"/>
         </w:object>
       </w:r>
       <w:r>
@@ -6403,7 +6401,7 @@
           <v:shape id="_x0000_i1109" type="#_x0000_t75" style="width:78.75pt;height:17.25pt" o:ole="">
             <v:imagedata r:id="rId172" o:title=""/>
           </v:shape>
-          <o:OLEObject Type="Embed" ProgID="Equation.DSMT4" ShapeID="_x0000_i1109" DrawAspect="Content" ObjectID="_1569606466" r:id="rId173"/>
+          <o:OLEObject Type="Embed" ProgID="Equation.DSMT4" ShapeID="_x0000_i1109" DrawAspect="Content" ObjectID="_1575396362" r:id="rId173"/>
         </w:object>
       </w:r>
       <w:r>
@@ -6508,7 +6506,7 @@
           <v:shape id="_x0000_i1110" type="#_x0000_t75" style="width:22.5pt;height:16.5pt" o:ole="">
             <v:imagedata r:id="rId174" o:title=""/>
           </v:shape>
-          <o:OLEObject Type="Embed" ProgID="Equation.DSMT4" ShapeID="_x0000_i1110" DrawAspect="Content" ObjectID="_1569606467" r:id="rId175"/>
+          <o:OLEObject Type="Embed" ProgID="Equation.DSMT4" ShapeID="_x0000_i1110" DrawAspect="Content" ObjectID="_1575396363" r:id="rId175"/>
         </w:object>
       </w:r>
       <w:r>
@@ -6547,7 +6545,7 @@
           <v:shape id="_x0000_i1111" type="#_x0000_t75" style="width:32.25pt;height:16.5pt" o:ole="">
             <v:imagedata r:id="rId176" o:title=""/>
           </v:shape>
-          <o:OLEObject Type="Embed" ProgID="Equation.DSMT4" ShapeID="_x0000_i1111" DrawAspect="Content" ObjectID="_1569606468" r:id="rId177"/>
+          <o:OLEObject Type="Embed" ProgID="Equation.DSMT4" ShapeID="_x0000_i1111" DrawAspect="Content" ObjectID="_1575396364" r:id="rId177"/>
         </w:object>
       </w:r>
       <w:r>
@@ -6677,7 +6675,7 @@
           <v:shape id="_x0000_i1112" type="#_x0000_t75" style="width:41.25pt;height:20.25pt" o:ole="">
             <v:imagedata r:id="rId178" o:title=""/>
           </v:shape>
-          <o:OLEObject Type="Embed" ProgID="Equation.DSMT4" ShapeID="_x0000_i1112" DrawAspect="Content" ObjectID="_1569606469" r:id="rId179"/>
+          <o:OLEObject Type="Embed" ProgID="Equation.DSMT4" ShapeID="_x0000_i1112" DrawAspect="Content" ObjectID="_1575396365" r:id="rId179"/>
         </w:object>
       </w:r>
       <w:r>
@@ -6708,7 +6706,7 @@
           <v:shape id="_x0000_i1113" type="#_x0000_t75" style="width:37.5pt;height:19.5pt" o:ole="">
             <v:imagedata r:id="rId180" o:title=""/>
           </v:shape>
-          <o:OLEObject Type="Embed" ProgID="Equation.DSMT4" ShapeID="_x0000_i1113" DrawAspect="Content" ObjectID="_1569606470" r:id="rId181"/>
+          <o:OLEObject Type="Embed" ProgID="Equation.DSMT4" ShapeID="_x0000_i1113" DrawAspect="Content" ObjectID="_1575396366" r:id="rId181"/>
         </w:object>
       </w:r>
       <w:r>
@@ -6756,7 +6754,7 @@
           <v:shape id="_x0000_i1114" type="#_x0000_t75" style="width:51.75pt;height:16.5pt" o:ole="">
             <v:imagedata r:id="rId182" o:title=""/>
           </v:shape>
-          <o:OLEObject Type="Embed" ProgID="Equation.DSMT4" ShapeID="_x0000_i1114" DrawAspect="Content" ObjectID="_1569606471" r:id="rId183"/>
+          <o:OLEObject Type="Embed" ProgID="Equation.DSMT4" ShapeID="_x0000_i1114" DrawAspect="Content" ObjectID="_1575396367" r:id="rId183"/>
         </w:object>
       </w:r>
       <w:r>
@@ -6870,7 +6868,7 @@
           <v:shape id="_x0000_i1115" type="#_x0000_t75" style="width:41.25pt;height:20.25pt" o:ole="">
             <v:imagedata r:id="rId178" o:title=""/>
           </v:shape>
-          <o:OLEObject Type="Embed" ProgID="Equation.DSMT4" ShapeID="_x0000_i1115" DrawAspect="Content" ObjectID="_1569606472" r:id="rId184"/>
+          <o:OLEObject Type="Embed" ProgID="Equation.DSMT4" ShapeID="_x0000_i1115" DrawAspect="Content" ObjectID="_1575396368" r:id="rId184"/>
         </w:object>
       </w:r>
       <w:r>
@@ -6901,7 +6899,7 @@
           <v:shape id="_x0000_i1116" type="#_x0000_t75" style="width:37.5pt;height:19.5pt" o:ole="">
             <v:imagedata r:id="rId180" o:title=""/>
           </v:shape>
-          <o:OLEObject Type="Embed" ProgID="Equation.DSMT4" ShapeID="_x0000_i1116" DrawAspect="Content" ObjectID="_1569606473" r:id="rId185"/>
+          <o:OLEObject Type="Embed" ProgID="Equation.DSMT4" ShapeID="_x0000_i1116" DrawAspect="Content" ObjectID="_1575396369" r:id="rId185"/>
         </w:object>
       </w:r>
       <w:r>
@@ -6949,7 +6947,7 @@
           <v:shape id="_x0000_i1117" type="#_x0000_t75" style="width:65.25pt;height:16.5pt" o:ole="">
             <v:imagedata r:id="rId186" o:title=""/>
           </v:shape>
-          <o:OLEObject Type="Embed" ProgID="Equation.DSMT4" ShapeID="_x0000_i1117" DrawAspect="Content" ObjectID="_1569606474" r:id="rId187"/>
+          <o:OLEObject Type="Embed" ProgID="Equation.DSMT4" ShapeID="_x0000_i1117" DrawAspect="Content" ObjectID="_1575396370" r:id="rId187"/>
         </w:object>
       </w:r>
       <w:r>
@@ -7136,7 +7134,7 @@
           <v:shape id="_x0000_i1118" type="#_x0000_t75" style="width:22.5pt;height:16.5pt" o:ole="">
             <v:imagedata r:id="rId188" o:title=""/>
           </v:shape>
-          <o:OLEObject Type="Embed" ProgID="Equation.DSMT4" ShapeID="_x0000_i1118" DrawAspect="Content" ObjectID="_1569606475" r:id="rId189"/>
+          <o:OLEObject Type="Embed" ProgID="Equation.DSMT4" ShapeID="_x0000_i1118" DrawAspect="Content" ObjectID="_1575396371" r:id="rId189"/>
         </w:object>
       </w:r>
       <w:r>
@@ -7217,7 +7215,7 @@
           <v:shape id="_x0000_i1119" type="#_x0000_t75" style="width:22.5pt;height:16.5pt" o:ole="">
             <v:imagedata r:id="rId188" o:title=""/>
           </v:shape>
-          <o:OLEObject Type="Embed" ProgID="Equation.DSMT4" ShapeID="_x0000_i1119" DrawAspect="Content" ObjectID="_1569606476" r:id="rId190"/>
+          <o:OLEObject Type="Embed" ProgID="Equation.DSMT4" ShapeID="_x0000_i1119" DrawAspect="Content" ObjectID="_1575396372" r:id="rId190"/>
         </w:object>
       </w:r>
       <w:r>
@@ -7289,7 +7287,7 @@
           <v:shape id="_x0000_i1120" type="#_x0000_t75" style="width:22.5pt;height:16.5pt" o:ole="">
             <v:imagedata r:id="rId188" o:title=""/>
           </v:shape>
-          <o:OLEObject Type="Embed" ProgID="Equation.DSMT4" ShapeID="_x0000_i1120" DrawAspect="Content" ObjectID="_1569606477" r:id="rId191"/>
+          <o:OLEObject Type="Embed" ProgID="Equation.DSMT4" ShapeID="_x0000_i1120" DrawAspect="Content" ObjectID="_1575396373" r:id="rId191"/>
         </w:object>
       </w:r>
       <w:r>
@@ -7427,7 +7425,7 @@
           <v:shape id="_x0000_i1121" type="#_x0000_t75" style="width:22.5pt;height:16.5pt" o:ole="">
             <v:imagedata r:id="rId188" o:title=""/>
           </v:shape>
-          <o:OLEObject Type="Embed" ProgID="Equation.DSMT4" ShapeID="_x0000_i1121" DrawAspect="Content" ObjectID="_1569606478" r:id="rId192"/>
+          <o:OLEObject Type="Embed" ProgID="Equation.DSMT4" ShapeID="_x0000_i1121" DrawAspect="Content" ObjectID="_1575396374" r:id="rId192"/>
         </w:object>
       </w:r>
       <w:r>
@@ -7466,7 +7464,7 @@
           <v:shape id="_x0000_i1122" type="#_x0000_t75" style="width:22.5pt;height:16.5pt" o:ole="">
             <v:imagedata r:id="rId188" o:title=""/>
           </v:shape>
-          <o:OLEObject Type="Embed" ProgID="Equation.DSMT4" ShapeID="_x0000_i1122" DrawAspect="Content" ObjectID="_1569606479" r:id="rId193"/>
+          <o:OLEObject Type="Embed" ProgID="Equation.DSMT4" ShapeID="_x0000_i1122" DrawAspect="Content" ObjectID="_1575396375" r:id="rId193"/>
         </w:object>
       </w:r>
       <w:r>
@@ -7680,7 +7678,7 @@
           <v:shape id="_x0000_i1123" type="#_x0000_t75" style="width:22.5pt;height:15.75pt" o:ole="">
             <v:imagedata r:id="rId194" o:title=""/>
           </v:shape>
-          <o:OLEObject Type="Embed" ProgID="Equation.DSMT4" ShapeID="_x0000_i1123" DrawAspect="Content" ObjectID="_1569606480" r:id="rId195"/>
+          <o:OLEObject Type="Embed" ProgID="Equation.DSMT4" ShapeID="_x0000_i1123" DrawAspect="Content" ObjectID="_1575396376" r:id="rId195"/>
         </w:object>
       </w:r>
       <w:r>
@@ -7800,7 +7798,7 @@
           <v:shape id="_x0000_i1124" type="#_x0000_t75" style="width:22.5pt;height:15.75pt" o:ole="">
             <v:imagedata r:id="rId194" o:title=""/>
           </v:shape>
-          <o:OLEObject Type="Embed" ProgID="Equation.DSMT4" ShapeID="_x0000_i1124" DrawAspect="Content" ObjectID="_1569606481" r:id="rId196"/>
+          <o:OLEObject Type="Embed" ProgID="Equation.DSMT4" ShapeID="_x0000_i1124" DrawAspect="Content" ObjectID="_1575396377" r:id="rId196"/>
         </w:object>
       </w:r>
       <w:r>
@@ -7859,7 +7857,7 @@
         <w:tblLook w:val="04A0" w:firstRow="1" w:lastRow="0" w:firstColumn="1" w:lastColumn="0" w:noHBand="0" w:noVBand="1"/>
       </w:tblPr>
       <w:tblGrid>
-        <w:gridCol w:w="1999"/>
+        <w:gridCol w:w="1843"/>
         <w:gridCol w:w="1701"/>
         <w:gridCol w:w="1843"/>
         <w:gridCol w:w="1701"/>
@@ -8609,7 +8607,7 @@
           <v:shape id="_x0000_i1125" type="#_x0000_t75" style="width:22.5pt;height:15.75pt" o:ole="">
             <v:imagedata r:id="rId197" o:title=""/>
           </v:shape>
-          <o:OLEObject Type="Embed" ProgID="Equation.DSMT4" ShapeID="_x0000_i1125" DrawAspect="Content" ObjectID="_1569606482" r:id="rId198"/>
+          <o:OLEObject Type="Embed" ProgID="Equation.DSMT4" ShapeID="_x0000_i1125" DrawAspect="Content" ObjectID="_1575396378" r:id="rId198"/>
         </w:object>
       </w:r>
       <w:r>
@@ -8648,7 +8646,7 @@
           <v:shape id="_x0000_i1126" type="#_x0000_t75" style="width:22.5pt;height:15.75pt" o:ole="">
             <v:imagedata r:id="rId197" o:title=""/>
           </v:shape>
-          <o:OLEObject Type="Embed" ProgID="Equation.DSMT4" ShapeID="_x0000_i1126" DrawAspect="Content" ObjectID="_1569606483" r:id="rId199"/>
+          <o:OLEObject Type="Embed" ProgID="Equation.DSMT4" ShapeID="_x0000_i1126" DrawAspect="Content" ObjectID="_1575396379" r:id="rId199"/>
         </w:object>
       </w:r>
       <w:r>
@@ -8835,7 +8833,7 @@
           <v:shape id="_x0000_i1127" type="#_x0000_t75" style="width:22.5pt;height:15.75pt" o:ole="">
             <v:imagedata r:id="rId200" o:title=""/>
           </v:shape>
-          <o:OLEObject Type="Embed" ProgID="Equation.DSMT4" ShapeID="_x0000_i1127" DrawAspect="Content" ObjectID="_1569606484" r:id="rId201"/>
+          <o:OLEObject Type="Embed" ProgID="Equation.DSMT4" ShapeID="_x0000_i1127" DrawAspect="Content" ObjectID="_1575396380" r:id="rId201"/>
         </w:object>
       </w:r>
       <w:r>
@@ -8952,7 +8950,7 @@
           <v:shape id="_x0000_i1128" type="#_x0000_t75" style="width:22.5pt;height:15.75pt" o:ole="">
             <v:imagedata r:id="rId202" o:title=""/>
           </v:shape>
-          <o:OLEObject Type="Embed" ProgID="Equation.DSMT4" ShapeID="_x0000_i1128" DrawAspect="Content" ObjectID="_1569606485" r:id="rId203"/>
+          <o:OLEObject Type="Embed" ProgID="Equation.DSMT4" ShapeID="_x0000_i1128" DrawAspect="Content" ObjectID="_1575396381" r:id="rId203"/>
         </w:object>
       </w:r>
       <w:r>
@@ -9085,7 +9083,7 @@
           <v:shape id="_x0000_i1129" type="#_x0000_t75" style="width:22.5pt;height:15.75pt" o:ole="">
             <v:imagedata r:id="rId204" o:title=""/>
           </v:shape>
-          <o:OLEObject Type="Embed" ProgID="Equation.DSMT4" ShapeID="_x0000_i1129" DrawAspect="Content" ObjectID="_1569606486" r:id="rId205"/>
+          <o:OLEObject Type="Embed" ProgID="Equation.DSMT4" ShapeID="_x0000_i1129" DrawAspect="Content" ObjectID="_1575396382" r:id="rId205"/>
         </w:object>
       </w:r>
       <w:r>
@@ -9205,7 +9203,7 @@
           <v:shape id="_x0000_i1130" type="#_x0000_t75" style="width:21pt;height:12.75pt" o:ole="">
             <v:imagedata r:id="rId206" o:title=""/>
           </v:shape>
-          <o:OLEObject Type="Embed" ProgID="Equation.DSMT4" ShapeID="_x0000_i1130" DrawAspect="Content" ObjectID="_1569606487" r:id="rId207"/>
+          <o:OLEObject Type="Embed" ProgID="Equation.DSMT4" ShapeID="_x0000_i1130" DrawAspect="Content" ObjectID="_1575396383" r:id="rId207"/>
         </w:object>
       </w:r>
       <w:r>
@@ -9270,7 +9268,7 @@
           <v:shape id="_x0000_i1131" type="#_x0000_t75" style="width:182.25pt;height:41.25pt" o:ole="">
             <v:imagedata r:id="rId208" o:title=""/>
           </v:shape>
-          <o:OLEObject Type="Embed" ProgID="Equation.DSMT4" ShapeID="_x0000_i1131" DrawAspect="Content" ObjectID="_1569606488" r:id="rId209"/>
+          <o:OLEObject Type="Embed" ProgID="Equation.DSMT4" ShapeID="_x0000_i1131" DrawAspect="Content" ObjectID="_1575396384" r:id="rId209"/>
         </w:object>
       </w:r>
     </w:p>
@@ -9343,7 +9341,7 @@
           <v:shape id="_x0000_i1132" type="#_x0000_t75" style="width:69pt;height:20.25pt" o:ole="">
             <v:imagedata r:id="rId210" o:title=""/>
           </v:shape>
-          <o:OLEObject Type="Embed" ProgID="Equation.DSMT4" ShapeID="_x0000_i1132" DrawAspect="Content" ObjectID="_1569606489" r:id="rId211"/>
+          <o:OLEObject Type="Embed" ProgID="Equation.DSMT4" ShapeID="_x0000_i1132" DrawAspect="Content" ObjectID="_1575396385" r:id="rId211"/>
         </w:object>
       </w:r>
       <w:r>
@@ -9386,7 +9384,7 @@
             <w10:borderbottom type="single" width="4" shadow="t"/>
             <w10:borderright type="single" width="4" shadow="t"/>
           </v:shape>
-          <o:OLEObject Type="Embed" ProgID="Equation.DSMT4" ShapeID="_x0000_i1133" DrawAspect="Content" ObjectID="_1569606490" r:id="rId213"/>
+          <o:OLEObject Type="Embed" ProgID="Equation.DSMT4" ShapeID="_x0000_i1133" DrawAspect="Content" ObjectID="_1575396386" r:id="rId213"/>
         </w:object>
       </w:r>
     </w:p>
@@ -9448,7 +9446,7 @@
           <v:shape id="_x0000_i1134" type="#_x0000_t75" style="width:32.25pt;height:13.5pt" o:ole="">
             <v:imagedata r:id="rId214" o:title=""/>
           </v:shape>
-          <o:OLEObject Type="Embed" ProgID="Equation.DSMT4" ShapeID="_x0000_i1134" DrawAspect="Content" ObjectID="_1569606491" r:id="rId215"/>
+          <o:OLEObject Type="Embed" ProgID="Equation.DSMT4" ShapeID="_x0000_i1134" DrawAspect="Content" ObjectID="_1575396387" r:id="rId215"/>
         </w:object>
       </w:r>
       <w:r>
@@ -9513,9 +9511,11 @@
           <v:shape id="_x0000_i1135" type="#_x0000_t75" style="width:144.75pt;height:42pt" o:ole="">
             <v:imagedata r:id="rId216" o:title=""/>
           </v:shape>
-          <o:OLEObject Type="Embed" ProgID="Equation.DSMT4" ShapeID="_x0000_i1135" DrawAspect="Content" ObjectID="_1569606492" r:id="rId217"/>
-        </w:object>
-      </w:r>
+          <o:OLEObject Type="Embed" ProgID="Equation.DSMT4" ShapeID="_x0000_i1135" DrawAspect="Content" ObjectID="_1575396388" r:id="rId217"/>
+        </w:object>
+      </w:r>
+      <w:bookmarkStart w:id="0" w:name="_GoBack"/>
+      <w:bookmarkEnd w:id="0"/>
     </w:p>
     <w:p>
       <w:pPr>
@@ -9580,7 +9580,7 @@
             <w10:borderbottom type="single" width="4" shadow="t"/>
             <w10:borderright type="single" width="4" shadow="t"/>
           </v:shape>
-          <o:OLEObject Type="Embed" ProgID="Equation.DSMT4" ShapeID="_x0000_i1136" DrawAspect="Content" ObjectID="_1569606493" r:id="rId219"/>
+          <o:OLEObject Type="Embed" ProgID="Equation.DSMT4" ShapeID="_x0000_i1136" DrawAspect="Content" ObjectID="_1575396389" r:id="rId219"/>
         </w:object>
       </w:r>
       <w:r>
@@ -9619,7 +9619,7 @@
           <v:shape id="_x0000_i1137" type="#_x0000_t75" style="width:30.75pt;height:17.25pt" o:ole="">
             <v:imagedata r:id="rId220" o:title=""/>
           </v:shape>
-          <o:OLEObject Type="Embed" ProgID="Equation.DSMT4" ShapeID="_x0000_i1137" DrawAspect="Content" ObjectID="_1569606494" r:id="rId221"/>
+          <o:OLEObject Type="Embed" ProgID="Equation.DSMT4" ShapeID="_x0000_i1137" DrawAspect="Content" ObjectID="_1575396390" r:id="rId221"/>
         </w:object>
       </w:r>
       <w:r>
@@ -9722,7 +9722,7 @@
           <v:shape id="_x0000_i1138" type="#_x0000_t75" style="width:22.5pt;height:15.75pt" o:ole="">
             <v:imagedata r:id="rId222" o:title=""/>
           </v:shape>
-          <o:OLEObject Type="Embed" ProgID="Equation.DSMT4" ShapeID="_x0000_i1138" DrawAspect="Content" ObjectID="_1569606495" r:id="rId223"/>
+          <o:OLEObject Type="Embed" ProgID="Equation.DSMT4" ShapeID="_x0000_i1138" DrawAspect="Content" ObjectID="_1575396391" r:id="rId223"/>
         </w:object>
       </w:r>
       <w:r>
@@ -9778,7 +9778,7 @@
           <v:shape id="_x0000_i1139" type="#_x0000_t75" style="width:78.75pt;height:17.25pt" o:ole="">
             <v:imagedata r:id="rId224" o:title=""/>
           </v:shape>
-          <o:OLEObject Type="Embed" ProgID="Equation.DSMT4" ShapeID="_x0000_i1139" DrawAspect="Content" ObjectID="_1569606496" r:id="rId225"/>
+          <o:OLEObject Type="Embed" ProgID="Equation.DSMT4" ShapeID="_x0000_i1139" DrawAspect="Content" ObjectID="_1575396392" r:id="rId225"/>
         </w:object>
       </w:r>
       <w:r>
@@ -9892,7 +9892,7 @@
           <v:shape id="_x0000_i1140" type="#_x0000_t75" style="width:22.5pt;height:15.75pt" o:ole="">
             <v:imagedata r:id="rId226" o:title=""/>
           </v:shape>
-          <o:OLEObject Type="Embed" ProgID="Equation.DSMT4" ShapeID="_x0000_i1140" DrawAspect="Content" ObjectID="_1569606497" r:id="rId227"/>
+          <o:OLEObject Type="Embed" ProgID="Equation.DSMT4" ShapeID="_x0000_i1140" DrawAspect="Content" ObjectID="_1575396393" r:id="rId227"/>
         </w:object>
       </w:r>
       <w:r>
@@ -9940,7 +9940,7 @@
           <v:shape id="_x0000_i1141" type="#_x0000_t75" style="width:78.75pt;height:17.25pt" o:ole="">
             <v:imagedata r:id="rId228" o:title=""/>
           </v:shape>
-          <o:OLEObject Type="Embed" ProgID="Equation.DSMT4" ShapeID="_x0000_i1141" DrawAspect="Content" ObjectID="_1569606498" r:id="rId229"/>
+          <o:OLEObject Type="Embed" ProgID="Equation.DSMT4" ShapeID="_x0000_i1141" DrawAspect="Content" ObjectID="_1575396394" r:id="rId229"/>
         </w:object>
       </w:r>
     </w:p>
@@ -10045,7 +10045,7 @@
           <v:shape id="_x0000_i1142" type="#_x0000_t75" style="width:39.75pt;height:13.5pt" o:ole="">
             <v:imagedata r:id="rId230" o:title=""/>
           </v:shape>
-          <o:OLEObject Type="Embed" ProgID="Equation.DSMT4" ShapeID="_x0000_i1142" DrawAspect="Content" ObjectID="_1569606499" r:id="rId231"/>
+          <o:OLEObject Type="Embed" ProgID="Equation.DSMT4" ShapeID="_x0000_i1142" DrawAspect="Content" ObjectID="_1575396395" r:id="rId231"/>
         </w:object>
       </w:r>
       <w:r>
@@ -10084,7 +10084,7 @@
           <v:shape id="_x0000_i1143" type="#_x0000_t75" style="width:57.75pt;height:16.5pt" o:ole="">
             <v:imagedata r:id="rId232" o:title=""/>
           </v:shape>
-          <o:OLEObject Type="Embed" ProgID="Equation.DSMT4" ShapeID="_x0000_i1143" DrawAspect="Content" ObjectID="_1569606500" r:id="rId233"/>
+          <o:OLEObject Type="Embed" ProgID="Equation.DSMT4" ShapeID="_x0000_i1143" DrawAspect="Content" ObjectID="_1575396396" r:id="rId233"/>
         </w:object>
       </w:r>
     </w:p>
@@ -10189,7 +10189,7 @@
           <v:shape id="_x0000_i1144" type="#_x0000_t75" style="width:27pt;height:14.25pt" o:ole="">
             <v:imagedata r:id="rId234" o:title=""/>
           </v:shape>
-          <o:OLEObject Type="Embed" ProgID="Equation.DSMT4" ShapeID="_x0000_i1144" DrawAspect="Content" ObjectID="_1569606501" r:id="rId235"/>
+          <o:OLEObject Type="Embed" ProgID="Equation.DSMT4" ShapeID="_x0000_i1144" DrawAspect="Content" ObjectID="_1575396397" r:id="rId235"/>
         </w:object>
       </w:r>
       <w:r>
@@ -10228,7 +10228,7 @@
           <v:shape id="_x0000_i1145" type="#_x0000_t75" style="width:51pt;height:16.5pt" o:ole="">
             <v:imagedata r:id="rId236" o:title=""/>
           </v:shape>
-          <o:OLEObject Type="Embed" ProgID="Equation.DSMT4" ShapeID="_x0000_i1145" DrawAspect="Content" ObjectID="_1569606502" r:id="rId237"/>
+          <o:OLEObject Type="Embed" ProgID="Equation.DSMT4" ShapeID="_x0000_i1145" DrawAspect="Content" ObjectID="_1575396398" r:id="rId237"/>
         </w:object>
       </w:r>
     </w:p>
@@ -10341,7 +10341,7 @@
           <v:shape id="_x0000_i1146" type="#_x0000_t75" style="width:22.5pt;height:15.75pt" o:ole="">
             <v:imagedata r:id="rId204" o:title=""/>
           </v:shape>
-          <o:OLEObject Type="Embed" ProgID="Equation.DSMT4" ShapeID="_x0000_i1146" DrawAspect="Content" ObjectID="_1569606503" r:id="rId238"/>
+          <o:OLEObject Type="Embed" ProgID="Equation.DSMT4" ShapeID="_x0000_i1146" DrawAspect="Content" ObjectID="_1575396399" r:id="rId238"/>
         </w:object>
       </w:r>
       <w:r>
@@ -10451,7 +10451,7 @@
           <v:shape id="_x0000_i1147" type="#_x0000_t75" style="width:28.5pt;height:18pt" o:ole="">
             <v:imagedata r:id="rId239" o:title=""/>
           </v:shape>
-          <o:OLEObject Type="Embed" ProgID="Equation.DSMT4" ShapeID="_x0000_i1147" DrawAspect="Content" ObjectID="_1569606504" r:id="rId240"/>
+          <o:OLEObject Type="Embed" ProgID="Equation.DSMT4" ShapeID="_x0000_i1147" DrawAspect="Content" ObjectID="_1575396400" r:id="rId240"/>
         </w:object>
       </w:r>
       <w:r>
@@ -10533,7 +10533,7 @@
           <v:shape id="_x0000_i1148" type="#_x0000_t75" style="width:203.25pt;height:41.25pt" o:ole="">
             <v:imagedata r:id="rId241" o:title=""/>
           </v:shape>
-          <o:OLEObject Type="Embed" ProgID="Equation.DSMT4" ShapeID="_x0000_i1148" DrawAspect="Content" ObjectID="_1569606505" r:id="rId242"/>
+          <o:OLEObject Type="Embed" ProgID="Equation.DSMT4" ShapeID="_x0000_i1148" DrawAspect="Content" ObjectID="_1575396401" r:id="rId242"/>
         </w:object>
       </w:r>
     </w:p>
@@ -10594,7 +10594,7 @@
             <w10:borderbottom type="single" width="4" shadow="t"/>
             <w10:borderright type="single" width="4" shadow="t"/>
           </v:shape>
-          <o:OLEObject Type="Embed" ProgID="Equation.DSMT4" ShapeID="_x0000_i1149" DrawAspect="Content" ObjectID="_1569606506" r:id="rId244"/>
+          <o:OLEObject Type="Embed" ProgID="Equation.DSMT4" ShapeID="_x0000_i1149" DrawAspect="Content" ObjectID="_1575396402" r:id="rId244"/>
         </w:object>
       </w:r>
     </w:p>
@@ -10655,7 +10655,7 @@
           <v:shape id="_x0000_i1150" type="#_x0000_t75" style="width:45.75pt;height:18pt" o:ole="">
             <v:imagedata r:id="rId245" o:title=""/>
           </v:shape>
-          <o:OLEObject Type="Embed" ProgID="Equation.DSMT4" ShapeID="_x0000_i1150" DrawAspect="Content" ObjectID="_1569606507" r:id="rId246"/>
+          <o:OLEObject Type="Embed" ProgID="Equation.DSMT4" ShapeID="_x0000_i1150" DrawAspect="Content" ObjectID="_1575396403" r:id="rId246"/>
         </w:object>
       </w:r>
       <w:r>
@@ -10721,7 +10721,7 @@
           <v:shape id="_x0000_i1151" type="#_x0000_t75" style="width:171pt;height:42pt" o:ole="">
             <v:imagedata r:id="rId247" o:title=""/>
           </v:shape>
-          <o:OLEObject Type="Embed" ProgID="Equation.DSMT4" ShapeID="_x0000_i1151" DrawAspect="Content" ObjectID="_1569606508" r:id="rId248"/>
+          <o:OLEObject Type="Embed" ProgID="Equation.DSMT4" ShapeID="_x0000_i1151" DrawAspect="Content" ObjectID="_1575396404" r:id="rId248"/>
         </w:object>
       </w:r>
     </w:p>
@@ -10782,7 +10782,7 @@
             <w10:borderbottom type="single" width="4" shadow="t"/>
             <w10:borderright type="single" width="4" shadow="t"/>
           </v:shape>
-          <o:OLEObject Type="Embed" ProgID="Equation.DSMT4" ShapeID="_x0000_i1152" DrawAspect="Content" ObjectID="_1569606509" r:id="rId250"/>
+          <o:OLEObject Type="Embed" ProgID="Equation.DSMT4" ShapeID="_x0000_i1152" DrawAspect="Content" ObjectID="_1575396405" r:id="rId250"/>
         </w:object>
       </w:r>
       <w:r>
@@ -10821,7 +10821,7 @@
           <v:shape id="_x0000_i1153" type="#_x0000_t75" style="width:30.75pt;height:17.25pt" o:ole="">
             <v:imagedata r:id="rId220" o:title=""/>
           </v:shape>
-          <o:OLEObject Type="Embed" ProgID="Equation.DSMT4" ShapeID="_x0000_i1153" DrawAspect="Content" ObjectID="_1569606510" r:id="rId251"/>
+          <o:OLEObject Type="Embed" ProgID="Equation.DSMT4" ShapeID="_x0000_i1153" DrawAspect="Content" ObjectID="_1575396406" r:id="rId251"/>
         </w:object>
       </w:r>
       <w:r>
@@ -10954,7 +10954,7 @@
           <v:shape id="_x0000_i1154" type="#_x0000_t75" style="width:22.5pt;height:15.75pt" o:ole="">
             <v:imagedata r:id="rId252" o:title=""/>
           </v:shape>
-          <o:OLEObject Type="Embed" ProgID="Equation.DSMT4" ShapeID="_x0000_i1154" DrawAspect="Content" ObjectID="_1569606511" r:id="rId253"/>
+          <o:OLEObject Type="Embed" ProgID="Equation.DSMT4" ShapeID="_x0000_i1154" DrawAspect="Content" ObjectID="_1575396407" r:id="rId253"/>
         </w:object>
       </w:r>
       <w:r>
@@ -10993,7 +10993,7 @@
           <v:shape id="_x0000_i1155" type="#_x0000_t75" style="width:38.25pt;height:18pt" o:ole="">
             <v:imagedata r:id="rId254" o:title=""/>
           </v:shape>
-          <o:OLEObject Type="Embed" ProgID="Equation.DSMT4" ShapeID="_x0000_i1155" DrawAspect="Content" ObjectID="_1569606512" r:id="rId255"/>
+          <o:OLEObject Type="Embed" ProgID="Equation.DSMT4" ShapeID="_x0000_i1155" DrawAspect="Content" ObjectID="_1575396408" r:id="rId255"/>
         </w:object>
       </w:r>
       <w:r>
@@ -11032,7 +11032,7 @@
           <v:shape id="_x0000_i1156" type="#_x0000_t75" style="width:78.75pt;height:17.25pt" o:ole="">
             <v:imagedata r:id="rId256" o:title=""/>
           </v:shape>
-          <o:OLEObject Type="Embed" ProgID="Equation.DSMT4" ShapeID="_x0000_i1156" DrawAspect="Content" ObjectID="_1569606513" r:id="rId257"/>
+          <o:OLEObject Type="Embed" ProgID="Equation.DSMT4" ShapeID="_x0000_i1156" DrawAspect="Content" ObjectID="_1575396409" r:id="rId257"/>
         </w:object>
       </w:r>
       <w:r>
@@ -11146,7 +11146,7 @@
           <v:shape id="_x0000_i1157" type="#_x0000_t75" style="width:22.5pt;height:15.75pt" o:ole="">
             <v:imagedata r:id="rId252" o:title=""/>
           </v:shape>
-          <o:OLEObject Type="Embed" ProgID="Equation.DSMT4" ShapeID="_x0000_i1157" DrawAspect="Content" ObjectID="_1569606514" r:id="rId258"/>
+          <o:OLEObject Type="Embed" ProgID="Equation.DSMT4" ShapeID="_x0000_i1157" DrawAspect="Content" ObjectID="_1575396410" r:id="rId258"/>
         </w:object>
       </w:r>
       <w:r>
@@ -11185,7 +11185,7 @@
           <v:shape id="_x0000_i1158" type="#_x0000_t75" style="width:51.75pt;height:18pt" o:ole="">
             <v:imagedata r:id="rId259" o:title=""/>
           </v:shape>
-          <o:OLEObject Type="Embed" ProgID="Equation.DSMT4" ShapeID="_x0000_i1158" DrawAspect="Content" ObjectID="_1569606515" r:id="rId260"/>
+          <o:OLEObject Type="Embed" ProgID="Equation.DSMT4" ShapeID="_x0000_i1158" DrawAspect="Content" ObjectID="_1575396411" r:id="rId260"/>
         </w:object>
       </w:r>
       <w:r>
@@ -11216,7 +11216,7 @@
           <v:shape id="_x0000_i1159" type="#_x0000_t75" style="width:78.75pt;height:17.25pt" o:ole="">
             <v:imagedata r:id="rId261" o:title=""/>
           </v:shape>
-          <o:OLEObject Type="Embed" ProgID="Equation.DSMT4" ShapeID="_x0000_i1159" DrawAspect="Content" ObjectID="_1569606516" r:id="rId262"/>
+          <o:OLEObject Type="Embed" ProgID="Equation.DSMT4" ShapeID="_x0000_i1159" DrawAspect="Content" ObjectID="_1575396412" r:id="rId262"/>
         </w:object>
       </w:r>
       <w:r>
@@ -11330,7 +11330,7 @@
           <v:shape id="_x0000_i1160" type="#_x0000_t75" style="width:51.75pt;height:18pt" o:ole="">
             <v:imagedata r:id="rId259" o:title=""/>
           </v:shape>
-          <o:OLEObject Type="Embed" ProgID="Equation.DSMT4" ShapeID="_x0000_i1160" DrawAspect="Content" ObjectID="_1569606517" r:id="rId263"/>
+          <o:OLEObject Type="Embed" ProgID="Equation.DSMT4" ShapeID="_x0000_i1160" DrawAspect="Content" ObjectID="_1575396413" r:id="rId263"/>
         </w:object>
       </w:r>
       <w:r>
@@ -11370,7 +11370,7 @@
           <v:shape id="_x0000_i1161" type="#_x0000_t75" style="width:57.75pt;height:16.5pt" o:ole="">
             <v:imagedata r:id="rId264" o:title=""/>
           </v:shape>
-          <o:OLEObject Type="Embed" ProgID="Equation.DSMT4" ShapeID="_x0000_i1161" DrawAspect="Content" ObjectID="_1569606518" r:id="rId265"/>
+          <o:OLEObject Type="Embed" ProgID="Equation.DSMT4" ShapeID="_x0000_i1161" DrawAspect="Content" ObjectID="_1575396414" r:id="rId265"/>
         </w:object>
       </w:r>
       <w:r>
@@ -11538,7 +11538,7 @@
           <v:shape id="_x0000_i1162" type="#_x0000_t75" style="width:56.25pt;height:15.75pt" o:ole="">
             <v:imagedata r:id="rId266" o:title=""/>
           </v:shape>
-          <o:OLEObject Type="Embed" ProgID="Equation.DSMT4" ShapeID="_x0000_i1162" DrawAspect="Content" ObjectID="_1569606519" r:id="rId267"/>
+          <o:OLEObject Type="Embed" ProgID="Equation.DSMT4" ShapeID="_x0000_i1162" DrawAspect="Content" ObjectID="_1575396415" r:id="rId267"/>
         </w:object>
       </w:r>
       <w:r>
@@ -11585,7 +11585,7 @@
           <v:shape id="_x0000_i1163" type="#_x0000_t75" style="width:51.75pt;height:18pt" o:ole="">
             <v:imagedata r:id="rId259" o:title=""/>
           </v:shape>
-          <o:OLEObject Type="Embed" ProgID="Equation.DSMT4" ShapeID="_x0000_i1163" DrawAspect="Content" ObjectID="_1569606520" r:id="rId268"/>
+          <o:OLEObject Type="Embed" ProgID="Equation.DSMT4" ShapeID="_x0000_i1163" DrawAspect="Content" ObjectID="_1575396416" r:id="rId268"/>
         </w:object>
       </w:r>
       <w:r>
@@ -11803,7 +11803,7 @@
           <v:shape id="_x0000_i1164" type="#_x0000_t75" style="width:51.75pt;height:18pt" o:ole="">
             <v:imagedata r:id="rId259" o:title=""/>
           </v:shape>
-          <o:OLEObject Type="Embed" ProgID="Equation.DSMT4" ShapeID="_x0000_i1164" DrawAspect="Content" ObjectID="_1569606521" r:id="rId269"/>
+          <o:OLEObject Type="Embed" ProgID="Equation.DSMT4" ShapeID="_x0000_i1164" DrawAspect="Content" ObjectID="_1575396417" r:id="rId269"/>
         </w:object>
       </w:r>
       <w:r>
@@ -11851,7 +11851,7 @@
           <v:shape id="_x0000_i1165" type="#_x0000_t75" style="width:39.75pt;height:13.5pt" o:ole="">
             <v:imagedata r:id="rId270" o:title=""/>
           </v:shape>
-          <o:OLEObject Type="Embed" ProgID="Equation.DSMT4" ShapeID="_x0000_i1165" DrawAspect="Content" ObjectID="_1569606522" r:id="rId271"/>
+          <o:OLEObject Type="Embed" ProgID="Equation.DSMT4" ShapeID="_x0000_i1165" DrawAspect="Content" ObjectID="_1575396418" r:id="rId271"/>
         </w:object>
       </w:r>
     </w:p>
@@ -11941,7 +11941,7 @@
           <v:shape id="_x0000_i1166" type="#_x0000_t75" style="width:51.75pt;height:18pt" o:ole="">
             <v:imagedata r:id="rId259" o:title=""/>
           </v:shape>
-          <o:OLEObject Type="Embed" ProgID="Equation.DSMT4" ShapeID="_x0000_i1166" DrawAspect="Content" ObjectID="_1569606523" r:id="rId272"/>
+          <o:OLEObject Type="Embed" ProgID="Equation.DSMT4" ShapeID="_x0000_i1166" DrawAspect="Content" ObjectID="_1575396419" r:id="rId272"/>
         </w:object>
       </w:r>
       <w:r>
@@ -11989,7 +11989,7 @@
           <v:shape id="_x0000_i1167" type="#_x0000_t75" style="width:12.75pt;height:18pt" o:ole="">
             <v:imagedata r:id="rId273" o:title=""/>
           </v:shape>
-          <o:OLEObject Type="Embed" ProgID="Equation.DSMT4" ShapeID="_x0000_i1167" DrawAspect="Content" ObjectID="_1569606524" r:id="rId274"/>
+          <o:OLEObject Type="Embed" ProgID="Equation.DSMT4" ShapeID="_x0000_i1167" DrawAspect="Content" ObjectID="_1575396420" r:id="rId274"/>
         </w:object>
       </w:r>
       <w:r>
@@ -12028,7 +12028,7 @@
           <v:shape id="_x0000_i1168" type="#_x0000_t75" style="width:15.75pt;height:12.75pt" o:ole="">
             <v:imagedata r:id="rId275" o:title=""/>
           </v:shape>
-          <o:OLEObject Type="Embed" ProgID="Equation.DSMT4" ShapeID="_x0000_i1168" DrawAspect="Content" ObjectID="_1569606525" r:id="rId276"/>
+          <o:OLEObject Type="Embed" ProgID="Equation.DSMT4" ShapeID="_x0000_i1168" DrawAspect="Content" ObjectID="_1575396421" r:id="rId276"/>
         </w:object>
       </w:r>
       <w:r>
@@ -12075,7 +12075,7 @@
           <v:shape id="_x0000_i1169" type="#_x0000_t75" style="width:32.25pt;height:13.5pt" o:ole="">
             <v:imagedata r:id="rId277" o:title=""/>
           </v:shape>
-          <o:OLEObject Type="Embed" ProgID="Equation.DSMT4" ShapeID="_x0000_i1169" DrawAspect="Content" ObjectID="_1569606526" r:id="rId278"/>
+          <o:OLEObject Type="Embed" ProgID="Equation.DSMT4" ShapeID="_x0000_i1169" DrawAspect="Content" ObjectID="_1575396422" r:id="rId278"/>
         </w:object>
       </w:r>
       <w:r>
@@ -12157,7 +12157,7 @@
           <v:shape id="_x0000_i1170" type="#_x0000_t75" style="width:12.75pt;height:18pt" o:ole="">
             <v:imagedata r:id="rId273" o:title=""/>
           </v:shape>
-          <o:OLEObject Type="Embed" ProgID="Equation.DSMT4" ShapeID="_x0000_i1170" DrawAspect="Content" ObjectID="_1569606527" r:id="rId279"/>
+          <o:OLEObject Type="Embed" ProgID="Equation.DSMT4" ShapeID="_x0000_i1170" DrawAspect="Content" ObjectID="_1575396423" r:id="rId279"/>
         </w:object>
       </w:r>
       <w:r>
@@ -12196,7 +12196,7 @@
           <v:shape id="_x0000_i1171" type="#_x0000_t75" style="width:33.75pt;height:13.5pt" o:ole="">
             <v:imagedata r:id="rId280" o:title=""/>
           </v:shape>
-          <o:OLEObject Type="Embed" ProgID="Equation.DSMT4" ShapeID="_x0000_i1171" DrawAspect="Content" ObjectID="_1569606528" r:id="rId281"/>
+          <o:OLEObject Type="Embed" ProgID="Equation.DSMT4" ShapeID="_x0000_i1171" DrawAspect="Content" ObjectID="_1575396424" r:id="rId281"/>
         </w:object>
       </w:r>
       <w:r>
@@ -12244,7 +12244,7 @@
           <v:shape id="_x0000_i1172" type="#_x0000_t75" style="width:15.75pt;height:18pt" o:ole="">
             <v:imagedata r:id="rId282" o:title=""/>
           </v:shape>
-          <o:OLEObject Type="Embed" ProgID="Equation.DSMT4" ShapeID="_x0000_i1172" DrawAspect="Content" ObjectID="_1569606529" r:id="rId283"/>
+          <o:OLEObject Type="Embed" ProgID="Equation.DSMT4" ShapeID="_x0000_i1172" DrawAspect="Content" ObjectID="_1575396425" r:id="rId283"/>
         </w:object>
       </w:r>
       <w:r>
@@ -12275,7 +12275,7 @@
           <v:shape id="_x0000_i1173" type="#_x0000_t75" style="width:51.75pt;height:15.75pt" o:ole="">
             <v:imagedata r:id="rId284" o:title=""/>
           </v:shape>
-          <o:OLEObject Type="Embed" ProgID="Equation.DSMT4" ShapeID="_x0000_i1173" DrawAspect="Content" ObjectID="_1569606530" r:id="rId285"/>
+          <o:OLEObject Type="Embed" ProgID="Equation.DSMT4" ShapeID="_x0000_i1173" DrawAspect="Content" ObjectID="_1575396426" r:id="rId285"/>
         </w:object>
       </w:r>
       <w:r>
@@ -12391,7 +12391,7 @@
           <v:shape id="_x0000_i1174" type="#_x0000_t75" style="width:22.5pt;height:15.75pt" o:ole="">
             <v:imagedata r:id="rId286" o:title=""/>
           </v:shape>
-          <o:OLEObject Type="Embed" ProgID="Equation.DSMT4" ShapeID="_x0000_i1174" DrawAspect="Content" ObjectID="_1569606531" r:id="rId287"/>
+          <o:OLEObject Type="Embed" ProgID="Equation.DSMT4" ShapeID="_x0000_i1174" DrawAspect="Content" ObjectID="_1575396427" r:id="rId287"/>
         </w:object>
       </w:r>
       <w:r>
@@ -12422,7 +12422,7 @@
           <v:shape id="_x0000_i1175" type="#_x0000_t75" style="width:12.75pt;height:18pt" o:ole="">
             <v:imagedata r:id="rId273" o:title=""/>
           </v:shape>
-          <o:OLEObject Type="Embed" ProgID="Equation.DSMT4" ShapeID="_x0000_i1175" DrawAspect="Content" ObjectID="_1569606532" r:id="rId288"/>
+          <o:OLEObject Type="Embed" ProgID="Equation.DSMT4" ShapeID="_x0000_i1175" DrawAspect="Content" ObjectID="_1575396428" r:id="rId288"/>
         </w:object>
       </w:r>
     </w:p>
@@ -12529,7 +12529,7 @@
           <v:shape id="_x0000_i1176" type="#_x0000_t75" style="width:51.75pt;height:18pt" o:ole="">
             <v:imagedata r:id="rId259" o:title=""/>
           </v:shape>
-          <o:OLEObject Type="Embed" ProgID="Equation.DSMT4" ShapeID="_x0000_i1176" DrawAspect="Content" ObjectID="_1569606533" r:id="rId289"/>
+          <o:OLEObject Type="Embed" ProgID="Equation.DSMT4" ShapeID="_x0000_i1176" DrawAspect="Content" ObjectID="_1575396429" r:id="rId289"/>
         </w:object>
       </w:r>
       <w:r>
@@ -12560,7 +12560,7 @@
           <v:shape id="_x0000_i1177" type="#_x0000_t75" style="width:12.75pt;height:18pt" o:ole="">
             <v:imagedata r:id="rId273" o:title=""/>
           </v:shape>
-          <o:OLEObject Type="Embed" ProgID="Equation.DSMT4" ShapeID="_x0000_i1177" DrawAspect="Content" ObjectID="_1569606534" r:id="rId290"/>
+          <o:OLEObject Type="Embed" ProgID="Equation.DSMT4" ShapeID="_x0000_i1177" DrawAspect="Content" ObjectID="_1575396430" r:id="rId290"/>
         </w:object>
       </w:r>
     </w:p>
@@ -12650,7 +12650,7 @@
           <v:shape id="_x0000_i1178" type="#_x0000_t75" style="width:38.25pt;height:13.5pt" o:ole="">
             <v:imagedata r:id="rId291" o:title=""/>
           </v:shape>
-          <o:OLEObject Type="Embed" ProgID="Equation.DSMT4" ShapeID="_x0000_i1178" DrawAspect="Content" ObjectID="_1569606535" r:id="rId292"/>
+          <o:OLEObject Type="Embed" ProgID="Equation.DSMT4" ShapeID="_x0000_i1178" DrawAspect="Content" ObjectID="_1575396431" r:id="rId292"/>
         </w:object>
       </w:r>
       <w:r>
@@ -12681,7 +12681,7 @@
           <v:shape id="_x0000_i1179" type="#_x0000_t75" style="width:27pt;height:15.75pt" o:ole="">
             <v:imagedata r:id="rId293" o:title=""/>
           </v:shape>
-          <o:OLEObject Type="Embed" ProgID="Equation.DSMT4" ShapeID="_x0000_i1179" DrawAspect="Content" ObjectID="_1569606536" r:id="rId294"/>
+          <o:OLEObject Type="Embed" ProgID="Equation.DSMT4" ShapeID="_x0000_i1179" DrawAspect="Content" ObjectID="_1575396432" r:id="rId294"/>
         </w:object>
       </w:r>
       <w:r>
@@ -12712,7 +12712,7 @@
           <v:shape id="_x0000_i1180" type="#_x0000_t75" style="width:51.75pt;height:15.75pt" o:ole="">
             <v:imagedata r:id="rId295" o:title=""/>
           </v:shape>
-          <o:OLEObject Type="Embed" ProgID="Equation.DSMT4" ShapeID="_x0000_i1180" DrawAspect="Content" ObjectID="_1569606537" r:id="rId296"/>
+          <o:OLEObject Type="Embed" ProgID="Equation.DSMT4" ShapeID="_x0000_i1180" DrawAspect="Content" ObjectID="_1575396433" r:id="rId296"/>
         </w:object>
       </w:r>
       <w:r>
@@ -12955,7 +12955,7 @@
           <v:shape id="_x0000_i1181" type="#_x0000_t75" style="width:38.25pt;height:13.5pt" o:ole="">
             <v:imagedata r:id="rId297" o:title=""/>
           </v:shape>
-          <o:OLEObject Type="Embed" ProgID="Equation.DSMT4" ShapeID="_x0000_i1181" DrawAspect="Content" ObjectID="_1569606538" r:id="rId298"/>
+          <o:OLEObject Type="Embed" ProgID="Equation.DSMT4" ShapeID="_x0000_i1181" DrawAspect="Content" ObjectID="_1575396434" r:id="rId298"/>
         </w:object>
       </w:r>
       <w:r>
@@ -12986,7 +12986,7 @@
           <v:shape id="_x0000_i1182" type="#_x0000_t75" style="width:39.75pt;height:13.5pt" o:ole="">
             <v:imagedata r:id="rId299" o:title=""/>
           </v:shape>
-          <o:OLEObject Type="Embed" ProgID="Equation.DSMT4" ShapeID="_x0000_i1182" DrawAspect="Content" ObjectID="_1569606539" r:id="rId300"/>
+          <o:OLEObject Type="Embed" ProgID="Equation.DSMT4" ShapeID="_x0000_i1182" DrawAspect="Content" ObjectID="_1575396435" r:id="rId300"/>
         </w:object>
       </w:r>
       <w:r>
@@ -13017,7 +13017,7 @@
           <v:shape id="_x0000_i1183" type="#_x0000_t75" style="width:56.25pt;height:15.75pt" o:ole="">
             <v:imagedata r:id="rId301" o:title=""/>
           </v:shape>
-          <o:OLEObject Type="Embed" ProgID="Equation.DSMT4" ShapeID="_x0000_i1183" DrawAspect="Content" ObjectID="_1569606540" r:id="rId302"/>
+          <o:OLEObject Type="Embed" ProgID="Equation.DSMT4" ShapeID="_x0000_i1183" DrawAspect="Content" ObjectID="_1575396436" r:id="rId302"/>
         </w:object>
       </w:r>
       <w:r>
@@ -13122,7 +13122,7 @@
           <v:shape id="_x0000_i1184" type="#_x0000_t75" style="width:22.5pt;height:15.75pt" o:ole="">
             <v:imagedata r:id="rId303" o:title=""/>
           </v:shape>
-          <o:OLEObject Type="Embed" ProgID="Equation.DSMT4" ShapeID="_x0000_i1184" DrawAspect="Content" ObjectID="_1569606541" r:id="rId304"/>
+          <o:OLEObject Type="Embed" ProgID="Equation.DSMT4" ShapeID="_x0000_i1184" DrawAspect="Content" ObjectID="_1575396437" r:id="rId304"/>
         </w:object>
       </w:r>
       <w:r>
@@ -13246,7 +13246,7 @@
           <v:shape id="_x0000_i1185" type="#_x0000_t75" style="width:33.75pt;height:13.5pt" o:ole="">
             <v:imagedata r:id="rId305" o:title=""/>
           </v:shape>
-          <o:OLEObject Type="Embed" ProgID="Equation.DSMT4" ShapeID="_x0000_i1185" DrawAspect="Content" ObjectID="_1569606542" r:id="rId306"/>
+          <o:OLEObject Type="Embed" ProgID="Equation.DSMT4" ShapeID="_x0000_i1185" DrawAspect="Content" ObjectID="_1575396438" r:id="rId306"/>
         </w:object>
       </w:r>
       <w:r>
@@ -13277,7 +13277,7 @@
           <v:shape id="_x0000_i1186" type="#_x0000_t75" style="width:27pt;height:15.75pt" o:ole="">
             <v:imagedata r:id="rId307" o:title=""/>
           </v:shape>
-          <o:OLEObject Type="Embed" ProgID="Equation.DSMT4" ShapeID="_x0000_i1186" DrawAspect="Content" ObjectID="_1569606543" r:id="rId308"/>
+          <o:OLEObject Type="Embed" ProgID="Equation.DSMT4" ShapeID="_x0000_i1186" DrawAspect="Content" ObjectID="_1575396439" r:id="rId308"/>
         </w:object>
       </w:r>
       <w:r>
@@ -13316,7 +13316,7 @@
           <v:shape id="_x0000_i1187" type="#_x0000_t75" style="width:42pt;height:15.75pt" o:ole="">
             <v:imagedata r:id="rId309" o:title=""/>
           </v:shape>
-          <o:OLEObject Type="Embed" ProgID="Equation.DSMT4" ShapeID="_x0000_i1187" DrawAspect="Content" ObjectID="_1569606544" r:id="rId310"/>
+          <o:OLEObject Type="Embed" ProgID="Equation.DSMT4" ShapeID="_x0000_i1187" DrawAspect="Content" ObjectID="_1575396440" r:id="rId310"/>
         </w:object>
       </w:r>
       <w:r>
@@ -13355,7 +13355,7 @@
           <v:shape id="_x0000_i1188" type="#_x0000_t75" style="width:33.75pt;height:13.5pt" o:ole="">
             <v:imagedata r:id="rId311" o:title=""/>
           </v:shape>
-          <o:OLEObject Type="Embed" ProgID="Equation.DSMT4" ShapeID="_x0000_i1188" DrawAspect="Content" ObjectID="_1569606545" r:id="rId312"/>
+          <o:OLEObject Type="Embed" ProgID="Equation.DSMT4" ShapeID="_x0000_i1188" DrawAspect="Content" ObjectID="_1575396441" r:id="rId312"/>
         </w:object>
       </w:r>
       <w:r>
@@ -13386,7 +13386,7 @@
           <v:shape id="_x0000_i1189" type="#_x0000_t75" style="width:39.75pt;height:13.5pt" o:ole="">
             <v:imagedata r:id="rId313" o:title=""/>
           </v:shape>
-          <o:OLEObject Type="Embed" ProgID="Equation.DSMT4" ShapeID="_x0000_i1189" DrawAspect="Content" ObjectID="_1569606546" r:id="rId314"/>
+          <o:OLEObject Type="Embed" ProgID="Equation.DSMT4" ShapeID="_x0000_i1189" DrawAspect="Content" ObjectID="_1575396442" r:id="rId314"/>
         </w:object>
       </w:r>
       <w:r>
@@ -13493,7 +13493,7 @@
           <v:shape id="_x0000_i1190" type="#_x0000_t75" style="width:51.75pt;height:15.75pt" o:ole="">
             <v:imagedata r:id="rId315" o:title=""/>
           </v:shape>
-          <o:OLEObject Type="Embed" ProgID="Equation.DSMT4" ShapeID="_x0000_i1190" DrawAspect="Content" ObjectID="_1569606547" r:id="rId316"/>
+          <o:OLEObject Type="Embed" ProgID="Equation.DSMT4" ShapeID="_x0000_i1190" DrawAspect="Content" ObjectID="_1575396443" r:id="rId316"/>
         </w:object>
       </w:r>
       <w:r>
@@ -13541,7 +13541,7 @@
           <v:shape id="_x0000_i1191" type="#_x0000_t75" style="width:22.5pt;height:15.75pt" o:ole="">
             <v:imagedata r:id="rId317" o:title=""/>
           </v:shape>
-          <o:OLEObject Type="Embed" ProgID="Equation.DSMT4" ShapeID="_x0000_i1191" DrawAspect="Content" ObjectID="_1569606548" r:id="rId318"/>
+          <o:OLEObject Type="Embed" ProgID="Equation.DSMT4" ShapeID="_x0000_i1191" DrawAspect="Content" ObjectID="_1575396444" r:id="rId318"/>
         </w:object>
       </w:r>
       <w:r>
@@ -13572,7 +13572,7 @@
           <v:shape id="_x0000_i1192" type="#_x0000_t75" style="width:39.75pt;height:13.5pt" o:ole="">
             <v:imagedata r:id="rId313" o:title=""/>
           </v:shape>
-          <o:OLEObject Type="Embed" ProgID="Equation.DSMT4" ShapeID="_x0000_i1192" DrawAspect="Content" ObjectID="_1569606549" r:id="rId319"/>
+          <o:OLEObject Type="Embed" ProgID="Equation.DSMT4" ShapeID="_x0000_i1192" DrawAspect="Content" ObjectID="_1575396445" r:id="rId319"/>
         </w:object>
       </w:r>
       <w:r>
@@ -13671,7 +13671,7 @@
           <v:shape id="_x0000_i1193" type="#_x0000_t75" style="width:38.25pt;height:13.5pt" o:ole="">
             <v:imagedata r:id="rId320" o:title=""/>
           </v:shape>
-          <o:OLEObject Type="Embed" ProgID="Equation.DSMT4" ShapeID="_x0000_i1193" DrawAspect="Content" ObjectID="_1569606550" r:id="rId321"/>
+          <o:OLEObject Type="Embed" ProgID="Equation.DSMT4" ShapeID="_x0000_i1193" DrawAspect="Content" ObjectID="_1575396446" r:id="rId321"/>
         </w:object>
       </w:r>
       <w:r>
@@ -13727,7 +13727,7 @@
           <v:shape id="_x0000_i1194" type="#_x0000_t75" style="width:42pt;height:15.75pt" o:ole="">
             <v:imagedata r:id="rId322" o:title=""/>
           </v:shape>
-          <o:OLEObject Type="Embed" ProgID="Equation.DSMT4" ShapeID="_x0000_i1194" DrawAspect="Content" ObjectID="_1569606551" r:id="rId323"/>
+          <o:OLEObject Type="Embed" ProgID="Equation.DSMT4" ShapeID="_x0000_i1194" DrawAspect="Content" ObjectID="_1575396447" r:id="rId323"/>
         </w:object>
       </w:r>
       <w:r>
@@ -13766,7 +13766,7 @@
           <v:shape id="_x0000_i1195" type="#_x0000_t75" style="width:27pt;height:15.75pt" o:ole="">
             <v:imagedata r:id="rId324" o:title=""/>
           </v:shape>
-          <o:OLEObject Type="Embed" ProgID="Equation.DSMT4" ShapeID="_x0000_i1195" DrawAspect="Content" ObjectID="_1569606552" r:id="rId325"/>
+          <o:OLEObject Type="Embed" ProgID="Equation.DSMT4" ShapeID="_x0000_i1195" DrawAspect="Content" ObjectID="_1575396448" r:id="rId325"/>
         </w:object>
       </w:r>
       <w:r>
@@ -13780,7 +13780,7 @@
           <v:shape id="_x0000_i1196" type="#_x0000_t75" style="width:42pt;height:15.75pt" o:ole="">
             <v:imagedata r:id="rId326" o:title=""/>
           </v:shape>
-          <o:OLEObject Type="Embed" ProgID="Equation.DSMT4" ShapeID="_x0000_i1196" DrawAspect="Content" ObjectID="_1569606553" r:id="rId327"/>
+          <o:OLEObject Type="Embed" ProgID="Equation.DSMT4" ShapeID="_x0000_i1196" DrawAspect="Content" ObjectID="_1575396449" r:id="rId327"/>
         </w:object>
       </w:r>
     </w:p>
@@ -13852,7 +13852,7 @@
           <v:shape id="_x0000_i1197" type="#_x0000_t75" style="width:39.75pt;height:13.5pt" o:ole="">
             <v:imagedata r:id="rId328" o:title=""/>
           </v:shape>
-          <o:OLEObject Type="Embed" ProgID="Equation.DSMT4" ShapeID="_x0000_i1197" DrawAspect="Content" ObjectID="_1569606554" r:id="rId329"/>
+          <o:OLEObject Type="Embed" ProgID="Equation.DSMT4" ShapeID="_x0000_i1197" DrawAspect="Content" ObjectID="_1575396450" r:id="rId329"/>
         </w:object>
       </w:r>
       <w:r>
@@ -13866,7 +13866,7 @@
           <v:shape id="_x0000_i1198" type="#_x0000_t75" style="width:47.25pt;height:15.75pt" o:ole="">
             <v:imagedata r:id="rId330" o:title=""/>
           </v:shape>
-          <o:OLEObject Type="Embed" ProgID="Equation.DSMT4" ShapeID="_x0000_i1198" DrawAspect="Content" ObjectID="_1569606555" r:id="rId331"/>
+          <o:OLEObject Type="Embed" ProgID="Equation.DSMT4" ShapeID="_x0000_i1198" DrawAspect="Content" ObjectID="_1575396451" r:id="rId331"/>
         </w:object>
       </w:r>
       <w:r>
@@ -14052,7 +14052,7 @@
           <v:shape id="_x0000_i1199" type="#_x0000_t75" style="width:90pt;height:23.25pt" o:ole="">
             <v:imagedata r:id="rId332" o:title=""/>
           </v:shape>
-          <o:OLEObject Type="Embed" ProgID="Equation.3" ShapeID="_x0000_i1199" DrawAspect="Content" ObjectID="_1569606556" r:id="rId333"/>
+          <o:OLEObject Type="Embed" ProgID="Equation.3" ShapeID="_x0000_i1199" DrawAspect="Content" ObjectID="_1575396452" r:id="rId333"/>
         </w:object>
       </w:r>
       <w:r>
@@ -14193,7 +14193,7 @@
           <v:shape id="_x0000_i1200" type="#_x0000_t75" style="width:87pt;height:20.25pt" o:ole="">
             <v:imagedata r:id="rId334" o:title=""/>
           </v:shape>
-          <o:OLEObject Type="Embed" ProgID="Equation.3" ShapeID="_x0000_i1200" DrawAspect="Content" ObjectID="_1569606557" r:id="rId335"/>
+          <o:OLEObject Type="Embed" ProgID="Equation.3" ShapeID="_x0000_i1200" DrawAspect="Content" ObjectID="_1575396453" r:id="rId335"/>
         </w:object>
       </w:r>
       <w:r>
@@ -14218,7 +14218,7 @@
           <v:shape id="_x0000_i1201" type="#_x0000_t75" style="width:62.25pt;height:19.5pt" o:ole="">
             <v:imagedata r:id="rId336" o:title=""/>
           </v:shape>
-          <o:OLEObject Type="Embed" ProgID="Equation.3" ShapeID="_x0000_i1201" DrawAspect="Content" ObjectID="_1569606558" r:id="rId337"/>
+          <o:OLEObject Type="Embed" ProgID="Equation.3" ShapeID="_x0000_i1201" DrawAspect="Content" ObjectID="_1575396454" r:id="rId337"/>
         </w:object>
       </w:r>
       <w:r>
@@ -14243,7 +14243,7 @@
           <v:shape id="_x0000_i1202" type="#_x0000_t75" style="width:73.5pt;height:24pt" o:ole="">
             <v:imagedata r:id="rId338" o:title=""/>
           </v:shape>
-          <o:OLEObject Type="Embed" ProgID="Equation.3" ShapeID="_x0000_i1202" DrawAspect="Content" ObjectID="_1569606559" r:id="rId339"/>
+          <o:OLEObject Type="Embed" ProgID="Equation.3" ShapeID="_x0000_i1202" DrawAspect="Content" ObjectID="_1575396455" r:id="rId339"/>
         </w:object>
       </w:r>
       <w:r>
@@ -14268,7 +14268,7 @@
           <v:shape id="_x0000_i1203" type="#_x0000_t75" style="width:45.75pt;height:19.5pt" o:ole="">
             <v:imagedata r:id="rId340" o:title=""/>
           </v:shape>
-          <o:OLEObject Type="Embed" ProgID="Equation.3" ShapeID="_x0000_i1203" DrawAspect="Content" ObjectID="_1569606560" r:id="rId341"/>
+          <o:OLEObject Type="Embed" ProgID="Equation.3" ShapeID="_x0000_i1203" DrawAspect="Content" ObjectID="_1575396456" r:id="rId341"/>
         </w:object>
       </w:r>
       <w:r>
@@ -14351,7 +14351,7 @@
           <v:shape id="_x0000_i1204" type="#_x0000_t75" style="width:87pt;height:20.25pt" o:ole="">
             <v:imagedata r:id="rId334" o:title=""/>
           </v:shape>
-          <o:OLEObject Type="Embed" ProgID="Equation.3" ShapeID="_x0000_i1204" DrawAspect="Content" ObjectID="_1569606561" r:id="rId342"/>
+          <o:OLEObject Type="Embed" ProgID="Equation.3" ShapeID="_x0000_i1204" DrawAspect="Content" ObjectID="_1575396457" r:id="rId342"/>
         </w:object>
       </w:r>
       <w:r>
@@ -14376,7 +14376,7 @@
           <v:shape id="_x0000_i1205" type="#_x0000_t75" style="width:27.75pt;height:17.25pt" o:ole="">
             <v:imagedata r:id="rId343" o:title=""/>
           </v:shape>
-          <o:OLEObject Type="Embed" ProgID="Equation.3" ShapeID="_x0000_i1205" DrawAspect="Content" ObjectID="_1569606562" r:id="rId344"/>
+          <o:OLEObject Type="Embed" ProgID="Equation.3" ShapeID="_x0000_i1205" DrawAspect="Content" ObjectID="_1575396458" r:id="rId344"/>
         </w:object>
       </w:r>
       <w:r>
@@ -14401,7 +14401,7 @@
           <v:shape id="_x0000_i1206" type="#_x0000_t75" style="width:44.25pt;height:17.25pt" o:ole="">
             <v:imagedata r:id="rId345" o:title=""/>
           </v:shape>
-          <o:OLEObject Type="Embed" ProgID="Equation.3" ShapeID="_x0000_i1206" DrawAspect="Content" ObjectID="_1569606563" r:id="rId346"/>
+          <o:OLEObject Type="Embed" ProgID="Equation.3" ShapeID="_x0000_i1206" DrawAspect="Content" ObjectID="_1575396459" r:id="rId346"/>
         </w:object>
       </w:r>
       <w:r>
@@ -14437,7 +14437,7 @@
           <v:shape id="_x0000_i1207" type="#_x0000_t75" style="width:36.75pt;height:17.25pt" o:ole="">
             <v:imagedata r:id="rId347" o:title=""/>
           </v:shape>
-          <o:OLEObject Type="Embed" ProgID="Equation.3" ShapeID="_x0000_i1207" DrawAspect="Content" ObjectID="_1569606564" r:id="rId348"/>
+          <o:OLEObject Type="Embed" ProgID="Equation.3" ShapeID="_x0000_i1207" DrawAspect="Content" ObjectID="_1575396460" r:id="rId348"/>
         </w:object>
       </w:r>
       <w:r>
@@ -14512,7 +14512,7 @@
           <v:shape id="_x0000_i1208" type="#_x0000_t75" style="width:27.75pt;height:17.25pt" o:ole="">
             <v:imagedata r:id="rId349" o:title=""/>
           </v:shape>
-          <o:OLEObject Type="Embed" ProgID="Equation.3" ShapeID="_x0000_i1208" DrawAspect="Content" ObjectID="_1569606565" r:id="rId350"/>
+          <o:OLEObject Type="Embed" ProgID="Equation.3" ShapeID="_x0000_i1208" DrawAspect="Content" ObjectID="_1575396461" r:id="rId350"/>
         </w:object>
       </w:r>
       <w:r>
@@ -14537,7 +14537,7 @@
           <v:shape id="_x0000_i1209" type="#_x0000_t75" style="width:27.75pt;height:17.25pt" o:ole="">
             <v:imagedata r:id="rId351" o:title=""/>
           </v:shape>
-          <o:OLEObject Type="Embed" ProgID="Equation.3" ShapeID="_x0000_i1209" DrawAspect="Content" ObjectID="_1569606566" r:id="rId352"/>
+          <o:OLEObject Type="Embed" ProgID="Equation.3" ShapeID="_x0000_i1209" DrawAspect="Content" ObjectID="_1575396462" r:id="rId352"/>
         </w:object>
       </w:r>
       <w:r>
@@ -14581,7 +14581,7 @@
           <v:shape id="_x0000_i1210" type="#_x0000_t75" style="width:43.5pt;height:17.25pt" o:ole="">
             <v:imagedata r:id="rId353" o:title=""/>
           </v:shape>
-          <o:OLEObject Type="Embed" ProgID="Equation.3" ShapeID="_x0000_i1210" DrawAspect="Content" ObjectID="_1569606567" r:id="rId354"/>
+          <o:OLEObject Type="Embed" ProgID="Equation.3" ShapeID="_x0000_i1210" DrawAspect="Content" ObjectID="_1575396463" r:id="rId354"/>
         </w:object>
       </w:r>
       <w:r>
@@ -14704,7 +14704,7 @@
           <v:shape id="_x0000_i1211" type="#_x0000_t75" style="width:74.25pt;height:20.25pt" o:ole="">
             <v:imagedata r:id="rId355" o:title=""/>
           </v:shape>
-          <o:OLEObject Type="Embed" ProgID="Equation.3" ShapeID="_x0000_i1211" DrawAspect="Content" ObjectID="_1569606568" r:id="rId356"/>
+          <o:OLEObject Type="Embed" ProgID="Equation.3" ShapeID="_x0000_i1211" DrawAspect="Content" ObjectID="_1575396464" r:id="rId356"/>
         </w:object>
       </w:r>
       <w:r>
@@ -14788,7 +14788,7 @@
           <v:shape id="_x0000_i1212" type="#_x0000_t75" style="width:17.25pt;height:17.25pt" o:ole="">
             <v:imagedata r:id="rId357" o:title=""/>
           </v:shape>
-          <o:OLEObject Type="Embed" ProgID="Equation.3" ShapeID="_x0000_i1212" DrawAspect="Content" ObjectID="_1569606569" r:id="rId358"/>
+          <o:OLEObject Type="Embed" ProgID="Equation.3" ShapeID="_x0000_i1212" DrawAspect="Content" ObjectID="_1575396465" r:id="rId358"/>
         </w:object>
       </w:r>
       <w:r>
@@ -14813,7 +14813,7 @@
           <v:shape id="_x0000_i1213" type="#_x0000_t75" style="width:15pt;height:12.75pt" o:ole="">
             <v:imagedata r:id="rId359" o:title=""/>
           </v:shape>
-          <o:OLEObject Type="Embed" ProgID="Equation.3" ShapeID="_x0000_i1213" DrawAspect="Content" ObjectID="_1569606570" r:id="rId360"/>
+          <o:OLEObject Type="Embed" ProgID="Equation.3" ShapeID="_x0000_i1213" DrawAspect="Content" ObjectID="_1575396466" r:id="rId360"/>
         </w:object>
       </w:r>
       <w:r>
@@ -15085,7 +15085,7 @@
           <v:shape id="_x0000_i1214" type="#_x0000_t75" style="width:32.25pt;height:17.25pt" o:ole="">
             <v:imagedata r:id="rId361" o:title=""/>
           </v:shape>
-          <o:OLEObject Type="Embed" ProgID="Equation.3" ShapeID="_x0000_i1214" DrawAspect="Content" ObjectID="_1569606571" r:id="rId362"/>
+          <o:OLEObject Type="Embed" ProgID="Equation.3" ShapeID="_x0000_i1214" DrawAspect="Content" ObjectID="_1575396467" r:id="rId362"/>
         </w:object>
       </w:r>
       <w:r>
@@ -15110,7 +15110,7 @@
           <v:shape id="_x0000_i1215" type="#_x0000_t75" style="width:32.25pt;height:17.25pt" o:ole="">
             <v:imagedata r:id="rId363" o:title=""/>
           </v:shape>
-          <o:OLEObject Type="Embed" ProgID="Equation.3" ShapeID="_x0000_i1215" DrawAspect="Content" ObjectID="_1569606572" r:id="rId364"/>
+          <o:OLEObject Type="Embed" ProgID="Equation.3" ShapeID="_x0000_i1215" DrawAspect="Content" ObjectID="_1575396468" r:id="rId364"/>
         </w:object>
       </w:r>
       <w:r>
@@ -15135,7 +15135,7 @@
           <v:shape id="_x0000_i1216" type="#_x0000_t75" style="width:32.25pt;height:17.25pt" o:ole="">
             <v:imagedata r:id="rId365" o:title=""/>
           </v:shape>
-          <o:OLEObject Type="Embed" ProgID="Equation.3" ShapeID="_x0000_i1216" DrawAspect="Content" ObjectID="_1569606573" r:id="rId366"/>
+          <o:OLEObject Type="Embed" ProgID="Equation.3" ShapeID="_x0000_i1216" DrawAspect="Content" ObjectID="_1575396469" r:id="rId366"/>
         </w:object>
       </w:r>
       <w:r>
@@ -15160,7 +15160,7 @@
           <v:shape id="_x0000_i1217" type="#_x0000_t75" style="width:30pt;height:17.25pt" o:ole="">
             <v:imagedata r:id="rId367" o:title=""/>
           </v:shape>
-          <o:OLEObject Type="Embed" ProgID="Equation.3" ShapeID="_x0000_i1217" DrawAspect="Content" ObjectID="_1569606574" r:id="rId368"/>
+          <o:OLEObject Type="Embed" ProgID="Equation.3" ShapeID="_x0000_i1217" DrawAspect="Content" ObjectID="_1575396470" r:id="rId368"/>
         </w:object>
       </w:r>
       <w:r>
@@ -15195,7 +15195,7 @@
           <v:shape id="_x0000_i1218" type="#_x0000_t75" style="width:20.25pt;height:17.25pt" o:ole="">
             <v:imagedata r:id="rId369" o:title=""/>
           </v:shape>
-          <o:OLEObject Type="Embed" ProgID="Equation.3" ShapeID="_x0000_i1218" DrawAspect="Content" ObjectID="_1569606575" r:id="rId370"/>
+          <o:OLEObject Type="Embed" ProgID="Equation.3" ShapeID="_x0000_i1218" DrawAspect="Content" ObjectID="_1575396471" r:id="rId370"/>
         </w:object>
       </w:r>
       <w:r>
@@ -15299,7 +15299,7 @@
           <v:shape id="_x0000_i1219" type="#_x0000_t75" style="width:30pt;height:15pt" o:ole="">
             <v:imagedata r:id="rId371" o:title=""/>
           </v:shape>
-          <o:OLEObject Type="Embed" ProgID="Equation.3" ShapeID="_x0000_i1219" DrawAspect="Content" ObjectID="_1569606576" r:id="rId372"/>
+          <o:OLEObject Type="Embed" ProgID="Equation.3" ShapeID="_x0000_i1219" DrawAspect="Content" ObjectID="_1575396472" r:id="rId372"/>
         </w:object>
       </w:r>
       <w:r>
@@ -15324,7 +15324,7 @@
           <v:shape id="_x0000_i1220" type="#_x0000_t75" style="width:17.25pt;height:15pt" o:ole="">
             <v:imagedata r:id="rId373" o:title=""/>
           </v:shape>
-          <o:OLEObject Type="Embed" ProgID="Equation.3" ShapeID="_x0000_i1220" DrawAspect="Content" ObjectID="_1569606577" r:id="rId374"/>
+          <o:OLEObject Type="Embed" ProgID="Equation.3" ShapeID="_x0000_i1220" DrawAspect="Content" ObjectID="_1575396473" r:id="rId374"/>
         </w:object>
       </w:r>
       <w:r>
@@ -15416,7 +15416,7 @@
           <v:shape id="_x0000_i1221" type="#_x0000_t75" style="width:22.5pt;height:15pt" o:ole="">
             <v:imagedata r:id="rId375" o:title=""/>
           </v:shape>
-          <o:OLEObject Type="Embed" ProgID="Equation.3" ShapeID="_x0000_i1221" DrawAspect="Content" ObjectID="_1569606578" r:id="rId376"/>
+          <o:OLEObject Type="Embed" ProgID="Equation.3" ShapeID="_x0000_i1221" DrawAspect="Content" ObjectID="_1575396474" r:id="rId376"/>
         </w:object>
       </w:r>
       <w:r>
@@ -15517,7 +15517,7 @@
           <v:shape id="_x0000_i1222" type="#_x0000_t75" style="width:32.25pt;height:15pt" o:ole="">
             <v:imagedata r:id="rId377" o:title=""/>
           </v:shape>
-          <o:OLEObject Type="Embed" ProgID="Equation.3" ShapeID="_x0000_i1222" DrawAspect="Content" ObjectID="_1569606579" r:id="rId378"/>
+          <o:OLEObject Type="Embed" ProgID="Equation.3" ShapeID="_x0000_i1222" DrawAspect="Content" ObjectID="_1575396475" r:id="rId378"/>
         </w:object>
       </w:r>
       <w:r>
@@ -15542,7 +15542,7 @@
           <v:shape id="_x0000_i1223" type="#_x0000_t75" style="width:44.25pt;height:15pt" o:ole="">
             <v:imagedata r:id="rId379" o:title=""/>
           </v:shape>
-          <o:OLEObject Type="Embed" ProgID="Equation.3" ShapeID="_x0000_i1223" DrawAspect="Content" ObjectID="_1569606580" r:id="rId380"/>
+          <o:OLEObject Type="Embed" ProgID="Equation.3" ShapeID="_x0000_i1223" DrawAspect="Content" ObjectID="_1575396476" r:id="rId380"/>
         </w:object>
       </w:r>
       <w:r>
@@ -15616,7 +15616,7 @@
           <v:shape id="_x0000_i1224" type="#_x0000_t75" style="width:35.25pt;height:17.25pt" o:ole="">
             <v:imagedata r:id="rId381" o:title=""/>
           </v:shape>
-          <o:OLEObject Type="Embed" ProgID="Equation.3" ShapeID="_x0000_i1224" DrawAspect="Content" ObjectID="_1569606581" r:id="rId382"/>
+          <o:OLEObject Type="Embed" ProgID="Equation.3" ShapeID="_x0000_i1224" DrawAspect="Content" ObjectID="_1575396477" r:id="rId382"/>
         </w:object>
       </w:r>
       <w:r>
@@ -15641,7 +15641,7 @@
           <v:shape id="_x0000_i1225" type="#_x0000_t75" style="width:24.75pt;height:17.25pt" o:ole="">
             <v:imagedata r:id="rId383" o:title=""/>
           </v:shape>
-          <o:OLEObject Type="Embed" ProgID="Equation.3" ShapeID="_x0000_i1225" DrawAspect="Content" ObjectID="_1569606582" r:id="rId384"/>
+          <o:OLEObject Type="Embed" ProgID="Equation.3" ShapeID="_x0000_i1225" DrawAspect="Content" ObjectID="_1575396478" r:id="rId384"/>
         </w:object>
       </w:r>
       <w:r>
@@ -15666,7 +15666,7 @@
           <v:shape id="_x0000_i1226" type="#_x0000_t75" style="width:20.25pt;height:17.25pt" o:ole="">
             <v:imagedata r:id="rId385" o:title=""/>
           </v:shape>
-          <o:OLEObject Type="Embed" ProgID="Equation.3" ShapeID="_x0000_i1226" DrawAspect="Content" ObjectID="_1569606583" r:id="rId386"/>
+          <o:OLEObject Type="Embed" ProgID="Equation.3" ShapeID="_x0000_i1226" DrawAspect="Content" ObjectID="_1575396479" r:id="rId386"/>
         </w:object>
       </w:r>
       <w:r>
@@ -15856,7 +15856,7 @@
           <v:shape id="_x0000_i1227" type="#_x0000_t75" style="width:20.25pt;height:17.25pt" o:ole="">
             <v:imagedata r:id="rId387" o:title=""/>
           </v:shape>
-          <o:OLEObject Type="Embed" ProgID="Equation.3" ShapeID="_x0000_i1227" DrawAspect="Content" ObjectID="_1569606584" r:id="rId388"/>
+          <o:OLEObject Type="Embed" ProgID="Equation.3" ShapeID="_x0000_i1227" DrawAspect="Content" ObjectID="_1575396480" r:id="rId388"/>
         </w:object>
       </w:r>
       <w:r>
@@ -15900,7 +15900,7 @@
           <v:shape id="_x0000_i1228" type="#_x0000_t75" style="width:77.25pt;height:20.25pt" o:ole="">
             <v:imagedata r:id="rId389" o:title=""/>
           </v:shape>
-          <o:OLEObject Type="Embed" ProgID="Equation.3" ShapeID="_x0000_i1228" DrawAspect="Content" ObjectID="_1569606585" r:id="rId390"/>
+          <o:OLEObject Type="Embed" ProgID="Equation.3" ShapeID="_x0000_i1228" DrawAspect="Content" ObjectID="_1575396481" r:id="rId390"/>
         </w:object>
       </w:r>
       <w:r>
@@ -15964,7 +15964,7 @@
           <v:shape id="_x0000_i1229" type="#_x0000_t75" style="width:32.25pt;height:17.25pt" o:ole="">
             <v:imagedata r:id="rId391" o:title=""/>
           </v:shape>
-          <o:OLEObject Type="Embed" ProgID="Equation.3" ShapeID="_x0000_i1229" DrawAspect="Content" ObjectID="_1569606586" r:id="rId392"/>
+          <o:OLEObject Type="Embed" ProgID="Equation.3" ShapeID="_x0000_i1229" DrawAspect="Content" ObjectID="_1575396482" r:id="rId392"/>
         </w:object>
       </w:r>
       <w:r>
@@ -15989,7 +15989,7 @@
           <v:shape id="_x0000_i1230" type="#_x0000_t75" style="width:47.25pt;height:17.25pt" o:ole="">
             <v:imagedata r:id="rId393" o:title=""/>
           </v:shape>
-          <o:OLEObject Type="Embed" ProgID="Equation.3" ShapeID="_x0000_i1230" DrawAspect="Content" ObjectID="_1569606587" r:id="rId394"/>
+          <o:OLEObject Type="Embed" ProgID="Equation.3" ShapeID="_x0000_i1230" DrawAspect="Content" ObjectID="_1575396483" r:id="rId394"/>
         </w:object>
       </w:r>
       <w:r>
@@ -16014,7 +16014,7 @@
           <v:shape id="_x0000_i1231" type="#_x0000_t75" style="width:30pt;height:12.75pt" o:ole="">
             <v:imagedata r:id="rId395" o:title=""/>
           </v:shape>
-          <o:OLEObject Type="Embed" ProgID="Equation.3" ShapeID="_x0000_i1231" DrawAspect="Content" ObjectID="_1569606588" r:id="rId396"/>
+          <o:OLEObject Type="Embed" ProgID="Equation.3" ShapeID="_x0000_i1231" DrawAspect="Content" ObjectID="_1575396484" r:id="rId396"/>
         </w:object>
       </w:r>
       <w:r>
@@ -16039,7 +16039,7 @@
           <v:shape id="_x0000_i1232" type="#_x0000_t75" style="width:32.25pt;height:12.75pt" o:ole="">
             <v:imagedata r:id="rId397" o:title=""/>
           </v:shape>
-          <o:OLEObject Type="Embed" ProgID="Equation.3" ShapeID="_x0000_i1232" DrawAspect="Content" ObjectID="_1569606589" r:id="rId398"/>
+          <o:OLEObject Type="Embed" ProgID="Equation.3" ShapeID="_x0000_i1232" DrawAspect="Content" ObjectID="_1575396485" r:id="rId398"/>
         </w:object>
       </w:r>
       <w:r>
@@ -16064,7 +16064,7 @@
           <v:shape id="_x0000_i1233" type="#_x0000_t75" style="width:24.75pt;height:12.75pt" o:ole="">
             <v:imagedata r:id="rId399" o:title=""/>
           </v:shape>
-          <o:OLEObject Type="Embed" ProgID="Equation.3" ShapeID="_x0000_i1233" DrawAspect="Content" ObjectID="_1569606590" r:id="rId400"/>
+          <o:OLEObject Type="Embed" ProgID="Equation.3" ShapeID="_x0000_i1233" DrawAspect="Content" ObjectID="_1575396486" r:id="rId400"/>
         </w:object>
       </w:r>
       <w:r>
@@ -16100,7 +16100,7 @@
           <v:shape id="_x0000_i1234" type="#_x0000_t75" style="width:27.75pt;height:17.25pt" o:ole="">
             <v:imagedata r:id="rId401" o:title=""/>
           </v:shape>
-          <o:OLEObject Type="Embed" ProgID="Equation.3" ShapeID="_x0000_i1234" DrawAspect="Content" ObjectID="_1569606591" r:id="rId402"/>
+          <o:OLEObject Type="Embed" ProgID="Equation.3" ShapeID="_x0000_i1234" DrawAspect="Content" ObjectID="_1575396487" r:id="rId402"/>
         </w:object>
       </w:r>
       <w:r>
@@ -16135,7 +16135,7 @@
           <v:shape id="_x0000_i1235" type="#_x0000_t75" style="width:20.25pt;height:17.25pt" o:ole="">
             <v:imagedata r:id="rId403" o:title=""/>
           </v:shape>
-          <o:OLEObject Type="Embed" ProgID="Equation.3" ShapeID="_x0000_i1235" DrawAspect="Content" ObjectID="_1569606592" r:id="rId404"/>
+          <o:OLEObject Type="Embed" ProgID="Equation.3" ShapeID="_x0000_i1235" DrawAspect="Content" ObjectID="_1575396488" r:id="rId404"/>
         </w:object>
       </w:r>
       <w:r>
@@ -16220,7 +16220,7 @@
           <v:shape id="_x0000_i1236" type="#_x0000_t75" style="width:32.25pt;height:17.25pt" o:ole="">
             <v:imagedata r:id="rId405" o:title=""/>
           </v:shape>
-          <o:OLEObject Type="Embed" ProgID="Equation.3" ShapeID="_x0000_i1236" DrawAspect="Content" ObjectID="_1569606593" r:id="rId406"/>
+          <o:OLEObject Type="Embed" ProgID="Equation.3" ShapeID="_x0000_i1236" DrawAspect="Content" ObjectID="_1575396489" r:id="rId406"/>
         </w:object>
       </w:r>
       <w:r>
@@ -16283,7 +16283,7 @@
           <v:shape id="_x0000_i1237" type="#_x0000_t75" style="width:36.75pt;height:17.25pt" o:ole="">
             <v:imagedata r:id="rId407" o:title=""/>
           </v:shape>
-          <o:OLEObject Type="Embed" ProgID="Equation.3" ShapeID="_x0000_i1237" DrawAspect="Content" ObjectID="_1569606594" r:id="rId408"/>
+          <o:OLEObject Type="Embed" ProgID="Equation.3" ShapeID="_x0000_i1237" DrawAspect="Content" ObjectID="_1575396490" r:id="rId408"/>
         </w:object>
       </w:r>
       <w:r>
@@ -16346,7 +16346,7 @@
           <v:shape id="_x0000_i1238" type="#_x0000_t75" style="width:24.75pt;height:12.75pt" o:ole="">
             <v:imagedata r:id="rId409" o:title=""/>
           </v:shape>
-          <o:OLEObject Type="Embed" ProgID="Equation.3" ShapeID="_x0000_i1238" DrawAspect="Content" ObjectID="_1569606595" r:id="rId410"/>
+          <o:OLEObject Type="Embed" ProgID="Equation.3" ShapeID="_x0000_i1238" DrawAspect="Content" ObjectID="_1575396491" r:id="rId410"/>
         </w:object>
       </w:r>
       <w:r>
@@ -16512,7 +16512,7 @@
           <v:shape id="_x0000_i1239" type="#_x0000_t75" style="width:20.25pt;height:17.25pt" o:ole="">
             <v:imagedata r:id="rId411" o:title=""/>
           </v:shape>
-          <o:OLEObject Type="Embed" ProgID="Equation.3" ShapeID="_x0000_i1239" DrawAspect="Content" ObjectID="_1569606596" r:id="rId412"/>
+          <o:OLEObject Type="Embed" ProgID="Equation.3" ShapeID="_x0000_i1239" DrawAspect="Content" ObjectID="_1575396492" r:id="rId412"/>
         </w:object>
       </w:r>
       <w:r>
@@ -16565,7 +16565,7 @@
           <v:shape id="_x0000_i1240" type="#_x0000_t75" style="width:89.25pt;height:20.25pt" o:ole="">
             <v:imagedata r:id="rId413" o:title=""/>
           </v:shape>
-          <o:OLEObject Type="Embed" ProgID="Equation.3" ShapeID="_x0000_i1240" DrawAspect="Content" ObjectID="_1569606597" r:id="rId414"/>
+          <o:OLEObject Type="Embed" ProgID="Equation.3" ShapeID="_x0000_i1240" DrawAspect="Content" ObjectID="_1575396493" r:id="rId414"/>
         </w:object>
       </w:r>
       <w:r>
@@ -16640,7 +16640,7 @@
           <v:shape id="_x0000_i1241" type="#_x0000_t75" style="width:44.25pt;height:15pt" o:ole="">
             <v:imagedata r:id="rId415" o:title=""/>
           </v:shape>
-          <o:OLEObject Type="Embed" ProgID="Equation.3" ShapeID="_x0000_i1241" DrawAspect="Content" ObjectID="_1569606598" r:id="rId416"/>
+          <o:OLEObject Type="Embed" ProgID="Equation.3" ShapeID="_x0000_i1241" DrawAspect="Content" ObjectID="_1575396494" r:id="rId416"/>
         </w:object>
       </w:r>
       <w:r>
@@ -16665,7 +16665,7 @@
           <v:shape id="_x0000_i1242" type="#_x0000_t75" style="width:24.75pt;height:15pt" o:ole="">
             <v:imagedata r:id="rId417" o:title=""/>
           </v:shape>
-          <o:OLEObject Type="Embed" ProgID="Equation.3" ShapeID="_x0000_i1242" DrawAspect="Content" ObjectID="_1569606599" r:id="rId418"/>
+          <o:OLEObject Type="Embed" ProgID="Equation.3" ShapeID="_x0000_i1242" DrawAspect="Content" ObjectID="_1575396495" r:id="rId418"/>
         </w:object>
       </w:r>
       <w:r>
@@ -16690,7 +16690,7 @@
           <v:shape id="_x0000_i1243" type="#_x0000_t75" style="width:12.75pt;height:17.25pt" o:ole="">
             <v:imagedata r:id="rId419" o:title=""/>
           </v:shape>
-          <o:OLEObject Type="Embed" ProgID="Equation.3" ShapeID="_x0000_i1243" DrawAspect="Content" ObjectID="_1569606600" r:id="rId420"/>
+          <o:OLEObject Type="Embed" ProgID="Equation.3" ShapeID="_x0000_i1243" DrawAspect="Content" ObjectID="_1575396496" r:id="rId420"/>
         </w:object>
       </w:r>
       <w:r>
@@ -16715,7 +16715,7 @@
           <v:shape id="_x0000_i1244" type="#_x0000_t75" style="width:39.75pt;height:15pt" o:ole="">
             <v:imagedata r:id="rId421" o:title=""/>
           </v:shape>
-          <o:OLEObject Type="Embed" ProgID="Equation.3" ShapeID="_x0000_i1244" DrawAspect="Content" ObjectID="_1569606601" r:id="rId422"/>
+          <o:OLEObject Type="Embed" ProgID="Equation.3" ShapeID="_x0000_i1244" DrawAspect="Content" ObjectID="_1575396497" r:id="rId422"/>
         </w:object>
       </w:r>
       <w:r>
@@ -16740,7 +16740,7 @@
           <v:shape id="_x0000_i1245" type="#_x0000_t75" style="width:42pt;height:15pt" o:ole="">
             <v:imagedata r:id="rId423" o:title=""/>
           </v:shape>
-          <o:OLEObject Type="Embed" ProgID="Equation.3" ShapeID="_x0000_i1245" DrawAspect="Content" ObjectID="_1569606602" r:id="rId424"/>
+          <o:OLEObject Type="Embed" ProgID="Equation.3" ShapeID="_x0000_i1245" DrawAspect="Content" ObjectID="_1575396498" r:id="rId424"/>
         </w:object>
       </w:r>
       <w:r>
@@ -16755,7 +16755,7 @@
           <v:shape id="_x0000_i1246" type="#_x0000_t75" style="width:15pt;height:17.25pt" o:ole="">
             <v:imagedata r:id="rId425" o:title=""/>
           </v:shape>
-          <o:OLEObject Type="Embed" ProgID="Equation.3" ShapeID="_x0000_i1246" DrawAspect="Content" ObjectID="_1569606603" r:id="rId426"/>
+          <o:OLEObject Type="Embed" ProgID="Equation.3" ShapeID="_x0000_i1246" DrawAspect="Content" ObjectID="_1575396499" r:id="rId426"/>
         </w:object>
       </w:r>
       <w:r>
@@ -16780,7 +16780,7 @@
           <v:shape id="_x0000_i1247" type="#_x0000_t75" style="width:44.25pt;height:15pt" o:ole="">
             <v:imagedata r:id="rId427" o:title=""/>
           </v:shape>
-          <o:OLEObject Type="Embed" ProgID="Equation.3" ShapeID="_x0000_i1247" DrawAspect="Content" ObjectID="_1569606604" r:id="rId428"/>
+          <o:OLEObject Type="Embed" ProgID="Equation.3" ShapeID="_x0000_i1247" DrawAspect="Content" ObjectID="_1575396500" r:id="rId428"/>
         </w:object>
       </w:r>
       <w:r>
@@ -16805,7 +16805,7 @@
           <v:shape id="_x0000_i1248" type="#_x0000_t75" style="width:36.75pt;height:15pt" o:ole="">
             <v:imagedata r:id="rId429" o:title=""/>
           </v:shape>
-          <o:OLEObject Type="Embed" ProgID="Equation.3" ShapeID="_x0000_i1248" DrawAspect="Content" ObjectID="_1569606605" r:id="rId430"/>
+          <o:OLEObject Type="Embed" ProgID="Equation.3" ShapeID="_x0000_i1248" DrawAspect="Content" ObjectID="_1575396501" r:id="rId430"/>
         </w:object>
       </w:r>
       <w:r>
@@ -16830,7 +16830,7 @@
           <v:shape id="_x0000_i1249" type="#_x0000_t75" style="width:12.75pt;height:17.25pt" o:ole="">
             <v:imagedata r:id="rId431" o:title=""/>
           </v:shape>
-          <o:OLEObject Type="Embed" ProgID="Equation.3" ShapeID="_x0000_i1249" DrawAspect="Content" ObjectID="_1569606606" r:id="rId432"/>
+          <o:OLEObject Type="Embed" ProgID="Equation.3" ShapeID="_x0000_i1249" DrawAspect="Content" ObjectID="_1575396502" r:id="rId432"/>
         </w:object>
       </w:r>
       <w:r>
@@ -16855,7 +16855,7 @@
           <v:shape id="_x0000_i1250" type="#_x0000_t75" style="width:12.75pt;height:17.25pt" o:ole="">
             <v:imagedata r:id="rId433" o:title=""/>
           </v:shape>
-          <o:OLEObject Type="Embed" ProgID="Equation.3" ShapeID="_x0000_i1250" DrawAspect="Content" ObjectID="_1569606607" r:id="rId434"/>
+          <o:OLEObject Type="Embed" ProgID="Equation.3" ShapeID="_x0000_i1250" DrawAspect="Content" ObjectID="_1575396503" r:id="rId434"/>
         </w:object>
       </w:r>
       <w:r>
@@ -16909,7 +16909,7 @@
           <v:shape id="_x0000_i1251" type="#_x0000_t75" style="width:15pt;height:12.75pt" o:ole="">
             <v:imagedata r:id="rId435" o:title=""/>
           </v:shape>
-          <o:OLEObject Type="Embed" ProgID="Equation.3" ShapeID="_x0000_i1251" DrawAspect="Content" ObjectID="_1569606608" r:id="rId436"/>
+          <o:OLEObject Type="Embed" ProgID="Equation.3" ShapeID="_x0000_i1251" DrawAspect="Content" ObjectID="_1575396504" r:id="rId436"/>
         </w:object>
       </w:r>
       <w:r>
@@ -16934,7 +16934,7 @@
           <v:shape id="_x0000_i1252" type="#_x0000_t75" style="width:12.75pt;height:17.25pt" o:ole="">
             <v:imagedata r:id="rId437" o:title=""/>
           </v:shape>
-          <o:OLEObject Type="Embed" ProgID="Equation.3" ShapeID="_x0000_i1252" DrawAspect="Content" ObjectID="_1569606609" r:id="rId438"/>
+          <o:OLEObject Type="Embed" ProgID="Equation.3" ShapeID="_x0000_i1252" DrawAspect="Content" ObjectID="_1575396505" r:id="rId438"/>
         </w:object>
       </w:r>
       <w:r>
@@ -16960,7 +16960,7 @@
           <v:shape id="_x0000_i1253" type="#_x0000_t75" style="width:15pt;height:12.75pt" o:ole="">
             <v:imagedata r:id="rId439" o:title=""/>
           </v:shape>
-          <o:OLEObject Type="Embed" ProgID="Equation.3" ShapeID="_x0000_i1253" DrawAspect="Content" ObjectID="_1569606610" r:id="rId440"/>
+          <o:OLEObject Type="Embed" ProgID="Equation.3" ShapeID="_x0000_i1253" DrawAspect="Content" ObjectID="_1575396506" r:id="rId440"/>
         </w:object>
       </w:r>
       <w:r>
@@ -16985,7 +16985,7 @@
           <v:shape id="_x0000_i1254" type="#_x0000_t75" style="width:22.5pt;height:15pt" o:ole="">
             <v:imagedata r:id="rId441" o:title=""/>
           </v:shape>
-          <o:OLEObject Type="Embed" ProgID="Equation.3" ShapeID="_x0000_i1254" DrawAspect="Content" ObjectID="_1569606611" r:id="rId442"/>
+          <o:OLEObject Type="Embed" ProgID="Equation.3" ShapeID="_x0000_i1254" DrawAspect="Content" ObjectID="_1575396507" r:id="rId442"/>
         </w:object>
       </w:r>
       <w:r>
@@ -17010,7 +17010,7 @@
           <v:shape id="_x0000_i1255" type="#_x0000_t75" style="width:12.75pt;height:17.25pt" o:ole="">
             <v:imagedata r:id="rId443" o:title=""/>
           </v:shape>
-          <o:OLEObject Type="Embed" ProgID="Equation.3" ShapeID="_x0000_i1255" DrawAspect="Content" ObjectID="_1569606612" r:id="rId444"/>
+          <o:OLEObject Type="Embed" ProgID="Equation.3" ShapeID="_x0000_i1255" DrawAspect="Content" ObjectID="_1575396508" r:id="rId444"/>
         </w:object>
       </w:r>
       <w:r>
@@ -17077,7 +17077,7 @@
           <v:shape id="_x0000_i1256" type="#_x0000_t75" style="width:24.75pt;height:17.25pt" o:ole="">
             <v:imagedata r:id="rId445" o:title=""/>
           </v:shape>
-          <o:OLEObject Type="Embed" ProgID="Equation.3" ShapeID="_x0000_i1256" DrawAspect="Content" ObjectID="_1569606613" r:id="rId446"/>
+          <o:OLEObject Type="Embed" ProgID="Equation.3" ShapeID="_x0000_i1256" DrawAspect="Content" ObjectID="_1575396509" r:id="rId446"/>
         </w:object>
       </w:r>
       <w:r>
@@ -17102,7 +17102,7 @@
           <v:shape id="_x0000_i1257" type="#_x0000_t75" style="width:51.75pt;height:20.25pt" o:ole="">
             <v:imagedata r:id="rId447" o:title=""/>
           </v:shape>
-          <o:OLEObject Type="Embed" ProgID="Equation.3" ShapeID="_x0000_i1257" DrawAspect="Content" ObjectID="_1569606614" r:id="rId448"/>
+          <o:OLEObject Type="Embed" ProgID="Equation.3" ShapeID="_x0000_i1257" DrawAspect="Content" ObjectID="_1575396510" r:id="rId448"/>
         </w:object>
       </w:r>
       <w:r>
@@ -17167,7 +17167,7 @@
           <v:shape id="_x0000_i1258" type="#_x0000_t75" style="width:24.75pt;height:17.25pt" o:ole="">
             <v:imagedata r:id="rId449" o:title=""/>
           </v:shape>
-          <o:OLEObject Type="Embed" ProgID="Equation.3" ShapeID="_x0000_i1258" DrawAspect="Content" ObjectID="_1569606615" r:id="rId450"/>
+          <o:OLEObject Type="Embed" ProgID="Equation.3" ShapeID="_x0000_i1258" DrawAspect="Content" ObjectID="_1575396511" r:id="rId450"/>
         </w:object>
       </w:r>
       <w:r>
@@ -17249,7 +17249,7 @@
           <v:shape id="_x0000_i1259" type="#_x0000_t75" style="width:84.75pt;height:20.25pt" o:ole="">
             <v:imagedata r:id="rId451" o:title=""/>
           </v:shape>
-          <o:OLEObject Type="Embed" ProgID="Equation.3" ShapeID="_x0000_i1259" DrawAspect="Content" ObjectID="_1569606616" r:id="rId452"/>
+          <o:OLEObject Type="Embed" ProgID="Equation.3" ShapeID="_x0000_i1259" DrawAspect="Content" ObjectID="_1575396512" r:id="rId452"/>
         </w:object>
       </w:r>
       <w:r>
@@ -17331,7 +17331,7 @@
           <v:shape id="_x0000_i1260" type="#_x0000_t75" style="width:20.25pt;height:17.25pt" o:ole="">
             <v:imagedata r:id="rId453" o:title=""/>
           </v:shape>
-          <o:OLEObject Type="Embed" ProgID="Equation.3" ShapeID="_x0000_i1260" DrawAspect="Content" ObjectID="_1569606617" r:id="rId454"/>
+          <o:OLEObject Type="Embed" ProgID="Equation.3" ShapeID="_x0000_i1260" DrawAspect="Content" ObjectID="_1575396513" r:id="rId454"/>
         </w:object>
       </w:r>
       <w:r>
@@ -17406,7 +17406,7 @@
           <v:shape id="_x0000_i1261" type="#_x0000_t75" style="width:32.25pt;height:17.25pt" o:ole="">
             <v:imagedata r:id="rId455" o:title=""/>
           </v:shape>
-          <o:OLEObject Type="Embed" ProgID="Equation.3" ShapeID="_x0000_i1261" DrawAspect="Content" ObjectID="_1569606618" r:id="rId456"/>
+          <o:OLEObject Type="Embed" ProgID="Equation.3" ShapeID="_x0000_i1261" DrawAspect="Content" ObjectID="_1575396514" r:id="rId456"/>
         </w:object>
       </w:r>
       <w:r>
@@ -17431,7 +17431,7 @@
           <v:shape id="_x0000_i1262" type="#_x0000_t75" style="width:39.75pt;height:17.25pt" o:ole="">
             <v:imagedata r:id="rId457" o:title=""/>
           </v:shape>
-          <o:OLEObject Type="Embed" ProgID="Equation.3" ShapeID="_x0000_i1262" DrawAspect="Content" ObjectID="_1569606619" r:id="rId458"/>
+          <o:OLEObject Type="Embed" ProgID="Equation.3" ShapeID="_x0000_i1262" DrawAspect="Content" ObjectID="_1575396515" r:id="rId458"/>
         </w:object>
       </w:r>
       <w:r>
@@ -17456,7 +17456,7 @@
           <v:shape id="_x0000_i1263" type="#_x0000_t75" style="width:1in;height:17.25pt" o:ole="">
             <v:imagedata r:id="rId459" o:title=""/>
           </v:shape>
-          <o:OLEObject Type="Embed" ProgID="Equation.3" ShapeID="_x0000_i1263" DrawAspect="Content" ObjectID="_1569606620" r:id="rId460"/>
+          <o:OLEObject Type="Embed" ProgID="Equation.3" ShapeID="_x0000_i1263" DrawAspect="Content" ObjectID="_1575396516" r:id="rId460"/>
         </w:object>
       </w:r>
       <w:r>
@@ -17577,7 +17577,7 @@
           <v:shape id="_x0000_i1264" type="#_x0000_t75" style="width:24.75pt;height:12.75pt" o:ole="">
             <v:imagedata r:id="rId461" o:title=""/>
           </v:shape>
-          <o:OLEObject Type="Embed" ProgID="Equation.3" ShapeID="_x0000_i1264" DrawAspect="Content" ObjectID="_1569606621" r:id="rId462"/>
+          <o:OLEObject Type="Embed" ProgID="Equation.3" ShapeID="_x0000_i1264" DrawAspect="Content" ObjectID="_1575396517" r:id="rId462"/>
         </w:object>
       </w:r>
       <w:r>
@@ -17621,7 +17621,7 @@
           <v:shape id="_x0000_i1265" type="#_x0000_t75" style="width:74.25pt;height:20.25pt" o:ole="">
             <v:imagedata r:id="rId463" o:title=""/>
           </v:shape>
-          <o:OLEObject Type="Embed" ProgID="Equation.3" ShapeID="_x0000_i1265" DrawAspect="Content" ObjectID="_1569606622" r:id="rId464"/>
+          <o:OLEObject Type="Embed" ProgID="Equation.3" ShapeID="_x0000_i1265" DrawAspect="Content" ObjectID="_1575396518" r:id="rId464"/>
         </w:object>
       </w:r>
       <w:r>
@@ -17686,7 +17686,7 @@
           <v:shape id="_x0000_i1266" type="#_x0000_t75" style="width:20.25pt;height:17.25pt" o:ole="">
             <v:imagedata r:id="rId465" o:title=""/>
           </v:shape>
-          <o:OLEObject Type="Embed" ProgID="Equation.3" ShapeID="_x0000_i1266" DrawAspect="Content" ObjectID="_1569606623" r:id="rId466"/>
+          <o:OLEObject Type="Embed" ProgID="Equation.3" ShapeID="_x0000_i1266" DrawAspect="Content" ObjectID="_1575396519" r:id="rId466"/>
         </w:object>
       </w:r>
       <w:r>
@@ -17770,7 +17770,7 @@
           <v:shape id="_x0000_i1267" type="#_x0000_t75" style="width:39.75pt;height:17.25pt" o:ole="">
             <v:imagedata r:id="rId467" o:title=""/>
           </v:shape>
-          <o:OLEObject Type="Embed" ProgID="Equation.3" ShapeID="_x0000_i1267" DrawAspect="Content" ObjectID="_1569606624" r:id="rId468"/>
+          <o:OLEObject Type="Embed" ProgID="Equation.3" ShapeID="_x0000_i1267" DrawAspect="Content" ObjectID="_1575396520" r:id="rId468"/>
         </w:object>
       </w:r>
       <w:r>
@@ -17804,7 +17804,7 @@
           <v:shape id="_x0000_i1268" type="#_x0000_t75" style="width:12.75pt;height:17.25pt" o:ole="">
             <v:imagedata r:id="rId469" o:title=""/>
           </v:shape>
-          <o:OLEObject Type="Embed" ProgID="Equation.3" ShapeID="_x0000_i1268" DrawAspect="Content" ObjectID="_1569606625" r:id="rId470"/>
+          <o:OLEObject Type="Embed" ProgID="Equation.3" ShapeID="_x0000_i1268" DrawAspect="Content" ObjectID="_1575396521" r:id="rId470"/>
         </w:object>
       </w:r>
       <w:r>
@@ -17848,7 +17848,7 @@
           <v:shape id="_x0000_i1269" type="#_x0000_t75" style="width:47.25pt;height:17.25pt" o:ole="">
             <v:imagedata r:id="rId471" o:title=""/>
           </v:shape>
-          <o:OLEObject Type="Embed" ProgID="Equation.3" ShapeID="_x0000_i1269" DrawAspect="Content" ObjectID="_1569606626" r:id="rId472"/>
+          <o:OLEObject Type="Embed" ProgID="Equation.3" ShapeID="_x0000_i1269" DrawAspect="Content" ObjectID="_1575396522" r:id="rId472"/>
         </w:object>
       </w:r>
       <w:r>
@@ -17893,7 +17893,7 @@
           <v:shape id="_x0000_i1270" type="#_x0000_t75" style="width:12.75pt;height:17.25pt" o:ole="">
             <v:imagedata r:id="rId473" o:title=""/>
           </v:shape>
-          <o:OLEObject Type="Embed" ProgID="Equation.3" ShapeID="_x0000_i1270" DrawAspect="Content" ObjectID="_1569606627" r:id="rId474"/>
+          <o:OLEObject Type="Embed" ProgID="Equation.3" ShapeID="_x0000_i1270" DrawAspect="Content" ObjectID="_1575396523" r:id="rId474"/>
         </w:object>
       </w:r>
       <w:r>
@@ -17937,7 +17937,7 @@
           <v:shape id="_x0000_i1271" type="#_x0000_t75" style="width:32.25pt;height:17.25pt" o:ole="">
             <v:imagedata r:id="rId475" o:title=""/>
           </v:shape>
-          <o:OLEObject Type="Embed" ProgID="Equation.3" ShapeID="_x0000_i1271" DrawAspect="Content" ObjectID="_1569606628" r:id="rId476"/>
+          <o:OLEObject Type="Embed" ProgID="Equation.3" ShapeID="_x0000_i1271" DrawAspect="Content" ObjectID="_1575396524" r:id="rId476"/>
         </w:object>
       </w:r>
       <w:r>
@@ -17962,7 +17962,7 @@
           <v:shape id="_x0000_i1272" type="#_x0000_t75" style="width:12.75pt;height:17.25pt" o:ole="">
             <v:imagedata r:id="rId477" o:title=""/>
           </v:shape>
-          <o:OLEObject Type="Embed" ProgID="Equation.3" ShapeID="_x0000_i1272" DrawAspect="Content" ObjectID="_1569606629" r:id="rId478"/>
+          <o:OLEObject Type="Embed" ProgID="Equation.3" ShapeID="_x0000_i1272" DrawAspect="Content" ObjectID="_1575396525" r:id="rId478"/>
         </w:object>
       </w:r>
       <w:r>
@@ -17987,7 +17987,7 @@
           <v:shape id="_x0000_i1273" type="#_x0000_t75" style="width:32.25pt;height:17.25pt" o:ole="">
             <v:imagedata r:id="rId479" o:title=""/>
           </v:shape>
-          <o:OLEObject Type="Embed" ProgID="Equation.3" ShapeID="_x0000_i1273" DrawAspect="Content" ObjectID="_1569606630" r:id="rId480"/>
+          <o:OLEObject Type="Embed" ProgID="Equation.3" ShapeID="_x0000_i1273" DrawAspect="Content" ObjectID="_1575396526" r:id="rId480"/>
         </w:object>
       </w:r>
       <w:r>
@@ -18012,7 +18012,7 @@
           <v:shape id="_x0000_i1274" type="#_x0000_t75" style="width:12.75pt;height:17.25pt" o:ole="">
             <v:imagedata r:id="rId481" o:title=""/>
           </v:shape>
-          <o:OLEObject Type="Embed" ProgID="Equation.3" ShapeID="_x0000_i1274" DrawAspect="Content" ObjectID="_1569606631" r:id="rId482"/>
+          <o:OLEObject Type="Embed" ProgID="Equation.3" ShapeID="_x0000_i1274" DrawAspect="Content" ObjectID="_1575396527" r:id="rId482"/>
         </w:object>
       </w:r>
       <w:r>
@@ -18037,7 +18037,7 @@
           <v:shape id="_x0000_i1275" type="#_x0000_t75" style="width:20.25pt;height:17.25pt" o:ole="">
             <v:imagedata r:id="rId483" o:title=""/>
           </v:shape>
-          <o:OLEObject Type="Embed" ProgID="Equation.3" ShapeID="_x0000_i1275" DrawAspect="Content" ObjectID="_1569606632" r:id="rId484"/>
+          <o:OLEObject Type="Embed" ProgID="Equation.3" ShapeID="_x0000_i1275" DrawAspect="Content" ObjectID="_1575396528" r:id="rId484"/>
         </w:object>
       </w:r>
       <w:r>
@@ -18133,7 +18133,7 @@
           <v:shape id="_x0000_i1276" type="#_x0000_t75" style="width:17.25pt;height:12.75pt" o:ole="">
             <v:imagedata r:id="rId485" o:title=""/>
           </v:shape>
-          <o:OLEObject Type="Embed" ProgID="Equation.3" ShapeID="_x0000_i1276" DrawAspect="Content" ObjectID="_1569606633" r:id="rId486"/>
+          <o:OLEObject Type="Embed" ProgID="Equation.3" ShapeID="_x0000_i1276" DrawAspect="Content" ObjectID="_1575396529" r:id="rId486"/>
         </w:object>
       </w:r>
       <w:r>
@@ -18158,7 +18158,7 @@
           <v:shape id="_x0000_i1277" type="#_x0000_t75" style="width:17.25pt;height:17.25pt" o:ole="">
             <v:imagedata r:id="rId487" o:title=""/>
           </v:shape>
-          <o:OLEObject Type="Embed" ProgID="Equation.3" ShapeID="_x0000_i1277" DrawAspect="Content" ObjectID="_1569606634" r:id="rId488"/>
+          <o:OLEObject Type="Embed" ProgID="Equation.3" ShapeID="_x0000_i1277" DrawAspect="Content" ObjectID="_1575396530" r:id="rId488"/>
         </w:object>
       </w:r>
       <w:r>
@@ -18336,7 +18336,7 @@
           <v:shape id="_x0000_i1278" type="#_x0000_t75" style="width:77.25pt;height:20.25pt" o:ole="">
             <v:imagedata r:id="rId489" o:title=""/>
           </v:shape>
-          <o:OLEObject Type="Embed" ProgID="Equation.3" ShapeID="_x0000_i1278" DrawAspect="Content" ObjectID="_1569606635" r:id="rId490"/>
+          <o:OLEObject Type="Embed" ProgID="Equation.3" ShapeID="_x0000_i1278" DrawAspect="Content" ObjectID="_1575396531" r:id="rId490"/>
         </w:object>
       </w:r>
       <w:r>
@@ -18400,7 +18400,7 @@
           <v:shape id="_x0000_i1279" type="#_x0000_t75" style="width:32.25pt;height:17.25pt" o:ole="">
             <v:imagedata r:id="rId491" o:title=""/>
           </v:shape>
-          <o:OLEObject Type="Embed" ProgID="Equation.3" ShapeID="_x0000_i1279" DrawAspect="Content" ObjectID="_1569606636" r:id="rId492"/>
+          <o:OLEObject Type="Embed" ProgID="Equation.3" ShapeID="_x0000_i1279" DrawAspect="Content" ObjectID="_1575396532" r:id="rId492"/>
         </w:object>
       </w:r>
       <w:r>
@@ -18425,7 +18425,7 @@
           <v:shape id="_x0000_i1280" type="#_x0000_t75" style="width:44.25pt;height:17.25pt" o:ole="">
             <v:imagedata r:id="rId493" o:title=""/>
           </v:shape>
-          <o:OLEObject Type="Embed" ProgID="Equation.3" ShapeID="_x0000_i1280" DrawAspect="Content" ObjectID="_1569606637" r:id="rId494"/>
+          <o:OLEObject Type="Embed" ProgID="Equation.3" ShapeID="_x0000_i1280" DrawAspect="Content" ObjectID="_1575396533" r:id="rId494"/>
         </w:object>
       </w:r>
       <w:r>
@@ -18490,7 +18490,7 @@
           <v:shape id="_x0000_i1281" type="#_x0000_t75" style="width:59.25pt;height:17.25pt" o:ole="">
             <v:imagedata r:id="rId495" o:title=""/>
           </v:shape>
-          <o:OLEObject Type="Embed" ProgID="Equation.3" ShapeID="_x0000_i1281" DrawAspect="Content" ObjectID="_1569606638" r:id="rId496"/>
+          <o:OLEObject Type="Embed" ProgID="Equation.3" ShapeID="_x0000_i1281" DrawAspect="Content" ObjectID="_1575396534" r:id="rId496"/>
         </w:object>
       </w:r>
       <w:r>
@@ -18515,7 +18515,7 @@
           <v:shape id="_x0000_i1282" type="#_x0000_t75" style="width:17.25pt;height:12.75pt" o:ole="">
             <v:imagedata r:id="rId497" o:title=""/>
           </v:shape>
-          <o:OLEObject Type="Embed" ProgID="Equation.3" ShapeID="_x0000_i1282" DrawAspect="Content" ObjectID="_1569606639" r:id="rId498"/>
+          <o:OLEObject Type="Embed" ProgID="Equation.3" ShapeID="_x0000_i1282" DrawAspect="Content" ObjectID="_1575396535" r:id="rId498"/>
         </w:object>
       </w:r>
       <w:r>
@@ -18589,7 +18589,7 @@
           <v:shape id="_x0000_i1283" type="#_x0000_t75" style="width:20.25pt;height:17.25pt" o:ole="">
             <v:imagedata r:id="rId499" o:title=""/>
           </v:shape>
-          <o:OLEObject Type="Embed" ProgID="Equation.3" ShapeID="_x0000_i1283" DrawAspect="Content" ObjectID="_1569606640" r:id="rId500"/>
+          <o:OLEObject Type="Embed" ProgID="Equation.3" ShapeID="_x0000_i1283" DrawAspect="Content" ObjectID="_1575396536" r:id="rId500"/>
         </w:object>
       </w:r>
       <w:r>
@@ -18672,7 +18672,7 @@
           <v:shape id="_x0000_i1284" type="#_x0000_t75" style="width:37.5pt;height:17.25pt" o:ole="">
             <v:imagedata r:id="rId501" o:title=""/>
           </v:shape>
-          <o:OLEObject Type="Embed" ProgID="Equation.3" ShapeID="_x0000_i1284" DrawAspect="Content" ObjectID="_1569606641" r:id="rId502"/>
+          <o:OLEObject Type="Embed" ProgID="Equation.3" ShapeID="_x0000_i1284" DrawAspect="Content" ObjectID="_1575396537" r:id="rId502"/>
         </w:object>
       </w:r>
       <w:r>
@@ -18707,7 +18707,7 @@
           <v:shape id="_x0000_i1285" type="#_x0000_t75" style="width:42pt;height:17.25pt" o:ole="">
             <v:imagedata r:id="rId503" o:title=""/>
           </v:shape>
-          <o:OLEObject Type="Embed" ProgID="Equation.3" ShapeID="_x0000_i1285" DrawAspect="Content" ObjectID="_1569606642" r:id="rId504"/>
+          <o:OLEObject Type="Embed" ProgID="Equation.3" ShapeID="_x0000_i1285" DrawAspect="Content" ObjectID="_1575396538" r:id="rId504"/>
         </w:object>
       </w:r>
       <w:r>
@@ -18762,7 +18762,7 @@
           <v:shape id="_x0000_i1286" type="#_x0000_t75" style="width:69.75pt;height:17.25pt" o:ole="">
             <v:imagedata r:id="rId505" o:title=""/>
           </v:shape>
-          <o:OLEObject Type="Embed" ProgID="Equation.3" ShapeID="_x0000_i1286" DrawAspect="Content" ObjectID="_1569606643" r:id="rId506"/>
+          <o:OLEObject Type="Embed" ProgID="Equation.3" ShapeID="_x0000_i1286" DrawAspect="Content" ObjectID="_1575396539" r:id="rId506"/>
         </w:object>
       </w:r>
       <w:r>
@@ -18787,7 +18787,7 @@
           <v:shape id="_x0000_i1287" type="#_x0000_t75" style="width:37.5pt;height:17.25pt" o:ole="">
             <v:imagedata r:id="rId507" o:title=""/>
           </v:shape>
-          <o:OLEObject Type="Embed" ProgID="Equation.3" ShapeID="_x0000_i1287" DrawAspect="Content" ObjectID="_1569606644" r:id="rId508"/>
+          <o:OLEObject Type="Embed" ProgID="Equation.3" ShapeID="_x0000_i1287" DrawAspect="Content" ObjectID="_1575396540" r:id="rId508"/>
         </w:object>
       </w:r>
       <w:r>
@@ -18822,7 +18822,7 @@
           <v:shape id="_x0000_i1288" type="#_x0000_t75" style="width:20.25pt;height:17.25pt" o:ole="">
             <v:imagedata r:id="rId509" o:title=""/>
           </v:shape>
-          <o:OLEObject Type="Embed" ProgID="Equation.3" ShapeID="_x0000_i1288" DrawAspect="Content" ObjectID="_1569606645" r:id="rId510"/>
+          <o:OLEObject Type="Embed" ProgID="Equation.3" ShapeID="_x0000_i1288" DrawAspect="Content" ObjectID="_1575396541" r:id="rId510"/>
         </w:object>
       </w:r>
       <w:r>
@@ -18905,7 +18905,7 @@
           <v:shape id="_x0000_i1289" type="#_x0000_t75" style="width:39.75pt;height:17.25pt" o:ole="">
             <v:imagedata r:id="rId511" o:title=""/>
           </v:shape>
-          <o:OLEObject Type="Embed" ProgID="Equation.3" ShapeID="_x0000_i1289" DrawAspect="Content" ObjectID="_1569606646" r:id="rId512"/>
+          <o:OLEObject Type="Embed" ProgID="Equation.3" ShapeID="_x0000_i1289" DrawAspect="Content" ObjectID="_1575396542" r:id="rId512"/>
         </w:object>
       </w:r>
       <w:r>
@@ -18971,7 +18971,7 @@
           <v:shape id="_x0000_i1290" type="#_x0000_t75" style="width:77.25pt;height:20.25pt" o:ole="">
             <v:imagedata r:id="rId513" o:title=""/>
           </v:shape>
-          <o:OLEObject Type="Embed" ProgID="Equation.3" ShapeID="_x0000_i1290" DrawAspect="Content" ObjectID="_1569606647" r:id="rId514"/>
+          <o:OLEObject Type="Embed" ProgID="Equation.3" ShapeID="_x0000_i1290" DrawAspect="Content" ObjectID="_1575396543" r:id="rId514"/>
         </w:object>
       </w:r>
       <w:r>
@@ -18996,7 +18996,7 @@
           <v:shape id="_x0000_i1291" type="#_x0000_t75" style="width:30pt;height:17.25pt" o:ole="">
             <v:imagedata r:id="rId515" o:title=""/>
           </v:shape>
-          <o:OLEObject Type="Embed" ProgID="Equation.3" ShapeID="_x0000_i1291" DrawAspect="Content" ObjectID="_1569606648" r:id="rId516"/>
+          <o:OLEObject Type="Embed" ProgID="Equation.3" ShapeID="_x0000_i1291" DrawAspect="Content" ObjectID="_1575396544" r:id="rId516"/>
         </w:object>
       </w:r>
       <w:r>
@@ -19021,7 +19021,7 @@
           <v:shape id="_x0000_i1292" type="#_x0000_t75" style="width:47.25pt;height:17.25pt" o:ole="">
             <v:imagedata r:id="rId517" o:title=""/>
           </v:shape>
-          <o:OLEObject Type="Embed" ProgID="Equation.3" ShapeID="_x0000_i1292" DrawAspect="Content" ObjectID="_1569606649" r:id="rId518"/>
+          <o:OLEObject Type="Embed" ProgID="Equation.3" ShapeID="_x0000_i1292" DrawAspect="Content" ObjectID="_1575396545" r:id="rId518"/>
         </w:object>
       </w:r>
       <w:r>
@@ -19145,7 +19145,7 @@
           <v:shape id="_x0000_i1293" type="#_x0000_t75" style="width:77.25pt;height:20.25pt" o:ole="">
             <v:imagedata r:id="rId519" o:title=""/>
           </v:shape>
-          <o:OLEObject Type="Embed" ProgID="Equation.3" ShapeID="_x0000_i1293" DrawAspect="Content" ObjectID="_1569606650" r:id="rId520"/>
+          <o:OLEObject Type="Embed" ProgID="Equation.3" ShapeID="_x0000_i1293" DrawAspect="Content" ObjectID="_1575396546" r:id="rId520"/>
         </w:object>
       </w:r>
       <w:r>
@@ -19170,7 +19170,7 @@
           <v:shape id="_x0000_i1294" type="#_x0000_t75" style="width:30pt;height:17.25pt" o:ole="">
             <v:imagedata r:id="rId521" o:title=""/>
           </v:shape>
-          <o:OLEObject Type="Embed" ProgID="Equation.3" ShapeID="_x0000_i1294" DrawAspect="Content" ObjectID="_1569606651" r:id="rId522"/>
+          <o:OLEObject Type="Embed" ProgID="Equation.3" ShapeID="_x0000_i1294" DrawAspect="Content" ObjectID="_1575396547" r:id="rId522"/>
         </w:object>
       </w:r>
       <w:r>
@@ -19195,7 +19195,7 @@
           <v:shape id="_x0000_i1295" type="#_x0000_t75" style="width:47.25pt;height:15pt" o:ole="">
             <v:imagedata r:id="rId523" o:title=""/>
           </v:shape>
-          <o:OLEObject Type="Embed" ProgID="Equation.3" ShapeID="_x0000_i1295" DrawAspect="Content" ObjectID="_1569606652" r:id="rId524"/>
+          <o:OLEObject Type="Embed" ProgID="Equation.3" ShapeID="_x0000_i1295" DrawAspect="Content" ObjectID="_1575396548" r:id="rId524"/>
         </w:object>
       </w:r>
       <w:r>
@@ -19300,7 +19300,7 @@
           <v:shape id="_x0000_i1296" type="#_x0000_t75" style="width:32.25pt;height:17.25pt" o:ole="">
             <v:imagedata r:id="rId525" o:title=""/>
           </v:shape>
-          <o:OLEObject Type="Embed" ProgID="Equation.3" ShapeID="_x0000_i1296" DrawAspect="Content" ObjectID="_1569606653" r:id="rId526"/>
+          <o:OLEObject Type="Embed" ProgID="Equation.3" ShapeID="_x0000_i1296" DrawAspect="Content" ObjectID="_1575396549" r:id="rId526"/>
         </w:object>
       </w:r>
       <w:r>
@@ -19325,7 +19325,7 @@
           <v:shape id="_x0000_i1297" type="#_x0000_t75" style="width:39.75pt;height:17.25pt" o:ole="">
             <v:imagedata r:id="rId527" o:title=""/>
           </v:shape>
-          <o:OLEObject Type="Embed" ProgID="Equation.3" ShapeID="_x0000_i1297" DrawAspect="Content" ObjectID="_1569606654" r:id="rId528"/>
+          <o:OLEObject Type="Embed" ProgID="Equation.3" ShapeID="_x0000_i1297" DrawAspect="Content" ObjectID="_1575396550" r:id="rId528"/>
         </w:object>
       </w:r>
       <w:r>
@@ -19437,7 +19437,7 @@
           <v:shape id="_x0000_i1298" type="#_x0000_t75" style="width:20.25pt;height:17.25pt" o:ole="">
             <v:imagedata r:id="rId529" o:title=""/>
           </v:shape>
-          <o:OLEObject Type="Embed" ProgID="Equation.3" ShapeID="_x0000_i1298" DrawAspect="Content" ObjectID="_1569606655" r:id="rId530"/>
+          <o:OLEObject Type="Embed" ProgID="Equation.3" ShapeID="_x0000_i1298" DrawAspect="Content" ObjectID="_1575396551" r:id="rId530"/>
         </w:object>
       </w:r>
       <w:r>
@@ -19482,7 +19482,7 @@
           <v:shape id="_x0000_i1299" type="#_x0000_t75" style="width:77.25pt;height:17.25pt" o:ole="">
             <v:imagedata r:id="rId531" o:title=""/>
           </v:shape>
-          <o:OLEObject Type="Embed" ProgID="Equation.3" ShapeID="_x0000_i1299" DrawAspect="Content" ObjectID="_1569606656" r:id="rId532"/>
+          <o:OLEObject Type="Embed" ProgID="Equation.3" ShapeID="_x0000_i1299" DrawAspect="Content" ObjectID="_1575396552" r:id="rId532"/>
         </w:object>
       </w:r>
       <w:r>
@@ -19546,7 +19546,7 @@
           <v:shape id="_x0000_i1300" type="#_x0000_t75" style="width:36.75pt;height:17.25pt" o:ole="">
             <v:imagedata r:id="rId533" o:title=""/>
           </v:shape>
-          <o:OLEObject Type="Embed" ProgID="Equation.3" ShapeID="_x0000_i1300" DrawAspect="Content" ObjectID="_1569606657" r:id="rId534"/>
+          <o:OLEObject Type="Embed" ProgID="Equation.3" ShapeID="_x0000_i1300" DrawAspect="Content" ObjectID="_1575396553" r:id="rId534"/>
         </w:object>
       </w:r>
       <w:r>
@@ -19591,7 +19591,7 @@
           <v:shape id="_x0000_i1301" type="#_x0000_t75" style="width:20.25pt;height:17.25pt" o:ole="">
             <v:imagedata r:id="rId535" o:title=""/>
           </v:shape>
-          <o:OLEObject Type="Embed" ProgID="Equation.3" ShapeID="_x0000_i1301" DrawAspect="Content" ObjectID="_1569606658" r:id="rId536"/>
+          <o:OLEObject Type="Embed" ProgID="Equation.3" ShapeID="_x0000_i1301" DrawAspect="Content" ObjectID="_1575396554" r:id="rId536"/>
         </w:object>
       </w:r>
       <w:r>
@@ -19665,7 +19665,7 @@
           <v:shape id="_x0000_i1302" type="#_x0000_t75" style="width:32.25pt;height:17.25pt" o:ole="">
             <v:imagedata r:id="rId537" o:title=""/>
           </v:shape>
-          <o:OLEObject Type="Embed" ProgID="Equation.3" ShapeID="_x0000_i1302" DrawAspect="Content" ObjectID="_1569606659" r:id="rId538"/>
+          <o:OLEObject Type="Embed" ProgID="Equation.3" ShapeID="_x0000_i1302" DrawAspect="Content" ObjectID="_1575396555" r:id="rId538"/>
         </w:object>
       </w:r>
       <w:r>
@@ -19690,7 +19690,7 @@
           <v:shape id="_x0000_i1303" type="#_x0000_t75" style="width:47.25pt;height:17.25pt" o:ole="">
             <v:imagedata r:id="rId539" o:title=""/>
           </v:shape>
-          <o:OLEObject Type="Embed" ProgID="Equation.3" ShapeID="_x0000_i1303" DrawAspect="Content" ObjectID="_1569606660" r:id="rId540"/>
+          <o:OLEObject Type="Embed" ProgID="Equation.3" ShapeID="_x0000_i1303" DrawAspect="Content" ObjectID="_1575396556" r:id="rId540"/>
         </w:object>
       </w:r>
     </w:p>
@@ -19745,7 +19745,7 @@
           <v:shape id="_x0000_i1304" type="#_x0000_t75" style="width:87pt;height:20.25pt" o:ole="">
             <v:imagedata r:id="rId541" o:title=""/>
           </v:shape>
-          <o:OLEObject Type="Embed" ProgID="Equation.3" ShapeID="_x0000_i1304" DrawAspect="Content" ObjectID="_1569606661" r:id="rId542"/>
+          <o:OLEObject Type="Embed" ProgID="Equation.3" ShapeID="_x0000_i1304" DrawAspect="Content" ObjectID="_1575396557" r:id="rId542"/>
         </w:object>
       </w:r>
       <w:r>
@@ -19828,7 +19828,7 @@
           <v:shape id="_x0000_i1305" type="#_x0000_t75" style="width:36.75pt;height:17.25pt" o:ole="">
             <v:imagedata r:id="rId543" o:title=""/>
           </v:shape>
-          <o:OLEObject Type="Embed" ProgID="Equation.3" ShapeID="_x0000_i1305" DrawAspect="Content" ObjectID="_1569606662" r:id="rId544"/>
+          <o:OLEObject Type="Embed" ProgID="Equation.3" ShapeID="_x0000_i1305" DrawAspect="Content" ObjectID="_1575396558" r:id="rId544"/>
         </w:object>
       </w:r>
       <w:r>
@@ -19862,7 +19862,7 @@
           <v:shape id="_x0000_i1306" type="#_x0000_t75" style="width:84.75pt;height:20.25pt" o:ole="">
             <v:imagedata r:id="rId545" o:title=""/>
           </v:shape>
-          <o:OLEObject Type="Embed" ProgID="Equation.3" ShapeID="_x0000_i1306" DrawAspect="Content" ObjectID="_1569606663" r:id="rId546"/>
+          <o:OLEObject Type="Embed" ProgID="Equation.3" ShapeID="_x0000_i1306" DrawAspect="Content" ObjectID="_1575396559" r:id="rId546"/>
         </w:object>
       </w:r>
       <w:r>
@@ -19906,7 +19906,7 @@
           <v:shape id="_x0000_i1307" type="#_x0000_t75" style="width:32.25pt;height:17.25pt" o:ole="">
             <v:imagedata r:id="rId547" o:title=""/>
           </v:shape>
-          <o:OLEObject Type="Embed" ProgID="Equation.3" ShapeID="_x0000_i1307" DrawAspect="Content" ObjectID="_1569606664" r:id="rId548"/>
+          <o:OLEObject Type="Embed" ProgID="Equation.3" ShapeID="_x0000_i1307" DrawAspect="Content" ObjectID="_1575396560" r:id="rId548"/>
         </w:object>
       </w:r>
       <w:r>
@@ -19931,7 +19931,7 @@
           <v:shape id="_x0000_i1308" type="#_x0000_t75" style="width:37.5pt;height:12.75pt" o:ole="">
             <v:imagedata r:id="rId549" o:title=""/>
           </v:shape>
-          <o:OLEObject Type="Embed" ProgID="Equation.3" ShapeID="_x0000_i1308" DrawAspect="Content" ObjectID="_1569606665" r:id="rId550"/>
+          <o:OLEObject Type="Embed" ProgID="Equation.3" ShapeID="_x0000_i1308" DrawAspect="Content" ObjectID="_1575396561" r:id="rId550"/>
         </w:object>
       </w:r>
       <w:r>
@@ -19966,7 +19966,7 @@
           <v:shape id="_x0000_i1309" type="#_x0000_t75" style="width:20.25pt;height:17.25pt" o:ole="">
             <v:imagedata r:id="rId551" o:title=""/>
           </v:shape>
-          <o:OLEObject Type="Embed" ProgID="Equation.3" ShapeID="_x0000_i1309" DrawAspect="Content" ObjectID="_1569606666" r:id="rId552"/>
+          <o:OLEObject Type="Embed" ProgID="Equation.3" ShapeID="_x0000_i1309" DrawAspect="Content" ObjectID="_1575396562" r:id="rId552"/>
         </w:object>
       </w:r>
       <w:r>
@@ -20051,7 +20051,7 @@
           <v:shape id="_x0000_i1310" type="#_x0000_t75" style="width:32.25pt;height:17.25pt" o:ole="">
             <v:imagedata r:id="rId553" o:title=""/>
           </v:shape>
-          <o:OLEObject Type="Embed" ProgID="Equation.3" ShapeID="_x0000_i1310" DrawAspect="Content" ObjectID="_1569606667" r:id="rId554"/>
+          <o:OLEObject Type="Embed" ProgID="Equation.3" ShapeID="_x0000_i1310" DrawAspect="Content" ObjectID="_1575396563" r:id="rId554"/>
         </w:object>
       </w:r>
       <w:r>
@@ -20076,7 +20076,7 @@
           <v:shape id="_x0000_i1311" type="#_x0000_t75" style="width:44.25pt;height:17.25pt" o:ole="">
             <v:imagedata r:id="rId555" o:title=""/>
           </v:shape>
-          <o:OLEObject Type="Embed" ProgID="Equation.3" ShapeID="_x0000_i1311" DrawAspect="Content" ObjectID="_1569606668" r:id="rId556"/>
+          <o:OLEObject Type="Embed" ProgID="Equation.3" ShapeID="_x0000_i1311" DrawAspect="Content" ObjectID="_1575396564" r:id="rId556"/>
         </w:object>
       </w:r>
       <w:r>
@@ -20139,7 +20139,7 @@
           <v:shape id="_x0000_i1312" type="#_x0000_t75" style="width:27.75pt;height:17.25pt" o:ole="">
             <v:imagedata r:id="rId557" o:title=""/>
           </v:shape>
-          <o:OLEObject Type="Embed" ProgID="Equation.3" ShapeID="_x0000_i1312" DrawAspect="Content" ObjectID="_1569606669" r:id="rId558"/>
+          <o:OLEObject Type="Embed" ProgID="Equation.3" ShapeID="_x0000_i1312" DrawAspect="Content" ObjectID="_1575396565" r:id="rId558"/>
         </w:object>
       </w:r>
       <w:r>
@@ -20164,7 +20164,7 @@
           <v:shape id="_x0000_i1313" type="#_x0000_t75" style="width:39.75pt;height:17.25pt" o:ole="">
             <v:imagedata r:id="rId559" o:title=""/>
           </v:shape>
-          <o:OLEObject Type="Embed" ProgID="Equation.3" ShapeID="_x0000_i1313" DrawAspect="Content" ObjectID="_1569606670" r:id="rId560"/>
+          <o:OLEObject Type="Embed" ProgID="Equation.3" ShapeID="_x0000_i1313" DrawAspect="Content" ObjectID="_1575396566" r:id="rId560"/>
         </w:object>
       </w:r>
       <w:r>
@@ -20189,7 +20189,7 @@
           <v:shape id="_x0000_i1314" type="#_x0000_t75" style="width:12.75pt;height:17.25pt" o:ole="">
             <v:imagedata r:id="rId561" o:title=""/>
           </v:shape>
-          <o:OLEObject Type="Embed" ProgID="Equation.3" ShapeID="_x0000_i1314" DrawAspect="Content" ObjectID="_1569606671" r:id="rId562"/>
+          <o:OLEObject Type="Embed" ProgID="Equation.3" ShapeID="_x0000_i1314" DrawAspect="Content" ObjectID="_1575396567" r:id="rId562"/>
         </w:object>
       </w:r>
       <w:r>
@@ -20214,7 +20214,7 @@
           <v:shape id="_x0000_i1315" type="#_x0000_t75" style="width:12.75pt;height:17.25pt" o:ole="">
             <v:imagedata r:id="rId563" o:title=""/>
           </v:shape>
-          <o:OLEObject Type="Embed" ProgID="Equation.3" ShapeID="_x0000_i1315" DrawAspect="Content" ObjectID="_1569606672" r:id="rId564"/>
+          <o:OLEObject Type="Embed" ProgID="Equation.3" ShapeID="_x0000_i1315" DrawAspect="Content" ObjectID="_1575396568" r:id="rId564"/>
         </w:object>
       </w:r>
       <w:r>
@@ -20277,7 +20277,7 @@
           <v:shape id="_x0000_i1316" type="#_x0000_t75" style="width:32.25pt;height:20.25pt" o:ole="">
             <v:imagedata r:id="rId565" o:title=""/>
           </v:shape>
-          <o:OLEObject Type="Embed" ProgID="Equation.3" ShapeID="_x0000_i1316" DrawAspect="Content" ObjectID="_1569606673" r:id="rId566"/>
+          <o:OLEObject Type="Embed" ProgID="Equation.3" ShapeID="_x0000_i1316" DrawAspect="Content" ObjectID="_1575396569" r:id="rId566"/>
         </w:object>
       </w:r>
       <w:r>
@@ -20330,7 +20330,7 @@
           <v:shape id="_x0000_i1317" type="#_x0000_t75" style="width:12.75pt;height:17.25pt" o:ole="">
             <v:imagedata r:id="rId567" o:title=""/>
           </v:shape>
-          <o:OLEObject Type="Embed" ProgID="Equation.3" ShapeID="_x0000_i1317" DrawAspect="Content" ObjectID="_1569606674" r:id="rId568"/>
+          <o:OLEObject Type="Embed" ProgID="Equation.3" ShapeID="_x0000_i1317" DrawAspect="Content" ObjectID="_1575396570" r:id="rId568"/>
         </w:object>
       </w:r>
       <w:r>
@@ -20402,7 +20402,7 @@
           <v:shape id="_x0000_i1318" type="#_x0000_t75" style="width:20.25pt;height:17.25pt" o:ole="">
             <v:imagedata r:id="rId569" o:title=""/>
           </v:shape>
-          <o:OLEObject Type="Embed" ProgID="Equation.3" ShapeID="_x0000_i1318" DrawAspect="Content" ObjectID="_1569606675" r:id="rId570"/>
+          <o:OLEObject Type="Embed" ProgID="Equation.3" ShapeID="_x0000_i1318" DrawAspect="Content" ObjectID="_1575396571" r:id="rId570"/>
         </w:object>
       </w:r>
       <w:r>
@@ -20427,7 +20427,7 @@
           <v:shape id="_x0000_i1319" type="#_x0000_t75" style="width:12.75pt;height:17.25pt" o:ole="">
             <v:imagedata r:id="rId571" o:title=""/>
           </v:shape>
-          <o:OLEObject Type="Embed" ProgID="Equation.3" ShapeID="_x0000_i1319" DrawAspect="Content" ObjectID="_1569606676" r:id="rId572"/>
+          <o:OLEObject Type="Embed" ProgID="Equation.3" ShapeID="_x0000_i1319" DrawAspect="Content" ObjectID="_1575396572" r:id="rId572"/>
         </w:object>
       </w:r>
       <w:r>
@@ -20493,7 +20493,7 @@
           <v:shape id="_x0000_i1320" type="#_x0000_t75" style="width:32.25pt;height:17.25pt" o:ole="">
             <v:imagedata r:id="rId573" o:title=""/>
           </v:shape>
-          <o:OLEObject Type="Embed" ProgID="Equation.3" ShapeID="_x0000_i1320" DrawAspect="Content" ObjectID="_1569606677" r:id="rId574"/>
+          <o:OLEObject Type="Embed" ProgID="Equation.3" ShapeID="_x0000_i1320" DrawAspect="Content" ObjectID="_1575396573" r:id="rId574"/>
         </w:object>
       </w:r>
       <w:r>
@@ -20518,7 +20518,7 @@
           <v:shape id="_x0000_i1321" type="#_x0000_t75" style="width:27.75pt;height:17.25pt" o:ole="">
             <v:imagedata r:id="rId575" o:title=""/>
           </v:shape>
-          <o:OLEObject Type="Embed" ProgID="Equation.3" ShapeID="_x0000_i1321" DrawAspect="Content" ObjectID="_1569606678" r:id="rId576"/>
+          <o:OLEObject Type="Embed" ProgID="Equation.3" ShapeID="_x0000_i1321" DrawAspect="Content" ObjectID="_1575396574" r:id="rId576"/>
         </w:object>
       </w:r>
       <w:r>
@@ -20543,7 +20543,7 @@
           <v:shape id="_x0000_i1322" type="#_x0000_t75" style="width:17.25pt;height:12.75pt" o:ole="">
             <v:imagedata r:id="rId577" o:title=""/>
           </v:shape>
-          <o:OLEObject Type="Embed" ProgID="Equation.3" ShapeID="_x0000_i1322" DrawAspect="Content" ObjectID="_1569606679" r:id="rId578"/>
+          <o:OLEObject Type="Embed" ProgID="Equation.3" ShapeID="_x0000_i1322" DrawAspect="Content" ObjectID="_1575396575" r:id="rId578"/>
         </w:object>
       </w:r>
       <w:r>
@@ -20645,7 +20645,7 @@
           <v:shape id="_x0000_i1323" type="#_x0000_t75" style="width:20.25pt;height:17.25pt" o:ole="">
             <v:imagedata r:id="rId579" o:title=""/>
           </v:shape>
-          <o:OLEObject Type="Embed" ProgID="Equation.3" ShapeID="_x0000_i1323" DrawAspect="Content" ObjectID="_1569606680" r:id="rId580"/>
+          <o:OLEObject Type="Embed" ProgID="Equation.3" ShapeID="_x0000_i1323" DrawAspect="Content" ObjectID="_1575396576" r:id="rId580"/>
         </w:object>
       </w:r>
       <w:r>
@@ -20679,7 +20679,7 @@
           <v:shape id="_x0000_i1324" type="#_x0000_t75" style="width:84.75pt;height:20.25pt" o:ole="">
             <v:imagedata r:id="rId581" o:title=""/>
           </v:shape>
-          <o:OLEObject Type="Embed" ProgID="Equation.3" ShapeID="_x0000_i1324" DrawAspect="Content" ObjectID="_1569606681" r:id="rId582"/>
+          <o:OLEObject Type="Embed" ProgID="Equation.3" ShapeID="_x0000_i1324" DrawAspect="Content" ObjectID="_1575396577" r:id="rId582"/>
         </w:object>
       </w:r>
     </w:p>
@@ -20734,7 +20734,7 @@
           <v:shape id="_x0000_i1325" type="#_x0000_t75" style="width:32.25pt;height:12.75pt" o:ole="">
             <v:imagedata r:id="rId583" o:title=""/>
           </v:shape>
-          <o:OLEObject Type="Embed" ProgID="Equation.3" ShapeID="_x0000_i1325" DrawAspect="Content" ObjectID="_1569606682" r:id="rId584"/>
+          <o:OLEObject Type="Embed" ProgID="Equation.3" ShapeID="_x0000_i1325" DrawAspect="Content" ObjectID="_1575396578" r:id="rId584"/>
         </w:object>
       </w:r>
       <w:r>
@@ -20759,7 +20759,7 @@
           <v:shape id="_x0000_i1326" type="#_x0000_t75" style="width:39.75pt;height:17.25pt" o:ole="">
             <v:imagedata r:id="rId585" o:title=""/>
           </v:shape>
-          <o:OLEObject Type="Embed" ProgID="Equation.3" ShapeID="_x0000_i1326" DrawAspect="Content" ObjectID="_1569606683" r:id="rId586"/>
+          <o:OLEObject Type="Embed" ProgID="Equation.3" ShapeID="_x0000_i1326" DrawAspect="Content" ObjectID="_1575396579" r:id="rId586"/>
         </w:object>
       </w:r>
       <w:r>
@@ -20804,7 +20804,7 @@
           <v:shape id="_x0000_i1327" type="#_x0000_t75" style="width:69.75pt;height:17.25pt" o:ole="">
             <v:imagedata r:id="rId587" o:title=""/>
           </v:shape>
-          <o:OLEObject Type="Embed" ProgID="Equation.3" ShapeID="_x0000_i1327" DrawAspect="Content" ObjectID="_1569606684" r:id="rId588"/>
+          <o:OLEObject Type="Embed" ProgID="Equation.3" ShapeID="_x0000_i1327" DrawAspect="Content" ObjectID="_1575396580" r:id="rId588"/>
         </w:object>
       </w:r>
       <w:r>
@@ -20829,7 +20829,7 @@
           <v:shape id="_x0000_i1328" type="#_x0000_t75" style="width:44.25pt;height:17.25pt" o:ole="">
             <v:imagedata r:id="rId589" o:title=""/>
           </v:shape>
-          <o:OLEObject Type="Embed" ProgID="Equation.3" ShapeID="_x0000_i1328" DrawAspect="Content" ObjectID="_1569606685" r:id="rId590"/>
+          <o:OLEObject Type="Embed" ProgID="Equation.3" ShapeID="_x0000_i1328" DrawAspect="Content" ObjectID="_1575396581" r:id="rId590"/>
         </w:object>
       </w:r>
       <w:r>
@@ -20854,7 +20854,7 @@
           <v:shape id="_x0000_i1329" type="#_x0000_t75" style="width:32.25pt;height:12.75pt" o:ole="">
             <v:imagedata r:id="rId591" o:title=""/>
           </v:shape>
-          <o:OLEObject Type="Embed" ProgID="Equation.3" ShapeID="_x0000_i1329" DrawAspect="Content" ObjectID="_1569606686" r:id="rId592"/>
+          <o:OLEObject Type="Embed" ProgID="Equation.3" ShapeID="_x0000_i1329" DrawAspect="Content" ObjectID="_1575396582" r:id="rId592"/>
         </w:object>
       </w:r>
       <w:r>
@@ -20890,7 +20890,7 @@
           <v:shape id="_x0000_i1330" type="#_x0000_t75" style="width:44.25pt;height:17.25pt" o:ole="">
             <v:imagedata r:id="rId593" o:title=""/>
           </v:shape>
-          <o:OLEObject Type="Embed" ProgID="Equation.3" ShapeID="_x0000_i1330" DrawAspect="Content" ObjectID="_1569606687" r:id="rId594"/>
+          <o:OLEObject Type="Embed" ProgID="Equation.3" ShapeID="_x0000_i1330" DrawAspect="Content" ObjectID="_1575396583" r:id="rId594"/>
         </w:object>
       </w:r>
       <w:r>
@@ -20915,7 +20915,7 @@
           <v:shape id="_x0000_i1331" type="#_x0000_t75" style="width:47.25pt;height:17.25pt" o:ole="">
             <v:imagedata r:id="rId595" o:title=""/>
           </v:shape>
-          <o:OLEObject Type="Embed" ProgID="Equation.3" ShapeID="_x0000_i1331" DrawAspect="Content" ObjectID="_1569606688" r:id="rId596"/>
+          <o:OLEObject Type="Embed" ProgID="Equation.3" ShapeID="_x0000_i1331" DrawAspect="Content" ObjectID="_1575396584" r:id="rId596"/>
         </w:object>
       </w:r>
       <w:r>
@@ -21049,7 +21049,7 @@
           <v:shape id="_x0000_i1332" type="#_x0000_t75" style="width:20.25pt;height:17.25pt" o:ole="">
             <v:imagedata r:id="rId597" o:title=""/>
           </v:shape>
-          <o:OLEObject Type="Embed" ProgID="Equation.3" ShapeID="_x0000_i1332" DrawAspect="Content" ObjectID="_1569606689" r:id="rId598"/>
+          <o:OLEObject Type="Embed" ProgID="Equation.3" ShapeID="_x0000_i1332" DrawAspect="Content" ObjectID="_1575396585" r:id="rId598"/>
         </w:object>
       </w:r>
       <w:r>
@@ -21133,7 +21133,7 @@
           <v:shape id="_x0000_i1333" type="#_x0000_t75" style="width:42pt;height:17.25pt" o:ole="">
             <v:imagedata r:id="rId599" o:title=""/>
           </v:shape>
-          <o:OLEObject Type="Embed" ProgID="Equation.3" ShapeID="_x0000_i1333" DrawAspect="Content" ObjectID="_1569606690" r:id="rId600"/>
+          <o:OLEObject Type="Embed" ProgID="Equation.3" ShapeID="_x0000_i1333" DrawAspect="Content" ObjectID="_1575396586" r:id="rId600"/>
         </w:object>
       </w:r>
       <w:r>
@@ -21199,7 +21199,7 @@
           <v:shape id="_x0000_i1334" type="#_x0000_t75" style="width:35.25pt;height:17.25pt" o:ole="">
             <v:imagedata r:id="rId601" o:title=""/>
           </v:shape>
-          <o:OLEObject Type="Embed" ProgID="Equation.3" ShapeID="_x0000_i1334" DrawAspect="Content" ObjectID="_1569606691" r:id="rId602"/>
+          <o:OLEObject Type="Embed" ProgID="Equation.3" ShapeID="_x0000_i1334" DrawAspect="Content" ObjectID="_1575396587" r:id="rId602"/>
         </w:object>
       </w:r>
       <w:r>
@@ -21224,7 +21224,7 @@
           <v:shape id="_x0000_i1335" type="#_x0000_t75" style="width:30pt;height:12.75pt" o:ole="">
             <v:imagedata r:id="rId603" o:title=""/>
           </v:shape>
-          <o:OLEObject Type="Embed" ProgID="Equation.3" ShapeID="_x0000_i1335" DrawAspect="Content" ObjectID="_1569606692" r:id="rId604"/>
+          <o:OLEObject Type="Embed" ProgID="Equation.3" ShapeID="_x0000_i1335" DrawAspect="Content" ObjectID="_1575396588" r:id="rId604"/>
         </w:object>
       </w:r>
       <w:r>
@@ -21249,7 +21249,7 @@
           <v:shape id="_x0000_i1336" type="#_x0000_t75" style="width:44.25pt;height:17.25pt" o:ole="">
             <v:imagedata r:id="rId605" o:title=""/>
           </v:shape>
-          <o:OLEObject Type="Embed" ProgID="Equation.3" ShapeID="_x0000_i1336" DrawAspect="Content" ObjectID="_1569606693" r:id="rId606"/>
+          <o:OLEObject Type="Embed" ProgID="Equation.3" ShapeID="_x0000_i1336" DrawAspect="Content" ObjectID="_1575396589" r:id="rId606"/>
         </w:object>
       </w:r>
       <w:r>
@@ -21426,7 +21426,7 @@
           <v:shape id="_x0000_i1337" type="#_x0000_t75" style="width:12.75pt;height:17.25pt" o:ole="">
             <v:imagedata r:id="rId607" o:title=""/>
           </v:shape>
-          <o:OLEObject Type="Embed" ProgID="Equation.3" ShapeID="_x0000_i1337" DrawAspect="Content" ObjectID="_1569606694" r:id="rId608"/>
+          <o:OLEObject Type="Embed" ProgID="Equation.3" ShapeID="_x0000_i1337" DrawAspect="Content" ObjectID="_1575396590" r:id="rId608"/>
         </w:object>
       </w:r>
       <w:r>
@@ -21451,7 +21451,7 @@
           <v:shape id="_x0000_i1338" type="#_x0000_t75" style="width:47.25pt;height:17.25pt" o:ole="">
             <v:imagedata r:id="rId609" o:title=""/>
           </v:shape>
-          <o:OLEObject Type="Embed" ProgID="Equation.3" ShapeID="_x0000_i1338" DrawAspect="Content" ObjectID="_1569606695" r:id="rId610"/>
+          <o:OLEObject Type="Embed" ProgID="Equation.3" ShapeID="_x0000_i1338" DrawAspect="Content" ObjectID="_1575396591" r:id="rId610"/>
         </w:object>
       </w:r>
       <w:r>
@@ -21504,7 +21504,7 @@
           <v:shape id="_x0000_i1339" type="#_x0000_t75" style="width:12.75pt;height:17.25pt" o:ole="">
             <v:imagedata r:id="rId611" o:title=""/>
           </v:shape>
-          <o:OLEObject Type="Embed" ProgID="Equation.3" ShapeID="_x0000_i1339" DrawAspect="Content" ObjectID="_1569606696" r:id="rId612"/>
+          <o:OLEObject Type="Embed" ProgID="Equation.3" ShapeID="_x0000_i1339" DrawAspect="Content" ObjectID="_1575396592" r:id="rId612"/>
         </w:object>
       </w:r>
       <w:r>
@@ -21529,7 +21529,7 @@
           <v:shape id="_x0000_i1340" type="#_x0000_t75" style="width:39.75pt;height:17.25pt" o:ole="">
             <v:imagedata r:id="rId613" o:title=""/>
           </v:shape>
-          <o:OLEObject Type="Embed" ProgID="Equation.3" ShapeID="_x0000_i1340" DrawAspect="Content" ObjectID="_1569606697" r:id="rId614"/>
+          <o:OLEObject Type="Embed" ProgID="Equation.3" ShapeID="_x0000_i1340" DrawAspect="Content" ObjectID="_1575396593" r:id="rId614"/>
         </w:object>
       </w:r>
       <w:r>
@@ -21554,7 +21554,7 @@
           <v:shape id="_x0000_i1341" type="#_x0000_t75" style="width:32.25pt;height:12.75pt" o:ole="">
             <v:imagedata r:id="rId615" o:title=""/>
           </v:shape>
-          <o:OLEObject Type="Embed" ProgID="Equation.3" ShapeID="_x0000_i1341" DrawAspect="Content" ObjectID="_1569606698" r:id="rId616"/>
+          <o:OLEObject Type="Embed" ProgID="Equation.3" ShapeID="_x0000_i1341" DrawAspect="Content" ObjectID="_1575396594" r:id="rId616"/>
         </w:object>
       </w:r>
       <w:r>
@@ -21579,7 +21579,7 @@
           <v:shape id="_x0000_i1342" type="#_x0000_t75" style="width:69.75pt;height:17.25pt" o:ole="">
             <v:imagedata r:id="rId617" o:title=""/>
           </v:shape>
-          <o:OLEObject Type="Embed" ProgID="Equation.3" ShapeID="_x0000_i1342" DrawAspect="Content" ObjectID="_1569606699" r:id="rId618"/>
+          <o:OLEObject Type="Embed" ProgID="Equation.3" ShapeID="_x0000_i1342" DrawAspect="Content" ObjectID="_1575396595" r:id="rId618"/>
         </w:object>
       </w:r>
       <w:r>
@@ -21604,7 +21604,7 @@
           <v:shape id="_x0000_i1343" type="#_x0000_t75" style="width:12.75pt;height:17.25pt" o:ole="">
             <v:imagedata r:id="rId619" o:title=""/>
           </v:shape>
-          <o:OLEObject Type="Embed" ProgID="Equation.3" ShapeID="_x0000_i1343" DrawAspect="Content" ObjectID="_1569606700" r:id="rId620"/>
+          <o:OLEObject Type="Embed" ProgID="Equation.3" ShapeID="_x0000_i1343" DrawAspect="Content" ObjectID="_1575396596" r:id="rId620"/>
         </w:object>
       </w:r>
       <w:r>
@@ -21629,7 +21629,7 @@
           <v:shape id="_x0000_i1344" type="#_x0000_t75" style="width:12.75pt;height:17.25pt" o:ole="">
             <v:imagedata r:id="rId621" o:title=""/>
           </v:shape>
-          <o:OLEObject Type="Embed" ProgID="Equation.3" ShapeID="_x0000_i1344" DrawAspect="Content" ObjectID="_1569606701" r:id="rId622"/>
+          <o:OLEObject Type="Embed" ProgID="Equation.3" ShapeID="_x0000_i1344" DrawAspect="Content" ObjectID="_1575396597" r:id="rId622"/>
         </w:object>
       </w:r>
       <w:r>
@@ -21673,7 +21673,7 @@
           <v:shape id="_x0000_i1345" type="#_x0000_t75" style="width:20.25pt;height:17.25pt" o:ole="">
             <v:imagedata r:id="rId623" o:title=""/>
           </v:shape>
-          <o:OLEObject Type="Embed" ProgID="Equation.3" ShapeID="_x0000_i1345" DrawAspect="Content" ObjectID="_1569606702" r:id="rId624"/>
+          <o:OLEObject Type="Embed" ProgID="Equation.3" ShapeID="_x0000_i1345" DrawAspect="Content" ObjectID="_1575396598" r:id="rId624"/>
         </w:object>
       </w:r>
       <w:r>
@@ -21698,7 +21698,7 @@
           <v:shape id="_x0000_i1346" type="#_x0000_t75" style="width:12.75pt;height:17.25pt" o:ole="">
             <v:imagedata r:id="rId625" o:title=""/>
           </v:shape>
-          <o:OLEObject Type="Embed" ProgID="Equation.3" ShapeID="_x0000_i1346" DrawAspect="Content" ObjectID="_1569606703" r:id="rId626"/>
+          <o:OLEObject Type="Embed" ProgID="Equation.3" ShapeID="_x0000_i1346" DrawAspect="Content" ObjectID="_1575396599" r:id="rId626"/>
         </w:object>
       </w:r>
       <w:r>
@@ -21751,7 +21751,7 @@
           <v:shape id="_x0000_i1347" type="#_x0000_t75" style="width:20.25pt;height:17.25pt" o:ole="">
             <v:imagedata r:id="rId627" o:title=""/>
           </v:shape>
-          <o:OLEObject Type="Embed" ProgID="Equation.3" ShapeID="_x0000_i1347" DrawAspect="Content" ObjectID="_1569606704" r:id="rId628"/>
+          <o:OLEObject Type="Embed" ProgID="Equation.3" ShapeID="_x0000_i1347" DrawAspect="Content" ObjectID="_1575396600" r:id="rId628"/>
         </w:object>
       </w:r>
       <w:r>
@@ -21776,7 +21776,7 @@
           <v:shape id="_x0000_i1348" type="#_x0000_t75" style="width:12.75pt;height:17.25pt" o:ole="">
             <v:imagedata r:id="rId629" o:title=""/>
           </v:shape>
-          <o:OLEObject Type="Embed" ProgID="Equation.3" ShapeID="_x0000_i1348" DrawAspect="Content" ObjectID="_1569606705" r:id="rId630"/>
+          <o:OLEObject Type="Embed" ProgID="Equation.3" ShapeID="_x0000_i1348" DrawAspect="Content" ObjectID="_1575396601" r:id="rId630"/>
         </w:object>
       </w:r>
       <w:r>
@@ -21841,7 +21841,7 @@
           <v:shape id="_x0000_i1349" type="#_x0000_t75" style="width:47.25pt;height:17.25pt" o:ole="">
             <v:imagedata r:id="rId631" o:title=""/>
           </v:shape>
-          <o:OLEObject Type="Embed" ProgID="Equation.3" ShapeID="_x0000_i1349" DrawAspect="Content" ObjectID="_1569606706" r:id="rId632"/>
+          <o:OLEObject Type="Embed" ProgID="Equation.3" ShapeID="_x0000_i1349" DrawAspect="Content" ObjectID="_1575396602" r:id="rId632"/>
         </w:object>
       </w:r>
       <w:r>
@@ -21866,7 +21866,7 @@
           <v:shape id="_x0000_i1350" type="#_x0000_t75" style="width:17.25pt;height:17.25pt" o:ole="">
             <v:imagedata r:id="rId633" o:title=""/>
           </v:shape>
-          <o:OLEObject Type="Embed" ProgID="Equation.3" ShapeID="_x0000_i1350" DrawAspect="Content" ObjectID="_1569606707" r:id="rId634"/>
+          <o:OLEObject Type="Embed" ProgID="Equation.3" ShapeID="_x0000_i1350" DrawAspect="Content" ObjectID="_1575396603" r:id="rId634"/>
         </w:object>
       </w:r>
       <w:r>
@@ -21911,7 +21911,7 @@
           <v:shape id="_x0000_i1351" type="#_x0000_t75" style="width:20.25pt;height:17.25pt" o:ole="">
             <v:imagedata r:id="rId635" o:title=""/>
           </v:shape>
-          <o:OLEObject Type="Embed" ProgID="Equation.3" ShapeID="_x0000_i1351" DrawAspect="Content" ObjectID="_1569606708" r:id="rId636"/>
+          <o:OLEObject Type="Embed" ProgID="Equation.3" ShapeID="_x0000_i1351" DrawAspect="Content" ObjectID="_1575396604" r:id="rId636"/>
         </w:object>
       </w:r>
       <w:r>
@@ -21976,7 +21976,7 @@
           <v:shape id="_x0000_i1352" type="#_x0000_t75" style="width:37.5pt;height:17.25pt" o:ole="">
             <v:imagedata r:id="rId637" o:title=""/>
           </v:shape>
-          <o:OLEObject Type="Embed" ProgID="Equation.3" ShapeID="_x0000_i1352" DrawAspect="Content" ObjectID="_1569606709" r:id="rId638"/>
+          <o:OLEObject Type="Embed" ProgID="Equation.3" ShapeID="_x0000_i1352" DrawAspect="Content" ObjectID="_1575396605" r:id="rId638"/>
         </w:object>
       </w:r>
       <w:r>
@@ -22001,7 +22001,7 @@
           <v:shape id="_x0000_i1353" type="#_x0000_t75" style="width:12.75pt;height:17.25pt" o:ole="">
             <v:imagedata r:id="rId639" o:title=""/>
           </v:shape>
-          <o:OLEObject Type="Embed" ProgID="Equation.3" ShapeID="_x0000_i1353" DrawAspect="Content" ObjectID="_1569606710" r:id="rId640"/>
+          <o:OLEObject Type="Embed" ProgID="Equation.3" ShapeID="_x0000_i1353" DrawAspect="Content" ObjectID="_1575396606" r:id="rId640"/>
         </w:object>
       </w:r>
       <w:r>
@@ -22026,7 +22026,7 @@
           <v:shape id="_x0000_i1354" type="#_x0000_t75" style="width:47.25pt;height:17.25pt" o:ole="">
             <v:imagedata r:id="rId641" o:title=""/>
           </v:shape>
-          <o:OLEObject Type="Embed" ProgID="Equation.3" ShapeID="_x0000_i1354" DrawAspect="Content" ObjectID="_1569606711" r:id="rId642"/>
+          <o:OLEObject Type="Embed" ProgID="Equation.3" ShapeID="_x0000_i1354" DrawAspect="Content" ObjectID="_1575396607" r:id="rId642"/>
         </w:object>
       </w:r>
       <w:r>
@@ -22080,7 +22080,7 @@
           <v:shape id="_x0000_i1355" type="#_x0000_t75" style="width:36.75pt;height:17.25pt" o:ole="">
             <v:imagedata r:id="rId643" o:title=""/>
           </v:shape>
-          <o:OLEObject Type="Embed" ProgID="Equation.3" ShapeID="_x0000_i1355" DrawAspect="Content" ObjectID="_1569606712" r:id="rId644"/>
+          <o:OLEObject Type="Embed" ProgID="Equation.3" ShapeID="_x0000_i1355" DrawAspect="Content" ObjectID="_1575396608" r:id="rId644"/>
         </w:object>
       </w:r>
       <w:r>
@@ -22105,7 +22105,7 @@
           <v:shape id="_x0000_i1356" type="#_x0000_t75" style="width:69.75pt;height:17.25pt" o:ole="">
             <v:imagedata r:id="rId645" o:title=""/>
           </v:shape>
-          <o:OLEObject Type="Embed" ProgID="Equation.3" ShapeID="_x0000_i1356" DrawAspect="Content" ObjectID="_1569606713" r:id="rId646"/>
+          <o:OLEObject Type="Embed" ProgID="Equation.3" ShapeID="_x0000_i1356" DrawAspect="Content" ObjectID="_1575396609" r:id="rId646"/>
         </w:object>
       </w:r>
       <w:r>
@@ -22130,7 +22130,7 @@
           <v:shape id="_x0000_i1357" type="#_x0000_t75" style="width:12.75pt;height:17.25pt" o:ole="">
             <v:imagedata r:id="rId647" o:title=""/>
           </v:shape>
-          <o:OLEObject Type="Embed" ProgID="Equation.3" ShapeID="_x0000_i1357" DrawAspect="Content" ObjectID="_1569606714" r:id="rId648"/>
+          <o:OLEObject Type="Embed" ProgID="Equation.3" ShapeID="_x0000_i1357" DrawAspect="Content" ObjectID="_1575396610" r:id="rId648"/>
         </w:object>
       </w:r>
       <w:r>
@@ -22155,7 +22155,7 @@
           <v:shape id="_x0000_i1358" type="#_x0000_t75" style="width:12.75pt;height:17.25pt" o:ole="">
             <v:imagedata r:id="rId649" o:title=""/>
           </v:shape>
-          <o:OLEObject Type="Embed" ProgID="Equation.3" ShapeID="_x0000_i1358" DrawAspect="Content" ObjectID="_1569606715" r:id="rId650"/>
+          <o:OLEObject Type="Embed" ProgID="Equation.3" ShapeID="_x0000_i1358" DrawAspect="Content" ObjectID="_1575396611" r:id="rId650"/>
         </w:object>
       </w:r>
       <w:r>
@@ -22180,7 +22180,7 @@
           <v:shape id="_x0000_i1359" type="#_x0000_t75" style="width:20.25pt;height:17.25pt" o:ole="">
             <v:imagedata r:id="rId651" o:title=""/>
           </v:shape>
-          <o:OLEObject Type="Embed" ProgID="Equation.3" ShapeID="_x0000_i1359" DrawAspect="Content" ObjectID="_1569606716" r:id="rId652"/>
+          <o:OLEObject Type="Embed" ProgID="Equation.3" ShapeID="_x0000_i1359" DrawAspect="Content" ObjectID="_1575396612" r:id="rId652"/>
         </w:object>
       </w:r>
       <w:r>
@@ -22205,7 +22205,7 @@
           <v:shape id="_x0000_i1360" type="#_x0000_t75" style="width:12.75pt;height:17.25pt" o:ole="">
             <v:imagedata r:id="rId653" o:title=""/>
           </v:shape>
-          <o:OLEObject Type="Embed" ProgID="Equation.3" ShapeID="_x0000_i1360" DrawAspect="Content" ObjectID="_1569606717" r:id="rId654"/>
+          <o:OLEObject Type="Embed" ProgID="Equation.3" ShapeID="_x0000_i1360" DrawAspect="Content" ObjectID="_1575396613" r:id="rId654"/>
         </w:object>
       </w:r>
       <w:r>
@@ -22299,7 +22299,7 @@
           <v:shape id="_x0000_i1361" type="#_x0000_t75" style="width:22.5pt;height:15pt" o:ole="">
             <v:imagedata r:id="rId655" o:title=""/>
           </v:shape>
-          <o:OLEObject Type="Embed" ProgID="Equation.3" ShapeID="_x0000_i1361" DrawAspect="Content" ObjectID="_1569606718" r:id="rId656"/>
+          <o:OLEObject Type="Embed" ProgID="Equation.3" ShapeID="_x0000_i1361" DrawAspect="Content" ObjectID="_1575396614" r:id="rId656"/>
         </w:object>
       </w:r>
       <w:r>
@@ -22324,7 +22324,7 @@
           <v:shape id="_x0000_i1362" type="#_x0000_t75" style="width:44.25pt;height:15pt" o:ole="">
             <v:imagedata r:id="rId657" o:title=""/>
           </v:shape>
-          <o:OLEObject Type="Embed" ProgID="Equation.3" ShapeID="_x0000_i1362" DrawAspect="Content" ObjectID="_1569606719" r:id="rId658"/>
+          <o:OLEObject Type="Embed" ProgID="Equation.3" ShapeID="_x0000_i1362" DrawAspect="Content" ObjectID="_1575396615" r:id="rId658"/>
         </w:object>
       </w:r>
       <w:r>
@@ -22349,7 +22349,7 @@
           <v:shape id="_x0000_i1363" type="#_x0000_t75" style="width:12.75pt;height:15pt" o:ole="">
             <v:imagedata r:id="rId659" o:title=""/>
           </v:shape>
-          <o:OLEObject Type="Embed" ProgID="Equation.3" ShapeID="_x0000_i1363" DrawAspect="Content" ObjectID="_1569606720" r:id="rId660"/>
+          <o:OLEObject Type="Embed" ProgID="Equation.3" ShapeID="_x0000_i1363" DrawAspect="Content" ObjectID="_1575396616" r:id="rId660"/>
         </w:object>
       </w:r>
       <w:r>
@@ -22374,7 +22374,7 @@
           <v:shape id="_x0000_i1364" type="#_x0000_t75" style="width:37.5pt;height:15pt" o:ole="">
             <v:imagedata r:id="rId661" o:title=""/>
           </v:shape>
-          <o:OLEObject Type="Embed" ProgID="Equation.3" ShapeID="_x0000_i1364" DrawAspect="Content" ObjectID="_1569606721" r:id="rId662"/>
+          <o:OLEObject Type="Embed" ProgID="Equation.3" ShapeID="_x0000_i1364" DrawAspect="Content" ObjectID="_1575396617" r:id="rId662"/>
         </w:object>
       </w:r>
       <w:r>
@@ -22476,7 +22476,7 @@
           <v:shape id="_x0000_i1365" type="#_x0000_t75" style="width:20.25pt;height:12.75pt" o:ole="">
             <v:imagedata r:id="rId663" o:title=""/>
           </v:shape>
-          <o:OLEObject Type="Embed" ProgID="Equation.3" ShapeID="_x0000_i1365" DrawAspect="Content" ObjectID="_1569606722" r:id="rId664"/>
+          <o:OLEObject Type="Embed" ProgID="Equation.3" ShapeID="_x0000_i1365" DrawAspect="Content" ObjectID="_1575396618" r:id="rId664"/>
         </w:object>
       </w:r>
       <w:r>
@@ -22521,7 +22521,7 @@
           <v:shape id="_x0000_i1366" type="#_x0000_t75" style="width:22.5pt;height:15pt" o:ole="">
             <v:imagedata r:id="rId665" o:title=""/>
           </v:shape>
-          <o:OLEObject Type="Embed" ProgID="Equation.3" ShapeID="_x0000_i1366" DrawAspect="Content" ObjectID="_1569606723" r:id="rId666"/>
+          <o:OLEObject Type="Embed" ProgID="Equation.3" ShapeID="_x0000_i1366" DrawAspect="Content" ObjectID="_1575396619" r:id="rId666"/>
         </w:object>
       </w:r>
       <w:r>
@@ -22585,7 +22585,7 @@
           <v:shape id="_x0000_i1367" type="#_x0000_t75" style="width:15pt;height:12.75pt" o:ole="">
             <v:imagedata r:id="rId667" o:title=""/>
           </v:shape>
-          <o:OLEObject Type="Embed" ProgID="Equation.3" ShapeID="_x0000_i1367" DrawAspect="Content" ObjectID="_1569606724" r:id="rId668"/>
+          <o:OLEObject Type="Embed" ProgID="Equation.3" ShapeID="_x0000_i1367" DrawAspect="Content" ObjectID="_1575396620" r:id="rId668"/>
         </w:object>
       </w:r>
       <w:r>
@@ -22610,7 +22610,7 @@
           <v:shape id="_x0000_i1368" type="#_x0000_t75" style="width:12.75pt;height:17.25pt" o:ole="">
             <v:imagedata r:id="rId669" o:title=""/>
           </v:shape>
-          <o:OLEObject Type="Embed" ProgID="Equation.3" ShapeID="_x0000_i1368" DrawAspect="Content" ObjectID="_1569606725" r:id="rId670"/>
+          <o:OLEObject Type="Embed" ProgID="Equation.3" ShapeID="_x0000_i1368" DrawAspect="Content" ObjectID="_1575396621" r:id="rId670"/>
         </w:object>
       </w:r>
       <w:r>
@@ -22653,7 +22653,7 @@
           <v:shape id="_x0000_i1369" type="#_x0000_t75" style="width:37.5pt;height:12.75pt" o:ole="">
             <v:imagedata r:id="rId671" o:title=""/>
           </v:shape>
-          <o:OLEObject Type="Embed" ProgID="Equation.3" ShapeID="_x0000_i1369" DrawAspect="Content" ObjectID="_1569606726" r:id="rId672"/>
+          <o:OLEObject Type="Embed" ProgID="Equation.3" ShapeID="_x0000_i1369" DrawAspect="Content" ObjectID="_1575396622" r:id="rId672"/>
         </w:object>
       </w:r>
       <w:r>
@@ -22687,7 +22687,7 @@
           <v:shape id="_x0000_i1370" type="#_x0000_t75" style="width:77.25pt;height:17.25pt" o:ole="">
             <v:imagedata r:id="rId673" o:title=""/>
           </v:shape>
-          <o:OLEObject Type="Embed" ProgID="Equation.3" ShapeID="_x0000_i1370" DrawAspect="Content" ObjectID="_1569606727" r:id="rId674"/>
+          <o:OLEObject Type="Embed" ProgID="Equation.3" ShapeID="_x0000_i1370" DrawAspect="Content" ObjectID="_1575396623" r:id="rId674"/>
         </w:object>
       </w:r>
       <w:r>
@@ -22712,7 +22712,7 @@
           <v:shape id="_x0000_i1371" type="#_x0000_t75" style="width:15pt;height:17.25pt" o:ole="">
             <v:imagedata r:id="rId675" o:title=""/>
           </v:shape>
-          <o:OLEObject Type="Embed" ProgID="Equation.3" ShapeID="_x0000_i1371" DrawAspect="Content" ObjectID="_1569606728" r:id="rId676"/>
+          <o:OLEObject Type="Embed" ProgID="Equation.3" ShapeID="_x0000_i1371" DrawAspect="Content" ObjectID="_1575396624" r:id="rId676"/>
         </w:object>
       </w:r>
       <w:r>
@@ -22746,7 +22746,7 @@
           <v:shape id="_x0000_i1372" type="#_x0000_t75" style="width:30pt;height:12.75pt" o:ole="">
             <v:imagedata r:id="rId677" o:title=""/>
           </v:shape>
-          <o:OLEObject Type="Embed" ProgID="Equation.3" ShapeID="_x0000_i1372" DrawAspect="Content" ObjectID="_1569606729" r:id="rId678"/>
+          <o:OLEObject Type="Embed" ProgID="Equation.3" ShapeID="_x0000_i1372" DrawAspect="Content" ObjectID="_1575396625" r:id="rId678"/>
         </w:object>
       </w:r>
       <w:r>
@@ -22780,7 +22780,7 @@
           <v:shape id="_x0000_i1373" type="#_x0000_t75" style="width:62.25pt;height:17.25pt" o:ole="">
             <v:imagedata r:id="rId679" o:title=""/>
           </v:shape>
-          <o:OLEObject Type="Embed" ProgID="Equation.3" ShapeID="_x0000_i1373" DrawAspect="Content" ObjectID="_1569606730" r:id="rId680"/>
+          <o:OLEObject Type="Embed" ProgID="Equation.3" ShapeID="_x0000_i1373" DrawAspect="Content" ObjectID="_1575396626" r:id="rId680"/>
         </w:object>
       </w:r>
       <w:r>
@@ -22815,7 +22815,7 @@
           <v:shape id="_x0000_i1374" type="#_x0000_t75" style="width:22.5pt;height:15pt" o:ole="">
             <v:imagedata r:id="rId681" o:title=""/>
           </v:shape>
-          <o:OLEObject Type="Embed" ProgID="Equation.3" ShapeID="_x0000_i1374" DrawAspect="Content" ObjectID="_1569606731" r:id="rId682"/>
+          <o:OLEObject Type="Embed" ProgID="Equation.3" ShapeID="_x0000_i1374" DrawAspect="Content" ObjectID="_1575396627" r:id="rId682"/>
         </w:object>
       </w:r>
       <w:r>
@@ -22859,7 +22859,7 @@
           <v:shape id="_x0000_i1375" type="#_x0000_t75" style="width:15pt;height:12.75pt" o:ole="">
             <v:imagedata r:id="rId683" o:title=""/>
           </v:shape>
-          <o:OLEObject Type="Embed" ProgID="Equation.3" ShapeID="_x0000_i1375" DrawAspect="Content" ObjectID="_1569606732" r:id="rId684"/>
+          <o:OLEObject Type="Embed" ProgID="Equation.3" ShapeID="_x0000_i1375" DrawAspect="Content" ObjectID="_1575396628" r:id="rId684"/>
         </w:object>
       </w:r>
       <w:r>
@@ -22884,7 +22884,7 @@
           <v:shape id="_x0000_i1376" type="#_x0000_t75" style="width:54.75pt;height:17.25pt" o:ole="">
             <v:imagedata r:id="rId685" o:title=""/>
           </v:shape>
-          <o:OLEObject Type="Embed" ProgID="Equation.3" ShapeID="_x0000_i1376" DrawAspect="Content" ObjectID="_1569606733" r:id="rId686"/>
+          <o:OLEObject Type="Embed" ProgID="Equation.3" ShapeID="_x0000_i1376" DrawAspect="Content" ObjectID="_1575396629" r:id="rId686"/>
         </w:object>
       </w:r>
       <w:r>
@@ -22909,7 +22909,7 @@
           <v:shape id="_x0000_i1377" type="#_x0000_t75" style="width:12.75pt;height:17.25pt" o:ole="">
             <v:imagedata r:id="rId687" o:title=""/>
           </v:shape>
-          <o:OLEObject Type="Embed" ProgID="Equation.3" ShapeID="_x0000_i1377" DrawAspect="Content" ObjectID="_1569606734" r:id="rId688"/>
+          <o:OLEObject Type="Embed" ProgID="Equation.3" ShapeID="_x0000_i1377" DrawAspect="Content" ObjectID="_1575396630" r:id="rId688"/>
         </w:object>
       </w:r>
       <w:r>
@@ -22934,7 +22934,7 @@
           <v:shape id="_x0000_i1378" type="#_x0000_t75" style="width:57pt;height:17.25pt" o:ole="">
             <v:imagedata r:id="rId689" o:title=""/>
           </v:shape>
-          <o:OLEObject Type="Embed" ProgID="Equation.3" ShapeID="_x0000_i1378" DrawAspect="Content" ObjectID="_1569606735" r:id="rId690"/>
+          <o:OLEObject Type="Embed" ProgID="Equation.3" ShapeID="_x0000_i1378" DrawAspect="Content" ObjectID="_1575396631" r:id="rId690"/>
         </w:object>
       </w:r>
       <w:r>
@@ -22959,7 +22959,7 @@
           <v:shape id="_x0000_i1379" type="#_x0000_t75" style="width:15pt;height:17.25pt" o:ole="">
             <v:imagedata r:id="rId691" o:title=""/>
           </v:shape>
-          <o:OLEObject Type="Embed" ProgID="Equation.3" ShapeID="_x0000_i1379" DrawAspect="Content" ObjectID="_1569606736" r:id="rId692"/>
+          <o:OLEObject Type="Embed" ProgID="Equation.3" ShapeID="_x0000_i1379" DrawAspect="Content" ObjectID="_1575396632" r:id="rId692"/>
         </w:object>
       </w:r>
       <w:r>
@@ -22994,7 +22994,7 @@
           <v:shape id="_x0000_i1380" type="#_x0000_t75" style="width:22.5pt;height:15pt" o:ole="">
             <v:imagedata r:id="rId681" o:title=""/>
           </v:shape>
-          <o:OLEObject Type="Embed" ProgID="Equation.3" ShapeID="_x0000_i1380" DrawAspect="Content" ObjectID="_1569606737" r:id="rId693"/>
+          <o:OLEObject Type="Embed" ProgID="Equation.3" ShapeID="_x0000_i1380" DrawAspect="Content" ObjectID="_1575396633" r:id="rId693"/>
         </w:object>
       </w:r>
       <w:r>
@@ -23088,7 +23088,7 @@
           <v:shape id="_x0000_i1381" type="#_x0000_t75" style="width:34.5pt;height:17.25pt" o:ole="">
             <v:imagedata r:id="rId694" o:title=""/>
           </v:shape>
-          <o:OLEObject Type="Embed" ProgID="Equation.3" ShapeID="_x0000_i1381" DrawAspect="Content" ObjectID="_1569606738" r:id="rId695"/>
+          <o:OLEObject Type="Embed" ProgID="Equation.3" ShapeID="_x0000_i1381" DrawAspect="Content" ObjectID="_1575396634" r:id="rId695"/>
         </w:object>
       </w:r>
       <w:r>
@@ -23113,7 +23113,7 @@
           <v:shape id="_x0000_i1382" type="#_x0000_t75" style="width:36.75pt;height:17.25pt" o:ole="">
             <v:imagedata r:id="rId696" o:title=""/>
           </v:shape>
-          <o:OLEObject Type="Embed" ProgID="Equation.3" ShapeID="_x0000_i1382" DrawAspect="Content" ObjectID="_1569606739" r:id="rId697"/>
+          <o:OLEObject Type="Embed" ProgID="Equation.3" ShapeID="_x0000_i1382" DrawAspect="Content" ObjectID="_1575396635" r:id="rId697"/>
         </w:object>
       </w:r>
       <w:r>
@@ -23138,7 +23138,7 @@
           <v:shape id="_x0000_i1383" type="#_x0000_t75" style="width:27.75pt;height:17.25pt" o:ole="">
             <v:imagedata r:id="rId698" o:title=""/>
           </v:shape>
-          <o:OLEObject Type="Embed" ProgID="Equation.3" ShapeID="_x0000_i1383" DrawAspect="Content" ObjectID="_1569606740" r:id="rId699"/>
+          <o:OLEObject Type="Embed" ProgID="Equation.3" ShapeID="_x0000_i1383" DrawAspect="Content" ObjectID="_1575396636" r:id="rId699"/>
         </w:object>
       </w:r>
       <w:r>
@@ -23163,7 +23163,7 @@
           <v:shape id="_x0000_i1384" type="#_x0000_t75" style="width:27.75pt;height:20.25pt" o:ole="">
             <v:imagedata r:id="rId700" o:title=""/>
           </v:shape>
-          <o:OLEObject Type="Embed" ProgID="Equation.3" ShapeID="_x0000_i1384" DrawAspect="Content" ObjectID="_1569606741" r:id="rId701"/>
+          <o:OLEObject Type="Embed" ProgID="Equation.3" ShapeID="_x0000_i1384" DrawAspect="Content" ObjectID="_1575396637" r:id="rId701"/>
         </w:object>
       </w:r>
       <w:r>
@@ -23328,7 +23328,7 @@
           <v:shape id="_x0000_i1385" type="#_x0000_t75" style="width:54.75pt;height:17.25pt" o:ole="">
             <v:imagedata r:id="rId702" o:title=""/>
           </v:shape>
-          <o:OLEObject Type="Embed" ProgID="Equation.3" ShapeID="_x0000_i1385" DrawAspect="Content" ObjectID="_1569606742" r:id="rId703"/>
+          <o:OLEObject Type="Embed" ProgID="Equation.3" ShapeID="_x0000_i1385" DrawAspect="Content" ObjectID="_1575396638" r:id="rId703"/>
         </w:object>
       </w:r>
       <w:r>
@@ -23353,7 +23353,7 @@
           <v:shape id="_x0000_i1386" type="#_x0000_t75" style="width:39.75pt;height:17.25pt" o:ole="">
             <v:imagedata r:id="rId704" o:title=""/>
           </v:shape>
-          <o:OLEObject Type="Embed" ProgID="Equation.3" ShapeID="_x0000_i1386" DrawAspect="Content" ObjectID="_1569606743" r:id="rId705"/>
+          <o:OLEObject Type="Embed" ProgID="Equation.3" ShapeID="_x0000_i1386" DrawAspect="Content" ObjectID="_1575396639" r:id="rId705"/>
         </w:object>
       </w:r>
       <w:r>
@@ -23388,7 +23388,7 @@
           <v:shape id="_x0000_i1387" type="#_x0000_t75" style="width:66.75pt;height:17.25pt" o:ole="">
             <v:imagedata r:id="rId706" o:title=""/>
           </v:shape>
-          <o:OLEObject Type="Embed" ProgID="Equation.3" ShapeID="_x0000_i1387" DrawAspect="Content" ObjectID="_1569606744" r:id="rId707"/>
+          <o:OLEObject Type="Embed" ProgID="Equation.3" ShapeID="_x0000_i1387" DrawAspect="Content" ObjectID="_1575396640" r:id="rId707"/>
         </w:object>
       </w:r>
       <w:r>
@@ -23413,7 +23413,7 @@
           <v:shape id="_x0000_i1388" type="#_x0000_t75" style="width:37.5pt;height:17.25pt" o:ole="">
             <v:imagedata r:id="rId708" o:title=""/>
           </v:shape>
-          <o:OLEObject Type="Embed" ProgID="Equation.3" ShapeID="_x0000_i1388" DrawAspect="Content" ObjectID="_1569606745" r:id="rId709"/>
+          <o:OLEObject Type="Embed" ProgID="Equation.3" ShapeID="_x0000_i1388" DrawAspect="Content" ObjectID="_1575396641" r:id="rId709"/>
         </w:object>
       </w:r>
       <w:r>
@@ -23438,7 +23438,7 @@
           <v:shape id="_x0000_i1389" type="#_x0000_t75" style="width:12.75pt;height:17.25pt" o:ole="">
             <v:imagedata r:id="rId710" o:title=""/>
           </v:shape>
-          <o:OLEObject Type="Embed" ProgID="Equation.3" ShapeID="_x0000_i1389" DrawAspect="Content" ObjectID="_1569606746" r:id="rId711"/>
+          <o:OLEObject Type="Embed" ProgID="Equation.3" ShapeID="_x0000_i1389" DrawAspect="Content" ObjectID="_1575396642" r:id="rId711"/>
         </w:object>
       </w:r>
       <w:r>
@@ -23542,7 +23542,7 @@
           <v:shape id="_x0000_i1390" type="#_x0000_t75" style="width:20.25pt;height:17.25pt" o:ole="">
             <v:imagedata r:id="rId712" o:title=""/>
           </v:shape>
-          <o:OLEObject Type="Embed" ProgID="Equation.3" ShapeID="_x0000_i1390" DrawAspect="Content" ObjectID="_1569606747" r:id="rId713"/>
+          <o:OLEObject Type="Embed" ProgID="Equation.3" ShapeID="_x0000_i1390" DrawAspect="Content" ObjectID="_1575396643" r:id="rId713"/>
         </w:object>
       </w:r>
       <w:r>
@@ -23567,7 +23567,7 @@
           <v:shape id="_x0000_i1391" type="#_x0000_t75" style="width:12.75pt;height:17.25pt" o:ole="">
             <v:imagedata r:id="rId714" o:title=""/>
           </v:shape>
-          <o:OLEObject Type="Embed" ProgID="Equation.3" ShapeID="_x0000_i1391" DrawAspect="Content" ObjectID="_1569606748" r:id="rId715"/>
+          <o:OLEObject Type="Embed" ProgID="Equation.3" ShapeID="_x0000_i1391" DrawAspect="Content" ObjectID="_1575396644" r:id="rId715"/>
         </w:object>
       </w:r>
       <w:r>
@@ -23620,7 +23620,7 @@
           <v:shape id="_x0000_i1392" type="#_x0000_t75" style="width:37.5pt;height:12.75pt" o:ole="">
             <v:imagedata r:id="rId716" o:title=""/>
           </v:shape>
-          <o:OLEObject Type="Embed" ProgID="Equation.3" ShapeID="_x0000_i1392" DrawAspect="Content" ObjectID="_1569606749" r:id="rId717"/>
+          <o:OLEObject Type="Embed" ProgID="Equation.3" ShapeID="_x0000_i1392" DrawAspect="Content" ObjectID="_1575396645" r:id="rId717"/>
         </w:object>
       </w:r>
       <w:r>
@@ -23645,7 +23645,7 @@
           <v:shape id="_x0000_i1393" type="#_x0000_t75" style="width:44.25pt;height:17.25pt" o:ole="">
             <v:imagedata r:id="rId718" o:title=""/>
           </v:shape>
-          <o:OLEObject Type="Embed" ProgID="Equation.3" ShapeID="_x0000_i1393" DrawAspect="Content" ObjectID="_1569606750" r:id="rId719"/>
+          <o:OLEObject Type="Embed" ProgID="Equation.3" ShapeID="_x0000_i1393" DrawAspect="Content" ObjectID="_1575396646" r:id="rId719"/>
         </w:object>
       </w:r>
       <w:r>
@@ -23677,7 +23677,6 @@
           <w:cs/>
           <w:lang w:val="ca-ES" w:bidi="km-KH"/>
         </w:rPr>
-        <w:lastRenderedPageBreak/>
         <w:t xml:space="preserve">ក. </w:t>
       </w:r>
       <w:r>
@@ -23702,7 +23701,7 @@
           <v:shape id="_x0000_i1394" type="#_x0000_t75" style="width:20.25pt;height:17.25pt" o:ole="">
             <v:imagedata r:id="rId720" o:title=""/>
           </v:shape>
-          <o:OLEObject Type="Embed" ProgID="Equation.3" ShapeID="_x0000_i1394" DrawAspect="Content" ObjectID="_1569606751" r:id="rId721"/>
+          <o:OLEObject Type="Embed" ProgID="Equation.3" ShapeID="_x0000_i1394" DrawAspect="Content" ObjectID="_1575396647" r:id="rId721"/>
         </w:object>
       </w:r>
       <w:r>
@@ -23727,7 +23726,7 @@
           <v:shape id="_x0000_i1395" type="#_x0000_t75" style="width:12.75pt;height:17.25pt" o:ole="">
             <v:imagedata r:id="rId722" o:title=""/>
           </v:shape>
-          <o:OLEObject Type="Embed" ProgID="Equation.3" ShapeID="_x0000_i1395" DrawAspect="Content" ObjectID="_1569606752" r:id="rId723"/>
+          <o:OLEObject Type="Embed" ProgID="Equation.3" ShapeID="_x0000_i1395" DrawAspect="Content" ObjectID="_1575396648" r:id="rId723"/>
         </w:object>
       </w:r>
       <w:r>
@@ -23790,7 +23789,7 @@
           <v:shape id="_x0000_i1396" type="#_x0000_t75" style="width:77.25pt;height:20.25pt" o:ole="">
             <v:imagedata r:id="rId724" o:title=""/>
           </v:shape>
-          <o:OLEObject Type="Embed" ProgID="Equation.3" ShapeID="_x0000_i1396" DrawAspect="Content" ObjectID="_1569606753" r:id="rId725"/>
+          <o:OLEObject Type="Embed" ProgID="Equation.3" ShapeID="_x0000_i1396" DrawAspect="Content" ObjectID="_1575396649" r:id="rId725"/>
         </w:object>
       </w:r>
       <w:r>
@@ -23845,7 +23844,7 @@
           <v:shape id="_x0000_i1397" type="#_x0000_t75" style="width:39.75pt;height:17.25pt" o:ole="">
             <v:imagedata r:id="rId726" o:title=""/>
           </v:shape>
-          <o:OLEObject Type="Embed" ProgID="Equation.3" ShapeID="_x0000_i1397" DrawAspect="Content" ObjectID="_1569606754" r:id="rId727"/>
+          <o:OLEObject Type="Embed" ProgID="Equation.3" ShapeID="_x0000_i1397" DrawAspect="Content" ObjectID="_1575396650" r:id="rId727"/>
         </w:object>
       </w:r>
       <w:r>
@@ -23870,7 +23869,7 @@
           <v:shape id="_x0000_i1398" type="#_x0000_t75" style="width:12.75pt;height:17.25pt" o:ole="">
             <v:imagedata r:id="rId728" o:title=""/>
           </v:shape>
-          <o:OLEObject Type="Embed" ProgID="Equation.3" ShapeID="_x0000_i1398" DrawAspect="Content" ObjectID="_1569606755" r:id="rId729"/>
+          <o:OLEObject Type="Embed" ProgID="Equation.3" ShapeID="_x0000_i1398" DrawAspect="Content" ObjectID="_1575396651" r:id="rId729"/>
         </w:object>
       </w:r>
       <w:r>
@@ -23895,7 +23894,7 @@
           <v:shape id="_x0000_i1399" type="#_x0000_t75" style="width:44.25pt;height:17.25pt" o:ole="">
             <v:imagedata r:id="rId730" o:title=""/>
           </v:shape>
-          <o:OLEObject Type="Embed" ProgID="Equation.3" ShapeID="_x0000_i1399" DrawAspect="Content" ObjectID="_1569606756" r:id="rId731"/>
+          <o:OLEObject Type="Embed" ProgID="Equation.3" ShapeID="_x0000_i1399" DrawAspect="Content" ObjectID="_1575396652" r:id="rId731"/>
         </w:object>
       </w:r>
       <w:r>
@@ -23920,7 +23919,7 @@
           <v:shape id="_x0000_i1400" type="#_x0000_t75" style="width:12.75pt;height:17.25pt" o:ole="">
             <v:imagedata r:id="rId732" o:title=""/>
           </v:shape>
-          <o:OLEObject Type="Embed" ProgID="Equation.3" ShapeID="_x0000_i1400" DrawAspect="Content" ObjectID="_1569606757" r:id="rId733"/>
+          <o:OLEObject Type="Embed" ProgID="Equation.3" ShapeID="_x0000_i1400" DrawAspect="Content" ObjectID="_1575396653" r:id="rId733"/>
         </w:object>
       </w:r>
       <w:r>
@@ -23945,7 +23944,7 @@
           <v:shape id="_x0000_i1401" type="#_x0000_t75" style="width:99.75pt;height:20.25pt" o:ole="">
             <v:imagedata r:id="rId734" o:title=""/>
           </v:shape>
-          <o:OLEObject Type="Embed" ProgID="Equation.3" ShapeID="_x0000_i1401" DrawAspect="Content" ObjectID="_1569606758" r:id="rId735"/>
+          <o:OLEObject Type="Embed" ProgID="Equation.3" ShapeID="_x0000_i1401" DrawAspect="Content" ObjectID="_1575396654" r:id="rId735"/>
         </w:object>
       </w:r>
       <w:r>
@@ -23970,7 +23969,7 @@
           <v:shape id="_x0000_i1402" type="#_x0000_t75" style="width:62.25pt;height:17.25pt" o:ole="">
             <v:imagedata r:id="rId736" o:title=""/>
           </v:shape>
-          <o:OLEObject Type="Embed" ProgID="Equation.3" ShapeID="_x0000_i1402" DrawAspect="Content" ObjectID="_1569606759" r:id="rId737"/>
+          <o:OLEObject Type="Embed" ProgID="Equation.3" ShapeID="_x0000_i1402" DrawAspect="Content" ObjectID="_1575396655" r:id="rId737"/>
         </w:object>
       </w:r>
       <w:r>
@@ -24011,6 +24010,7 @@
           <w:cs/>
           <w:lang w:bidi="km-KH"/>
         </w:rPr>
+        <w:lastRenderedPageBreak/>
         <w:t>៣១.</w:t>
       </w:r>
       <w:r>
@@ -24045,7 +24045,7 @@
           <v:shape id="_x0000_i1403" type="#_x0000_t75" style="width:27.75pt;height:17.25pt" o:ole="">
             <v:imagedata r:id="rId738" o:title=""/>
           </v:shape>
-          <o:OLEObject Type="Embed" ProgID="Equation.3" ShapeID="_x0000_i1403" DrawAspect="Content" ObjectID="_1569606760" r:id="rId739"/>
+          <o:OLEObject Type="Embed" ProgID="Equation.3" ShapeID="_x0000_i1403" DrawAspect="Content" ObjectID="_1575396656" r:id="rId739"/>
         </w:object>
       </w:r>
       <w:r>
@@ -24070,7 +24070,7 @@
           <v:shape id="_x0000_i1404" type="#_x0000_t75" style="width:15pt;height:12.75pt" o:ole="">
             <v:imagedata r:id="rId740" o:title=""/>
           </v:shape>
-          <o:OLEObject Type="Embed" ProgID="Equation.3" ShapeID="_x0000_i1404" DrawAspect="Content" ObjectID="_1569606761" r:id="rId741"/>
+          <o:OLEObject Type="Embed" ProgID="Equation.3" ShapeID="_x0000_i1404" DrawAspect="Content" ObjectID="_1575396657" r:id="rId741"/>
         </w:object>
       </w:r>
       <w:r>
@@ -24165,7 +24165,7 @@
           <v:shape id="_x0000_i1405" type="#_x0000_t75" style="width:77.25pt;height:17.25pt" o:ole="">
             <v:imagedata r:id="rId742" o:title=""/>
           </v:shape>
-          <o:OLEObject Type="Embed" ProgID="Equation.3" ShapeID="_x0000_i1405" DrawAspect="Content" ObjectID="_1569606762" r:id="rId743"/>
+          <o:OLEObject Type="Embed" ProgID="Equation.3" ShapeID="_x0000_i1405" DrawAspect="Content" ObjectID="_1575396658" r:id="rId743"/>
         </w:object>
       </w:r>
       <w:r>
@@ -24220,7 +24220,7 @@
           <v:shape id="_x0000_i1406" type="#_x0000_t75" style="width:20.25pt;height:17.25pt" o:ole="">
             <v:imagedata r:id="rId744" o:title=""/>
           </v:shape>
-          <o:OLEObject Type="Embed" ProgID="Equation.3" ShapeID="_x0000_i1406" DrawAspect="Content" ObjectID="_1569606763" r:id="rId745"/>
+          <o:OLEObject Type="Embed" ProgID="Equation.3" ShapeID="_x0000_i1406" DrawAspect="Content" ObjectID="_1575396659" r:id="rId745"/>
         </w:object>
       </w:r>
       <w:r>
@@ -24304,7 +24304,7 @@
           <v:shape id="_x0000_i1407" type="#_x0000_t75" style="width:69.75pt;height:17.25pt" o:ole="">
             <v:imagedata r:id="rId746" o:title=""/>
           </v:shape>
-          <o:OLEObject Type="Embed" ProgID="Equation.3" ShapeID="_x0000_i1407" DrawAspect="Content" ObjectID="_1569606764" r:id="rId747"/>
+          <o:OLEObject Type="Embed" ProgID="Equation.3" ShapeID="_x0000_i1407" DrawAspect="Content" ObjectID="_1575396660" r:id="rId747"/>
         </w:object>
       </w:r>
       <w:r>
@@ -24329,7 +24329,7 @@
           <v:shape id="_x0000_i1408" type="#_x0000_t75" style="width:12.75pt;height:17.25pt" o:ole="">
             <v:imagedata r:id="rId748" o:title=""/>
           </v:shape>
-          <o:OLEObject Type="Embed" ProgID="Equation.3" ShapeID="_x0000_i1408" DrawAspect="Content" ObjectID="_1569606765" r:id="rId749"/>
+          <o:OLEObject Type="Embed" ProgID="Equation.3" ShapeID="_x0000_i1408" DrawAspect="Content" ObjectID="_1575396661" r:id="rId749"/>
         </w:object>
       </w:r>
       <w:r>
@@ -24354,7 +24354,7 @@
           <v:shape id="_x0000_i1409" type="#_x0000_t75" style="width:36.75pt;height:17.25pt" o:ole="">
             <v:imagedata r:id="rId750" o:title=""/>
           </v:shape>
-          <o:OLEObject Type="Embed" ProgID="Equation.3" ShapeID="_x0000_i1409" DrawAspect="Content" ObjectID="_1569606766" r:id="rId751"/>
+          <o:OLEObject Type="Embed" ProgID="Equation.3" ShapeID="_x0000_i1409" DrawAspect="Content" ObjectID="_1575396662" r:id="rId751"/>
         </w:object>
       </w:r>
       <w:r>
@@ -24389,7 +24389,7 @@
           <v:shape id="_x0000_i1410" type="#_x0000_t75" style="width:12.75pt;height:17.25pt" o:ole="">
             <v:imagedata r:id="rId752" o:title=""/>
           </v:shape>
-          <o:OLEObject Type="Embed" ProgID="Equation.3" ShapeID="_x0000_i1410" DrawAspect="Content" ObjectID="_1569606767" r:id="rId753"/>
+          <o:OLEObject Type="Embed" ProgID="Equation.3" ShapeID="_x0000_i1410" DrawAspect="Content" ObjectID="_1575396663" r:id="rId753"/>
         </w:object>
       </w:r>
       <w:r>
@@ -24414,7 +24414,7 @@
           <v:shape id="_x0000_i1411" type="#_x0000_t75" style="width:44.25pt;height:17.25pt" o:ole="">
             <v:imagedata r:id="rId754" o:title=""/>
           </v:shape>
-          <o:OLEObject Type="Embed" ProgID="Equation.3" ShapeID="_x0000_i1411" DrawAspect="Content" ObjectID="_1569606768" r:id="rId755"/>
+          <o:OLEObject Type="Embed" ProgID="Equation.3" ShapeID="_x0000_i1411" DrawAspect="Content" ObjectID="_1575396664" r:id="rId755"/>
         </w:object>
       </w:r>
       <w:r>
@@ -24439,7 +24439,7 @@
           <v:shape id="_x0000_i1412" type="#_x0000_t75" style="width:15pt;height:12.75pt" o:ole="">
             <v:imagedata r:id="rId756" o:title=""/>
           </v:shape>
-          <o:OLEObject Type="Embed" ProgID="Equation.3" ShapeID="_x0000_i1412" DrawAspect="Content" ObjectID="_1569606769" r:id="rId757"/>
+          <o:OLEObject Type="Embed" ProgID="Equation.3" ShapeID="_x0000_i1412" DrawAspect="Content" ObjectID="_1575396665" r:id="rId757"/>
         </w:object>
       </w:r>
       <w:r>
@@ -24464,7 +24464,7 @@
           <v:shape id="_x0000_i1413" type="#_x0000_t75" style="width:12.75pt;height:17.25pt" o:ole="">
             <v:imagedata r:id="rId758" o:title=""/>
           </v:shape>
-          <o:OLEObject Type="Embed" ProgID="Equation.3" ShapeID="_x0000_i1413" DrawAspect="Content" ObjectID="_1569606770" r:id="rId759"/>
+          <o:OLEObject Type="Embed" ProgID="Equation.3" ShapeID="_x0000_i1413" DrawAspect="Content" ObjectID="_1575396666" r:id="rId759"/>
         </w:object>
       </w:r>
       <w:r>
@@ -24489,7 +24489,7 @@
           <v:shape id="_x0000_i1414" type="#_x0000_t75" style="width:12.75pt;height:17.25pt" o:ole="">
             <v:imagedata r:id="rId760" o:title=""/>
           </v:shape>
-          <o:OLEObject Type="Embed" ProgID="Equation.3" ShapeID="_x0000_i1414" DrawAspect="Content" ObjectID="_1569606771" r:id="rId761"/>
+          <o:OLEObject Type="Embed" ProgID="Equation.3" ShapeID="_x0000_i1414" DrawAspect="Content" ObjectID="_1575396667" r:id="rId761"/>
         </w:object>
       </w:r>
       <w:r>
@@ -24563,7 +24563,7 @@
           <v:shape id="_x0000_i1415" type="#_x0000_t75" style="width:27.75pt;height:17.25pt" o:ole="">
             <v:imagedata r:id="rId762" o:title=""/>
           </v:shape>
-          <o:OLEObject Type="Embed" ProgID="Equation.3" ShapeID="_x0000_i1415" DrawAspect="Content" ObjectID="_1569606772" r:id="rId763"/>
+          <o:OLEObject Type="Embed" ProgID="Equation.3" ShapeID="_x0000_i1415" DrawAspect="Content" ObjectID="_1575396668" r:id="rId763"/>
         </w:object>
       </w:r>
       <w:r>
@@ -24588,7 +24588,7 @@
           <v:shape id="_x0000_i1416" type="#_x0000_t75" style="width:12.75pt;height:17.25pt" o:ole="">
             <v:imagedata r:id="rId764" o:title=""/>
           </v:shape>
-          <o:OLEObject Type="Embed" ProgID="Equation.3" ShapeID="_x0000_i1416" DrawAspect="Content" ObjectID="_1569606773" r:id="rId765"/>
+          <o:OLEObject Type="Embed" ProgID="Equation.3" ShapeID="_x0000_i1416" DrawAspect="Content" ObjectID="_1575396669" r:id="rId765"/>
         </w:object>
       </w:r>
       <w:r>
@@ -24661,7 +24661,7 @@
           <v:shape id="_x0000_i1417" type="#_x0000_t75" style="width:20.25pt;height:17.25pt" o:ole="">
             <v:imagedata r:id="rId766" o:title=""/>
           </v:shape>
-          <o:OLEObject Type="Embed" ProgID="Equation.3" ShapeID="_x0000_i1417" DrawAspect="Content" ObjectID="_1569606774" r:id="rId767"/>
+          <o:OLEObject Type="Embed" ProgID="Equation.3" ShapeID="_x0000_i1417" DrawAspect="Content" ObjectID="_1575396670" r:id="rId767"/>
         </w:object>
       </w:r>
       <w:r>
@@ -24686,7 +24686,7 @@
           <v:shape id="_x0000_i1418" type="#_x0000_t75" style="width:12.75pt;height:17.25pt" o:ole="">
             <v:imagedata r:id="rId768" o:title=""/>
           </v:shape>
-          <o:OLEObject Type="Embed" ProgID="Equation.3" ShapeID="_x0000_i1418" DrawAspect="Content" ObjectID="_1569606775" r:id="rId769"/>
+          <o:OLEObject Type="Embed" ProgID="Equation.3" ShapeID="_x0000_i1418" DrawAspect="Content" ObjectID="_1575396671" r:id="rId769"/>
         </w:object>
       </w:r>
       <w:r>
@@ -24780,7 +24780,7 @@
           <v:shape id="_x0000_i1419" type="#_x0000_t75" style="width:92.25pt;height:17.25pt" o:ole="">
             <v:imagedata r:id="rId770" o:title=""/>
           </v:shape>
-          <o:OLEObject Type="Embed" ProgID="Equation.3" ShapeID="_x0000_i1419" DrawAspect="Content" ObjectID="_1569606776" r:id="rId771"/>
+          <o:OLEObject Type="Embed" ProgID="Equation.3" ShapeID="_x0000_i1419" DrawAspect="Content" ObjectID="_1575396672" r:id="rId771"/>
         </w:object>
       </w:r>
       <w:r>
@@ -24805,7 +24805,7 @@
           <v:shape id="_x0000_i1420" type="#_x0000_t75" style="width:32.25pt;height:17.25pt" o:ole="">
             <v:imagedata r:id="rId772" o:title=""/>
           </v:shape>
-          <o:OLEObject Type="Embed" ProgID="Equation.3" ShapeID="_x0000_i1420" DrawAspect="Content" ObjectID="_1569606777" r:id="rId773"/>
+          <o:OLEObject Type="Embed" ProgID="Equation.3" ShapeID="_x0000_i1420" DrawAspect="Content" ObjectID="_1575396673" r:id="rId773"/>
         </w:object>
       </w:r>
       <w:r>
@@ -24850,7 +24850,7 @@
           <v:shape id="_x0000_i1421" type="#_x0000_t75" style="width:39.75pt;height:17.25pt" o:ole="">
             <v:imagedata r:id="rId774" o:title=""/>
           </v:shape>
-          <o:OLEObject Type="Embed" ProgID="Equation.3" ShapeID="_x0000_i1421" DrawAspect="Content" ObjectID="_1569606778" r:id="rId775"/>
+          <o:OLEObject Type="Embed" ProgID="Equation.3" ShapeID="_x0000_i1421" DrawAspect="Content" ObjectID="_1575396674" r:id="rId775"/>
         </w:object>
       </w:r>
       <w:r>
@@ -24924,7 +24924,7 @@
           <v:shape id="_x0000_i1422" type="#_x0000_t75" style="width:27.75pt;height:17.25pt" o:ole="">
             <v:imagedata r:id="rId762" o:title=""/>
           </v:shape>
-          <o:OLEObject Type="Embed" ProgID="Equation.3" ShapeID="_x0000_i1422" DrawAspect="Content" ObjectID="_1569606779" r:id="rId776"/>
+          <o:OLEObject Type="Embed" ProgID="Equation.3" ShapeID="_x0000_i1422" DrawAspect="Content" ObjectID="_1575396675" r:id="rId776"/>
         </w:object>
       </w:r>
       <w:r>
@@ -25016,7 +25016,7 @@
           <v:shape id="_x0000_i1423" type="#_x0000_t75" style="width:20.25pt;height:17.25pt" o:ole="">
             <v:imagedata r:id="rId766" o:title=""/>
           </v:shape>
-          <o:OLEObject Type="Embed" ProgID="Equation.3" ShapeID="_x0000_i1423" DrawAspect="Content" ObjectID="_1569606780" r:id="rId777"/>
+          <o:OLEObject Type="Embed" ProgID="Equation.3" ShapeID="_x0000_i1423" DrawAspect="Content" ObjectID="_1575396676" r:id="rId777"/>
         </w:object>
       </w:r>
       <w:r>
@@ -25050,7 +25050,7 @@
           <v:shape id="_x0000_i1424" type="#_x0000_t75" style="width:92.25pt;height:20.25pt" o:ole="">
             <v:imagedata r:id="rId778" o:title=""/>
           </v:shape>
-          <o:OLEObject Type="Embed" ProgID="Equation.3" ShapeID="_x0000_i1424" DrawAspect="Content" ObjectID="_1569606781" r:id="rId779"/>
+          <o:OLEObject Type="Embed" ProgID="Equation.3" ShapeID="_x0000_i1424" DrawAspect="Content" ObjectID="_1575396677" r:id="rId779"/>
         </w:object>
       </w:r>
       <w:r>
@@ -25115,7 +25115,7 @@
           <v:shape id="_x0000_i1425" type="#_x0000_t75" style="width:51.75pt;height:17.25pt" o:ole="">
             <v:imagedata r:id="rId780" o:title=""/>
           </v:shape>
-          <o:OLEObject Type="Embed" ProgID="Equation.3" ShapeID="_x0000_i1425" DrawAspect="Content" ObjectID="_1569606782" r:id="rId781"/>
+          <o:OLEObject Type="Embed" ProgID="Equation.3" ShapeID="_x0000_i1425" DrawAspect="Content" ObjectID="_1575396678" r:id="rId781"/>
         </w:object>
       </w:r>
       <w:r>
@@ -25140,7 +25140,7 @@
           <v:shape id="_x0000_i1426" type="#_x0000_t75" style="width:17.25pt;height:17.25pt" o:ole="">
             <v:imagedata r:id="rId782" o:title=""/>
           </v:shape>
-          <o:OLEObject Type="Embed" ProgID="Equation.3" ShapeID="_x0000_i1426" DrawAspect="Content" ObjectID="_1569606783" r:id="rId783"/>
+          <o:OLEObject Type="Embed" ProgID="Equation.3" ShapeID="_x0000_i1426" DrawAspect="Content" ObjectID="_1575396679" r:id="rId783"/>
         </w:object>
       </w:r>
       <w:r>
@@ -25223,7 +25223,7 @@
           <v:shape id="_x0000_i1427" type="#_x0000_t75" style="width:27.75pt;height:17.25pt" o:ole="">
             <v:imagedata r:id="rId784" o:title=""/>
           </v:shape>
-          <o:OLEObject Type="Embed" ProgID="Equation.3" ShapeID="_x0000_i1427" DrawAspect="Content" ObjectID="_1569606784" r:id="rId785"/>
+          <o:OLEObject Type="Embed" ProgID="Equation.3" ShapeID="_x0000_i1427" DrawAspect="Content" ObjectID="_1575396680" r:id="rId785"/>
         </w:object>
       </w:r>
       <w:r>
@@ -25364,7 +25364,7 @@
           <v:shape id="_x0000_i1428" type="#_x0000_t75" style="width:39.75pt;height:17.25pt" o:ole="">
             <v:imagedata r:id="rId786" o:title=""/>
           </v:shape>
-          <o:OLEObject Type="Embed" ProgID="Equation.3" ShapeID="_x0000_i1428" DrawAspect="Content" ObjectID="_1569606785" r:id="rId787"/>
+          <o:OLEObject Type="Embed" ProgID="Equation.3" ShapeID="_x0000_i1428" DrawAspect="Content" ObjectID="_1575396681" r:id="rId787"/>
         </w:object>
       </w:r>
       <w:r>
@@ -25389,7 +25389,7 @@
           <v:shape id="_x0000_i1429" type="#_x0000_t75" style="width:44.25pt;height:17.25pt" o:ole="">
             <v:imagedata r:id="rId788" o:title=""/>
           </v:shape>
-          <o:OLEObject Type="Embed" ProgID="Equation.3" ShapeID="_x0000_i1429" DrawAspect="Content" ObjectID="_1569606786" r:id="rId789"/>
+          <o:OLEObject Type="Embed" ProgID="Equation.3" ShapeID="_x0000_i1429" DrawAspect="Content" ObjectID="_1575396682" r:id="rId789"/>
         </w:object>
       </w:r>
       <w:r>
@@ -25414,7 +25414,7 @@
           <v:shape id="_x0000_i1430" type="#_x0000_t75" style="width:39.75pt;height:17.25pt" o:ole="">
             <v:imagedata r:id="rId790" o:title=""/>
           </v:shape>
-          <o:OLEObject Type="Embed" ProgID="Equation.3" ShapeID="_x0000_i1430" DrawAspect="Content" ObjectID="_1569606787" r:id="rId791"/>
+          <o:OLEObject Type="Embed" ProgID="Equation.3" ShapeID="_x0000_i1430" DrawAspect="Content" ObjectID="_1575396683" r:id="rId791"/>
         </w:object>
       </w:r>
       <w:r>
@@ -25499,7 +25499,7 @@
           <v:shape id="_x0000_i1431" type="#_x0000_t75" style="width:20.25pt;height:17.25pt" o:ole="">
             <v:imagedata r:id="rId792" o:title=""/>
           </v:shape>
-          <o:OLEObject Type="Embed" ProgID="Equation.3" ShapeID="_x0000_i1431" DrawAspect="Content" ObjectID="_1569606788" r:id="rId793"/>
+          <o:OLEObject Type="Embed" ProgID="Equation.3" ShapeID="_x0000_i1431" DrawAspect="Content" ObjectID="_1575396684" r:id="rId793"/>
         </w:object>
       </w:r>
       <w:r>
@@ -25584,7 +25584,7 @@
           <v:shape id="_x0000_i1432" type="#_x0000_t75" style="width:9.75pt;height:12.75pt" o:ole="">
             <v:imagedata r:id="rId794" o:title=""/>
           </v:shape>
-          <o:OLEObject Type="Embed" ProgID="Equation.3" ShapeID="_x0000_i1432" DrawAspect="Content" ObjectID="_1569606789" r:id="rId795"/>
+          <o:OLEObject Type="Embed" ProgID="Equation.3" ShapeID="_x0000_i1432" DrawAspect="Content" ObjectID="_1575396685" r:id="rId795"/>
         </w:object>
       </w:r>
       <w:r>
@@ -25609,7 +25609,7 @@
           <v:shape id="_x0000_i1433" type="#_x0000_t75" style="width:89.25pt;height:17.25pt" o:ole="">
             <v:imagedata r:id="rId796" o:title=""/>
           </v:shape>
-          <o:OLEObject Type="Embed" ProgID="Equation.3" ShapeID="_x0000_i1433" DrawAspect="Content" ObjectID="_1569606790" r:id="rId797"/>
+          <o:OLEObject Type="Embed" ProgID="Equation.3" ShapeID="_x0000_i1433" DrawAspect="Content" ObjectID="_1575396686" r:id="rId797"/>
         </w:object>
       </w:r>
       <w:r>
@@ -25634,7 +25634,7 @@
           <v:shape id="_x0000_i1434" type="#_x0000_t75" style="width:12.75pt;height:17.25pt" o:ole="">
             <v:imagedata r:id="rId798" o:title=""/>
           </v:shape>
-          <o:OLEObject Type="Embed" ProgID="Equation.3" ShapeID="_x0000_i1434" DrawAspect="Content" ObjectID="_1569606791" r:id="rId799"/>
+          <o:OLEObject Type="Embed" ProgID="Equation.3" ShapeID="_x0000_i1434" DrawAspect="Content" ObjectID="_1575396687" r:id="rId799"/>
         </w:object>
       </w:r>
       <w:r>
@@ -25659,7 +25659,7 @@
           <v:shape id="_x0000_i1435" type="#_x0000_t75" style="width:64.5pt;height:17.25pt" o:ole="">
             <v:imagedata r:id="rId800" o:title=""/>
           </v:shape>
-          <o:OLEObject Type="Embed" ProgID="Equation.3" ShapeID="_x0000_i1435" DrawAspect="Content" ObjectID="_1569606792" r:id="rId801"/>
+          <o:OLEObject Type="Embed" ProgID="Equation.3" ShapeID="_x0000_i1435" DrawAspect="Content" ObjectID="_1575396688" r:id="rId801"/>
         </w:object>
       </w:r>
       <w:r>
@@ -25684,7 +25684,7 @@
           <v:shape id="_x0000_i1436" type="#_x0000_t75" style="width:12.75pt;height:17.25pt" o:ole="">
             <v:imagedata r:id="rId802" o:title=""/>
           </v:shape>
-          <o:OLEObject Type="Embed" ProgID="Equation.3" ShapeID="_x0000_i1436" DrawAspect="Content" ObjectID="_1569606793" r:id="rId803"/>
+          <o:OLEObject Type="Embed" ProgID="Equation.3" ShapeID="_x0000_i1436" DrawAspect="Content" ObjectID="_1575396689" r:id="rId803"/>
         </w:object>
       </w:r>
       <w:r>
@@ -25709,7 +25709,7 @@
           <v:shape id="_x0000_i1437" type="#_x0000_t75" style="width:111.75pt;height:17.25pt" o:ole="">
             <v:imagedata r:id="rId804" o:title=""/>
           </v:shape>
-          <o:OLEObject Type="Embed" ProgID="Equation.3" ShapeID="_x0000_i1437" DrawAspect="Content" ObjectID="_1569606794" r:id="rId805"/>
+          <o:OLEObject Type="Embed" ProgID="Equation.3" ShapeID="_x0000_i1437" DrawAspect="Content" ObjectID="_1575396690" r:id="rId805"/>
         </w:object>
       </w:r>
       <w:r>
@@ -25734,7 +25734,7 @@
           <v:shape id="_x0000_i1438" type="#_x0000_t75" style="width:12.75pt;height:17.25pt" o:ole="">
             <v:imagedata r:id="rId806" o:title=""/>
           </v:shape>
-          <o:OLEObject Type="Embed" ProgID="Equation.3" ShapeID="_x0000_i1438" DrawAspect="Content" ObjectID="_1569606795" r:id="rId807"/>
+          <o:OLEObject Type="Embed" ProgID="Equation.3" ShapeID="_x0000_i1438" DrawAspect="Content" ObjectID="_1575396691" r:id="rId807"/>
         </w:object>
       </w:r>
       <w:r>
@@ -25759,7 +25759,7 @@
           <v:shape id="_x0000_i1439" type="#_x0000_t75" style="width:17.25pt;height:17.25pt" o:ole="">
             <v:imagedata r:id="rId808" o:title=""/>
           </v:shape>
-          <o:OLEObject Type="Embed" ProgID="Equation.3" ShapeID="_x0000_i1439" DrawAspect="Content" ObjectID="_1569606796" r:id="rId809"/>
+          <o:OLEObject Type="Embed" ProgID="Equation.3" ShapeID="_x0000_i1439" DrawAspect="Content" ObjectID="_1575396692" r:id="rId809"/>
         </w:object>
       </w:r>
       <w:r>
@@ -25784,7 +25784,7 @@
           <v:shape id="_x0000_i1440" type="#_x0000_t75" style="width:17.25pt;height:17.25pt" o:ole="">
             <v:imagedata r:id="rId810" o:title=""/>
           </v:shape>
-          <o:OLEObject Type="Embed" ProgID="Equation.3" ShapeID="_x0000_i1440" DrawAspect="Content" ObjectID="_1569606797" r:id="rId811"/>
+          <o:OLEObject Type="Embed" ProgID="Equation.3" ShapeID="_x0000_i1440" DrawAspect="Content" ObjectID="_1575396693" r:id="rId811"/>
         </w:object>
       </w:r>
       <w:r>
@@ -25819,7 +25819,7 @@
           <v:shape id="_x0000_i1441" type="#_x0000_t75" style="width:12.75pt;height:17.25pt" o:ole="">
             <v:imagedata r:id="rId812" o:title=""/>
           </v:shape>
-          <o:OLEObject Type="Embed" ProgID="Equation.3" ShapeID="_x0000_i1441" DrawAspect="Content" ObjectID="_1569606798" r:id="rId813"/>
+          <o:OLEObject Type="Embed" ProgID="Equation.3" ShapeID="_x0000_i1441" DrawAspect="Content" ObjectID="_1575396694" r:id="rId813"/>
         </w:object>
       </w:r>
       <w:r>
@@ -25844,7 +25844,7 @@
           <v:shape id="_x0000_i1442" type="#_x0000_t75" style="width:32.25pt;height:17.25pt" o:ole="">
             <v:imagedata r:id="rId814" o:title=""/>
           </v:shape>
-          <o:OLEObject Type="Embed" ProgID="Equation.3" ShapeID="_x0000_i1442" DrawAspect="Content" ObjectID="_1569606799" r:id="rId815"/>
+          <o:OLEObject Type="Embed" ProgID="Equation.3" ShapeID="_x0000_i1442" DrawAspect="Content" ObjectID="_1575396695" r:id="rId815"/>
         </w:object>
       </w:r>
       <w:r>
@@ -25869,7 +25869,7 @@
           <v:shape id="_x0000_i1443" type="#_x0000_t75" style="width:32.25pt;height:17.25pt" o:ole="">
             <v:imagedata r:id="rId816" o:title=""/>
           </v:shape>
-          <o:OLEObject Type="Embed" ProgID="Equation.3" ShapeID="_x0000_i1443" DrawAspect="Content" ObjectID="_1569606800" r:id="rId817"/>
+          <o:OLEObject Type="Embed" ProgID="Equation.3" ShapeID="_x0000_i1443" DrawAspect="Content" ObjectID="_1575396696" r:id="rId817"/>
         </w:object>
       </w:r>
       <w:r>
@@ -25894,7 +25894,7 @@
           <v:shape id="_x0000_i1444" type="#_x0000_t75" style="width:69.75pt;height:17.25pt" o:ole="">
             <v:imagedata r:id="rId818" o:title=""/>
           </v:shape>
-          <o:OLEObject Type="Embed" ProgID="Equation.3" ShapeID="_x0000_i1444" DrawAspect="Content" ObjectID="_1569606801" r:id="rId819"/>
+          <o:OLEObject Type="Embed" ProgID="Equation.3" ShapeID="_x0000_i1444" DrawAspect="Content" ObjectID="_1575396697" r:id="rId819"/>
         </w:object>
       </w:r>
       <w:r>
@@ -25997,7 +25997,7 @@
           <v:shape id="_x0000_i1445" type="#_x0000_t75" style="width:12.75pt;height:12.75pt" o:ole="">
             <v:imagedata r:id="rId820" o:title=""/>
           </v:shape>
-          <o:OLEObject Type="Embed" ProgID="Equation.3" ShapeID="_x0000_i1445" DrawAspect="Content" ObjectID="_1569606802" r:id="rId821"/>
+          <o:OLEObject Type="Embed" ProgID="Equation.3" ShapeID="_x0000_i1445" DrawAspect="Content" ObjectID="_1575396698" r:id="rId821"/>
         </w:object>
       </w:r>
       <w:r>
@@ -26033,7 +26033,7 @@
           <v:shape id="_x0000_i1446" type="#_x0000_t75" style="width:44.25pt;height:17.25pt" o:ole="">
             <v:imagedata r:id="rId822" o:title=""/>
           </v:shape>
-          <o:OLEObject Type="Embed" ProgID="Equation.3" ShapeID="_x0000_i1446" DrawAspect="Content" ObjectID="_1569606803" r:id="rId823"/>
+          <o:OLEObject Type="Embed" ProgID="Equation.3" ShapeID="_x0000_i1446" DrawAspect="Content" ObjectID="_1575396699" r:id="rId823"/>
         </w:object>
       </w:r>
       <w:r>
@@ -26058,7 +26058,7 @@
           <v:shape id="_x0000_i1447" type="#_x0000_t75" style="width:39.75pt;height:17.25pt" o:ole="">
             <v:imagedata r:id="rId824" o:title=""/>
           </v:shape>
-          <o:OLEObject Type="Embed" ProgID="Equation.3" ShapeID="_x0000_i1447" DrawAspect="Content" ObjectID="_1569606804" r:id="rId825"/>
+          <o:OLEObject Type="Embed" ProgID="Equation.3" ShapeID="_x0000_i1447" DrawAspect="Content" ObjectID="_1575396700" r:id="rId825"/>
         </w:object>
       </w:r>
       <w:r>
@@ -26083,7 +26083,7 @@
           <v:shape id="_x0000_i1448" type="#_x0000_t75" style="width:54.75pt;height:17.25pt" o:ole="">
             <v:imagedata r:id="rId826" o:title=""/>
           </v:shape>
-          <o:OLEObject Type="Embed" ProgID="Equation.3" ShapeID="_x0000_i1448" DrawAspect="Content" ObjectID="_1569606805" r:id="rId827"/>
+          <o:OLEObject Type="Embed" ProgID="Equation.3" ShapeID="_x0000_i1448" DrawAspect="Content" ObjectID="_1575396701" r:id="rId827"/>
         </w:object>
       </w:r>
       <w:r>
@@ -26109,7 +26109,7 @@
           <v:shape id="_x0000_i1449" type="#_x0000_t75" style="width:47.25pt;height:17.25pt" o:ole="">
             <v:imagedata r:id="rId828" o:title=""/>
           </v:shape>
-          <o:OLEObject Type="Embed" ProgID="Equation.3" ShapeID="_x0000_i1449" DrawAspect="Content" ObjectID="_1569606806" r:id="rId829"/>
+          <o:OLEObject Type="Embed" ProgID="Equation.3" ShapeID="_x0000_i1449" DrawAspect="Content" ObjectID="_1575396702" r:id="rId829"/>
         </w:object>
       </w:r>
       <w:r>
@@ -26134,7 +26134,7 @@
           <v:shape id="_x0000_i1450" type="#_x0000_t75" style="width:44.25pt;height:17.25pt" o:ole="">
             <v:imagedata r:id="rId830" o:title=""/>
           </v:shape>
-          <o:OLEObject Type="Embed" ProgID="Equation.3" ShapeID="_x0000_i1450" DrawAspect="Content" ObjectID="_1569606807" r:id="rId831"/>
+          <o:OLEObject Type="Embed" ProgID="Equation.3" ShapeID="_x0000_i1450" DrawAspect="Content" ObjectID="_1575396703" r:id="rId831"/>
         </w:object>
       </w:r>
       <w:r>
@@ -26159,7 +26159,7 @@
           <v:shape id="_x0000_i1451" type="#_x0000_t75" style="width:44.25pt;height:17.25pt" o:ole="">
             <v:imagedata r:id="rId832" o:title=""/>
           </v:shape>
-          <o:OLEObject Type="Embed" ProgID="Equation.3" ShapeID="_x0000_i1451" DrawAspect="Content" ObjectID="_1569606808" r:id="rId833"/>
+          <o:OLEObject Type="Embed" ProgID="Equation.3" ShapeID="_x0000_i1451" DrawAspect="Content" ObjectID="_1575396704" r:id="rId833"/>
         </w:object>
       </w:r>
       <w:r>
@@ -26174,7 +26174,7 @@
           <v:shape id="_x0000_i1452" type="#_x0000_t75" style="width:47.25pt;height:17.25pt" o:ole="">
             <v:imagedata r:id="rId834" o:title=""/>
           </v:shape>
-          <o:OLEObject Type="Embed" ProgID="Equation.3" ShapeID="_x0000_i1452" DrawAspect="Content" ObjectID="_1569606809" r:id="rId835"/>
+          <o:OLEObject Type="Embed" ProgID="Equation.3" ShapeID="_x0000_i1452" DrawAspect="Content" ObjectID="_1575396705" r:id="rId835"/>
         </w:object>
       </w:r>
       <w:r>
@@ -26246,7 +26246,7 @@
           <v:shape id="_x0000_i1453" type="#_x0000_t75" style="width:35.25pt;height:17.25pt" o:ole="">
             <v:imagedata r:id="rId836" o:title=""/>
           </v:shape>
-          <o:OLEObject Type="Embed" ProgID="Equation.3" ShapeID="_x0000_i1453" DrawAspect="Content" ObjectID="_1569606810" r:id="rId837"/>
+          <o:OLEObject Type="Embed" ProgID="Equation.3" ShapeID="_x0000_i1453" DrawAspect="Content" ObjectID="_1575396706" r:id="rId837"/>
         </w:object>
       </w:r>
       <w:r>
@@ -26271,7 +26271,7 @@
           <v:shape id="_x0000_i1454" type="#_x0000_t75" style="width:12.75pt;height:12.75pt" o:ole="">
             <v:imagedata r:id="rId838" o:title=""/>
           </v:shape>
-          <o:OLEObject Type="Embed" ProgID="Equation.3" ShapeID="_x0000_i1454" DrawAspect="Content" ObjectID="_1569606811" r:id="rId839"/>
+          <o:OLEObject Type="Embed" ProgID="Equation.3" ShapeID="_x0000_i1454" DrawAspect="Content" ObjectID="_1575396707" r:id="rId839"/>
         </w:object>
       </w:r>
       <w:r>
@@ -26344,7 +26344,7 @@
           <v:shape id="_x0000_i1455" type="#_x0000_t75" style="width:20.25pt;height:17.25pt" o:ole="">
             <v:imagedata r:id="rId840" o:title=""/>
           </v:shape>
-          <o:OLEObject Type="Embed" ProgID="Equation.3" ShapeID="_x0000_i1455" DrawAspect="Content" ObjectID="_1569606812" r:id="rId841"/>
+          <o:OLEObject Type="Embed" ProgID="Equation.3" ShapeID="_x0000_i1455" DrawAspect="Content" ObjectID="_1575396708" r:id="rId841"/>
         </w:object>
       </w:r>
       <w:r>
@@ -26445,7 +26445,7 @@
           <v:shape id="_x0000_i1456" type="#_x0000_t75" style="width:12.75pt;height:12.75pt" o:ole="">
             <v:imagedata r:id="rId842" o:title=""/>
           </v:shape>
-          <o:OLEObject Type="Embed" ProgID="Equation.3" ShapeID="_x0000_i1456" DrawAspect="Content" ObjectID="_1569606813" r:id="rId843"/>
+          <o:OLEObject Type="Embed" ProgID="Equation.3" ShapeID="_x0000_i1456" DrawAspect="Content" ObjectID="_1575396709" r:id="rId843"/>
         </w:object>
       </w:r>
       <w:r>
@@ -26529,7 +26529,7 @@
           <v:shape id="_x0000_i1457" type="#_x0000_t75" style="width:30pt;height:17.25pt" o:ole="">
             <v:imagedata r:id="rId844" o:title=""/>
           </v:shape>
-          <o:OLEObject Type="Embed" ProgID="Equation.3" ShapeID="_x0000_i1457" DrawAspect="Content" ObjectID="_1569606814" r:id="rId845"/>
+          <o:OLEObject Type="Embed" ProgID="Equation.3" ShapeID="_x0000_i1457" DrawAspect="Content" ObjectID="_1575396710" r:id="rId845"/>
         </w:object>
       </w:r>
       <w:r>
@@ -26554,7 +26554,7 @@
           <v:shape id="_x0000_i1458" type="#_x0000_t75" style="width:77.25pt;height:20.25pt" o:ole="">
             <v:imagedata r:id="rId846" o:title=""/>
           </v:shape>
-          <o:OLEObject Type="Embed" ProgID="Equation.3" ShapeID="_x0000_i1458" DrawAspect="Content" ObjectID="_1569606815" r:id="rId847"/>
+          <o:OLEObject Type="Embed" ProgID="Equation.3" ShapeID="_x0000_i1458" DrawAspect="Content" ObjectID="_1575396711" r:id="rId847"/>
         </w:object>
       </w:r>
       <w:r>
@@ -26628,7 +26628,7 @@
           <v:shape id="_x0000_i1459" type="#_x0000_t75" style="width:24.75pt;height:17.25pt" o:ole="">
             <v:imagedata r:id="rId848" o:title=""/>
           </v:shape>
-          <o:OLEObject Type="Embed" ProgID="Equation.3" ShapeID="_x0000_i1459" DrawAspect="Content" ObjectID="_1569606816" r:id="rId849"/>
+          <o:OLEObject Type="Embed" ProgID="Equation.3" ShapeID="_x0000_i1459" DrawAspect="Content" ObjectID="_1575396712" r:id="rId849"/>
         </w:object>
       </w:r>
       <w:r>
@@ -26747,7 +26747,7 @@
           <v:shape id="_x0000_i1460" type="#_x0000_t75" style="width:92.25pt;height:20.25pt" o:ole="">
             <v:imagedata r:id="rId850" o:title=""/>
           </v:shape>
-          <o:OLEObject Type="Embed" ProgID="Equation.3" ShapeID="_x0000_i1460" DrawAspect="Content" ObjectID="_1569606817" r:id="rId851"/>
+          <o:OLEObject Type="Embed" ProgID="Equation.3" ShapeID="_x0000_i1460" DrawAspect="Content" ObjectID="_1575396713" r:id="rId851"/>
         </w:object>
       </w:r>
       <w:r>
@@ -26830,7 +26830,7 @@
           <v:shape id="_x0000_i1461" type="#_x0000_t75" style="width:20.25pt;height:15pt" o:ole="">
             <v:imagedata r:id="rId852" o:title=""/>
           </v:shape>
-          <o:OLEObject Type="Embed" ProgID="Equation.3" ShapeID="_x0000_i1461" DrawAspect="Content" ObjectID="_1569606818" r:id="rId853"/>
+          <o:OLEObject Type="Embed" ProgID="Equation.3" ShapeID="_x0000_i1461" DrawAspect="Content" ObjectID="_1575396714" r:id="rId853"/>
         </w:object>
       </w:r>
       <w:r>
@@ -26913,7 +26913,7 @@
           <v:shape id="_x0000_i1462" type="#_x0000_t75" style="width:12.75pt;height:12.75pt" o:ole="">
             <v:imagedata r:id="rId854" o:title=""/>
           </v:shape>
-          <o:OLEObject Type="Embed" ProgID="Equation.3" ShapeID="_x0000_i1462" DrawAspect="Content" ObjectID="_1569606819" r:id="rId855"/>
+          <o:OLEObject Type="Embed" ProgID="Equation.3" ShapeID="_x0000_i1462" DrawAspect="Content" ObjectID="_1575396715" r:id="rId855"/>
         </w:object>
       </w:r>
       <w:r>
@@ -26938,7 +26938,7 @@
           <v:shape id="_x0000_i1463" type="#_x0000_t75" style="width:39.75pt;height:15pt" o:ole="">
             <v:imagedata r:id="rId856" o:title=""/>
           </v:shape>
-          <o:OLEObject Type="Embed" ProgID="Equation.3" ShapeID="_x0000_i1463" DrawAspect="Content" ObjectID="_1569606820" r:id="rId857"/>
+          <o:OLEObject Type="Embed" ProgID="Equation.3" ShapeID="_x0000_i1463" DrawAspect="Content" ObjectID="_1575396716" r:id="rId857"/>
         </w:object>
       </w:r>
       <w:r>
@@ -26963,7 +26963,7 @@
           <v:shape id="_x0000_i1464" type="#_x0000_t75" style="width:30pt;height:17.25pt" o:ole="">
             <v:imagedata r:id="rId858" o:title=""/>
           </v:shape>
-          <o:OLEObject Type="Embed" ProgID="Equation.3" ShapeID="_x0000_i1464" DrawAspect="Content" ObjectID="_1569606821" r:id="rId859"/>
+          <o:OLEObject Type="Embed" ProgID="Equation.3" ShapeID="_x0000_i1464" DrawAspect="Content" ObjectID="_1575396717" r:id="rId859"/>
         </w:object>
       </w:r>
       <w:r>
@@ -27048,7 +27048,7 @@
           <v:shape id="_x0000_i1465" type="#_x0000_t75" style="width:44.25pt;height:15pt" o:ole="">
             <v:imagedata r:id="rId860" o:title=""/>
           </v:shape>
-          <o:OLEObject Type="Embed" ProgID="Equation.3" ShapeID="_x0000_i1465" DrawAspect="Content" ObjectID="_1569606822" r:id="rId861"/>
+          <o:OLEObject Type="Embed" ProgID="Equation.3" ShapeID="_x0000_i1465" DrawAspect="Content" ObjectID="_1575396718" r:id="rId861"/>
         </w:object>
       </w:r>
       <w:r>
@@ -27073,7 +27073,7 @@
           <v:shape id="_x0000_i1466" type="#_x0000_t75" style="width:51.75pt;height:15pt" o:ole="">
             <v:imagedata r:id="rId862" o:title=""/>
           </v:shape>
-          <o:OLEObject Type="Embed" ProgID="Equation.3" ShapeID="_x0000_i1466" DrawAspect="Content" ObjectID="_1569606823" r:id="rId863"/>
+          <o:OLEObject Type="Embed" ProgID="Equation.3" ShapeID="_x0000_i1466" DrawAspect="Content" ObjectID="_1575396719" r:id="rId863"/>
         </w:object>
       </w:r>
       <w:r>
@@ -27171,7 +27171,6 @@
           <w:cs/>
           <w:lang w:val="ca-ES" w:bidi="km-KH"/>
         </w:rPr>
-        <w:lastRenderedPageBreak/>
         <w:t>2</w:t>
       </w:r>
       <w:r>
@@ -27205,7 +27204,7 @@
           <v:shape id="_x0000_i1467" type="#_x0000_t75" style="width:27.75pt;height:15pt" o:ole="">
             <v:imagedata r:id="rId864" o:title=""/>
           </v:shape>
-          <o:OLEObject Type="Embed" ProgID="Equation.3" ShapeID="_x0000_i1467" DrawAspect="Content" ObjectID="_1569606824" r:id="rId865"/>
+          <o:OLEObject Type="Embed" ProgID="Equation.3" ShapeID="_x0000_i1467" DrawAspect="Content" ObjectID="_1575396720" r:id="rId865"/>
         </w:object>
       </w:r>
       <w:r>
@@ -27278,7 +27277,7 @@
           <v:shape id="_x0000_i1468" type="#_x0000_t75" style="width:20.25pt;height:15pt" o:ole="">
             <v:imagedata r:id="rId866" o:title=""/>
           </v:shape>
-          <o:OLEObject Type="Embed" ProgID="Equation.3" ShapeID="_x0000_i1468" DrawAspect="Content" ObjectID="_1569606825" r:id="rId867"/>
+          <o:OLEObject Type="Embed" ProgID="Equation.3" ShapeID="_x0000_i1468" DrawAspect="Content" ObjectID="_1575396721" r:id="rId867"/>
         </w:object>
       </w:r>
       <w:r>
@@ -27303,7 +27302,7 @@
           <v:shape id="_x0000_i1469" type="#_x0000_t75" style="width:27.75pt;height:15pt" o:ole="">
             <v:imagedata r:id="rId868" o:title=""/>
           </v:shape>
-          <o:OLEObject Type="Embed" ProgID="Equation.3" ShapeID="_x0000_i1469" DrawAspect="Content" ObjectID="_1569606826" r:id="rId869"/>
+          <o:OLEObject Type="Embed" ProgID="Equation.3" ShapeID="_x0000_i1469" DrawAspect="Content" ObjectID="_1575396722" r:id="rId869"/>
         </w:object>
       </w:r>
       <w:r>
@@ -27388,7 +27387,7 @@
           <v:shape id="_x0000_i1470" type="#_x0000_t75" style="width:44.25pt;height:15pt" o:ole="">
             <v:imagedata r:id="rId870" o:title=""/>
           </v:shape>
-          <o:OLEObject Type="Embed" ProgID="Equation.3" ShapeID="_x0000_i1470" DrawAspect="Content" ObjectID="_1569606827" r:id="rId871"/>
+          <o:OLEObject Type="Embed" ProgID="Equation.3" ShapeID="_x0000_i1470" DrawAspect="Content" ObjectID="_1575396723" r:id="rId871"/>
         </w:object>
       </w:r>
       <w:r>
@@ -27413,7 +27412,7 @@
           <v:shape id="_x0000_i1471" type="#_x0000_t75" style="width:51.75pt;height:15pt" o:ole="">
             <v:imagedata r:id="rId872" o:title=""/>
           </v:shape>
-          <o:OLEObject Type="Embed" ProgID="Equation.3" ShapeID="_x0000_i1471" DrawAspect="Content" ObjectID="_1569606828" r:id="rId873"/>
+          <o:OLEObject Type="Embed" ProgID="Equation.3" ShapeID="_x0000_i1471" DrawAspect="Content" ObjectID="_1575396724" r:id="rId873"/>
         </w:object>
       </w:r>
       <w:r>
@@ -27438,7 +27437,7 @@
           <v:shape id="_x0000_i1472" type="#_x0000_t75" style="width:37.5pt;height:15pt" o:ole="">
             <v:imagedata r:id="rId874" o:title=""/>
           </v:shape>
-          <o:OLEObject Type="Embed" ProgID="Equation.3" ShapeID="_x0000_i1472" DrawAspect="Content" ObjectID="_1569606829" r:id="rId875"/>
+          <o:OLEObject Type="Embed" ProgID="Equation.3" ShapeID="_x0000_i1472" DrawAspect="Content" ObjectID="_1575396725" r:id="rId875"/>
         </w:object>
       </w:r>
       <w:r>
@@ -27570,7 +27569,7 @@
           <v:shape id="_x0000_i1473" type="#_x0000_t75" style="width:36.75pt;height:15pt" o:ole="">
             <v:imagedata r:id="rId876" o:title=""/>
           </v:shape>
-          <o:OLEObject Type="Embed" ProgID="Equation.3" ShapeID="_x0000_i1473" DrawAspect="Content" ObjectID="_1569606830" r:id="rId877"/>
+          <o:OLEObject Type="Embed" ProgID="Equation.3" ShapeID="_x0000_i1473" DrawAspect="Content" ObjectID="_1575396726" r:id="rId877"/>
         </w:object>
       </w:r>
       <w:r>
@@ -27615,7 +27614,7 @@
           <v:shape id="_x0000_i1474" type="#_x0000_t75" style="width:20.25pt;height:15pt" o:ole="">
             <v:imagedata r:id="rId878" o:title=""/>
           </v:shape>
-          <o:OLEObject Type="Embed" ProgID="Equation.3" ShapeID="_x0000_i1474" DrawAspect="Content" ObjectID="_1569606831" r:id="rId879"/>
+          <o:OLEObject Type="Embed" ProgID="Equation.3" ShapeID="_x0000_i1474" DrawAspect="Content" ObjectID="_1575396727" r:id="rId879"/>
         </w:object>
       </w:r>
       <w:r>
@@ -27655,6 +27654,7 @@
           <w:cs/>
           <w:lang w:bidi="km-KH"/>
         </w:rPr>
+        <w:lastRenderedPageBreak/>
         <w:t>៤០.</w:t>
       </w:r>
       <w:r>
@@ -27689,7 +27689,7 @@
           <v:shape id="_x0000_i1475" type="#_x0000_t75" style="width:84.75pt;height:17.25pt" o:ole="">
             <v:imagedata r:id="rId880" o:title=""/>
           </v:shape>
-          <o:OLEObject Type="Embed" ProgID="Equation.3" ShapeID="_x0000_i1475" DrawAspect="Content" ObjectID="_1569606832" r:id="rId881"/>
+          <o:OLEObject Type="Embed" ProgID="Equation.3" ShapeID="_x0000_i1475" DrawAspect="Content" ObjectID="_1575396728" r:id="rId881"/>
         </w:object>
       </w:r>
       <w:r>
@@ -27725,7 +27725,7 @@
           <v:shape id="_x0000_i1476" type="#_x0000_t75" style="width:20.25pt;height:17.25pt" o:ole="">
             <v:imagedata r:id="rId882" o:title=""/>
           </v:shape>
-          <o:OLEObject Type="Embed" ProgID="Equation.3" ShapeID="_x0000_i1476" DrawAspect="Content" ObjectID="_1569606833" r:id="rId883"/>
+          <o:OLEObject Type="Embed" ProgID="Equation.3" ShapeID="_x0000_i1476" DrawAspect="Content" ObjectID="_1575396729" r:id="rId883"/>
         </w:object>
       </w:r>
       <w:r>
@@ -27750,7 +27750,7 @@
           <v:shape id="_x0000_i1477" type="#_x0000_t75" style="width:27.75pt;height:15pt" o:ole="">
             <v:imagedata r:id="rId884" o:title=""/>
           </v:shape>
-          <o:OLEObject Type="Embed" ProgID="Equation.3" ShapeID="_x0000_i1477" DrawAspect="Content" ObjectID="_1569606834" r:id="rId885"/>
+          <o:OLEObject Type="Embed" ProgID="Equation.3" ShapeID="_x0000_i1477" DrawAspect="Content" ObjectID="_1575396730" r:id="rId885"/>
         </w:object>
       </w:r>
       <w:r>
@@ -27775,7 +27775,7 @@
           <v:shape id="_x0000_i1478" type="#_x0000_t75" style="width:44.25pt;height:15pt" o:ole="">
             <v:imagedata r:id="rId886" o:title=""/>
           </v:shape>
-          <o:OLEObject Type="Embed" ProgID="Equation.3" ShapeID="_x0000_i1478" DrawAspect="Content" ObjectID="_1569606835" r:id="rId887"/>
+          <o:OLEObject Type="Embed" ProgID="Equation.3" ShapeID="_x0000_i1478" DrawAspect="Content" ObjectID="_1575396731" r:id="rId887"/>
         </w:object>
       </w:r>
       <w:r>
@@ -27800,7 +27800,7 @@
           <v:shape id="_x0000_i1479" type="#_x0000_t75" style="width:27.75pt;height:15pt" o:ole="">
             <v:imagedata r:id="rId888" o:title=""/>
           </v:shape>
-          <o:OLEObject Type="Embed" ProgID="Equation.3" ShapeID="_x0000_i1479" DrawAspect="Content" ObjectID="_1569606836" r:id="rId889"/>
+          <o:OLEObject Type="Embed" ProgID="Equation.3" ShapeID="_x0000_i1479" DrawAspect="Content" ObjectID="_1575396732" r:id="rId889"/>
         </w:object>
       </w:r>
       <w:r>
@@ -27835,7 +27835,7 @@
           <v:shape id="_x0000_i1480" type="#_x0000_t75" style="width:22.5pt;height:17.25pt" o:ole="">
             <v:imagedata r:id="rId890" o:title=""/>
           </v:shape>
-          <o:OLEObject Type="Embed" ProgID="Equation.3" ShapeID="_x0000_i1480" DrawAspect="Content" ObjectID="_1569606837" r:id="rId891"/>
+          <o:OLEObject Type="Embed" ProgID="Equation.3" ShapeID="_x0000_i1480" DrawAspect="Content" ObjectID="_1575396733" r:id="rId891"/>
         </w:object>
       </w:r>
       <w:r>
@@ -27860,7 +27860,7 @@
           <v:shape id="_x0000_i1481" type="#_x0000_t75" style="width:27.75pt;height:17.25pt" o:ole="">
             <v:imagedata r:id="rId892" o:title=""/>
           </v:shape>
-          <o:OLEObject Type="Embed" ProgID="Equation.3" ShapeID="_x0000_i1481" DrawAspect="Content" ObjectID="_1569606838" r:id="rId893"/>
+          <o:OLEObject Type="Embed" ProgID="Equation.3" ShapeID="_x0000_i1481" DrawAspect="Content" ObjectID="_1575396734" r:id="rId893"/>
         </w:object>
       </w:r>
       <w:r>
@@ -27885,7 +27885,7 @@
           <v:shape id="_x0000_i1482" type="#_x0000_t75" style="width:12.75pt;height:17.25pt" o:ole="">
             <v:imagedata r:id="rId894" o:title=""/>
           </v:shape>
-          <o:OLEObject Type="Embed" ProgID="Equation.3" ShapeID="_x0000_i1482" DrawAspect="Content" ObjectID="_1569606839" r:id="rId895"/>
+          <o:OLEObject Type="Embed" ProgID="Equation.3" ShapeID="_x0000_i1482" DrawAspect="Content" ObjectID="_1575396735" r:id="rId895"/>
         </w:object>
       </w:r>
       <w:r>
@@ -27910,7 +27910,7 @@
           <v:shape id="_x0000_i1483" type="#_x0000_t75" style="width:39.75pt;height:17.25pt" o:ole="">
             <v:imagedata r:id="rId896" o:title=""/>
           </v:shape>
-          <o:OLEObject Type="Embed" ProgID="Equation.3" ShapeID="_x0000_i1483" DrawAspect="Content" ObjectID="_1569606840" r:id="rId897"/>
+          <o:OLEObject Type="Embed" ProgID="Equation.3" ShapeID="_x0000_i1483" DrawAspect="Content" ObjectID="_1575396736" r:id="rId897"/>
         </w:object>
       </w:r>
       <w:r>
@@ -27945,7 +27945,7 @@
           <v:shape id="_x0000_i1484" type="#_x0000_t75" style="width:22.5pt;height:17.25pt" o:ole="">
             <v:imagedata r:id="rId898" o:title=""/>
           </v:shape>
-          <o:OLEObject Type="Embed" ProgID="Equation.3" ShapeID="_x0000_i1484" DrawAspect="Content" ObjectID="_1569606841" r:id="rId899"/>
+          <o:OLEObject Type="Embed" ProgID="Equation.3" ShapeID="_x0000_i1484" DrawAspect="Content" ObjectID="_1575396737" r:id="rId899"/>
         </w:object>
       </w:r>
       <w:r>
@@ -27970,7 +27970,7 @@
           <v:shape id="_x0000_i1485" type="#_x0000_t75" style="width:77.25pt;height:20.25pt" o:ole="">
             <v:imagedata r:id="rId900" o:title=""/>
           </v:shape>
-          <o:OLEObject Type="Embed" ProgID="Equation.3" ShapeID="_x0000_i1485" DrawAspect="Content" ObjectID="_1569606842" r:id="rId901"/>
+          <o:OLEObject Type="Embed" ProgID="Equation.3" ShapeID="_x0000_i1485" DrawAspect="Content" ObjectID="_1575396738" r:id="rId901"/>
         </w:object>
       </w:r>
       <w:r>
@@ -28044,7 +28044,7 @@
           <v:shape id="_x0000_i1486" type="#_x0000_t75" style="width:47.25pt;height:17.25pt" o:ole="">
             <v:imagedata r:id="rId902" o:title=""/>
           </v:shape>
-          <o:OLEObject Type="Embed" ProgID="Equation.3" ShapeID="_x0000_i1486" DrawAspect="Content" ObjectID="_1569606843" r:id="rId903"/>
+          <o:OLEObject Type="Embed" ProgID="Equation.3" ShapeID="_x0000_i1486" DrawAspect="Content" ObjectID="_1575396739" r:id="rId903"/>
         </w:object>
       </w:r>
       <w:r>
@@ -28117,7 +28117,7 @@
           <v:shape id="_x0000_i1487" type="#_x0000_t75" style="width:20.25pt;height:15pt" o:ole="">
             <v:imagedata r:id="rId904" o:title=""/>
           </v:shape>
-          <o:OLEObject Type="Embed" ProgID="Equation.3" ShapeID="_x0000_i1487" DrawAspect="Content" ObjectID="_1569606844" r:id="rId905"/>
+          <o:OLEObject Type="Embed" ProgID="Equation.3" ShapeID="_x0000_i1487" DrawAspect="Content" ObjectID="_1575396740" r:id="rId905"/>
         </w:object>
       </w:r>
       <w:r>
@@ -28142,7 +28142,7 @@
           <v:shape id="_x0000_i1488" type="#_x0000_t75" style="width:66.75pt;height:17.25pt" o:ole="">
             <v:imagedata r:id="rId906" o:title=""/>
           </v:shape>
-          <o:OLEObject Type="Embed" ProgID="Equation.3" ShapeID="_x0000_i1488" DrawAspect="Content" ObjectID="_1569606845" r:id="rId907"/>
+          <o:OLEObject Type="Embed" ProgID="Equation.3" ShapeID="_x0000_i1488" DrawAspect="Content" ObjectID="_1575396741" r:id="rId907"/>
         </w:object>
       </w:r>
       <w:r>
@@ -28265,7 +28265,7 @@
           <v:shape id="_x0000_i1489" type="#_x0000_t75" style="width:30pt;height:17.25pt" o:ole="">
             <v:imagedata r:id="rId908" o:title=""/>
           </v:shape>
-          <o:OLEObject Type="Embed" ProgID="Equation.3" ShapeID="_x0000_i1489" DrawAspect="Content" ObjectID="_1569606846" r:id="rId909"/>
+          <o:OLEObject Type="Embed" ProgID="Equation.3" ShapeID="_x0000_i1489" DrawAspect="Content" ObjectID="_1575396742" r:id="rId909"/>
         </w:object>
       </w:r>
       <w:r>
@@ -28290,7 +28290,7 @@
           <v:shape id="_x0000_i1490" type="#_x0000_t75" style="width:1in;height:20.25pt" o:ole="">
             <v:imagedata r:id="rId910" o:title=""/>
           </v:shape>
-          <o:OLEObject Type="Embed" ProgID="Equation.3" ShapeID="_x0000_i1490" DrawAspect="Content" ObjectID="_1569606847" r:id="rId911"/>
+          <o:OLEObject Type="Embed" ProgID="Equation.3" ShapeID="_x0000_i1490" DrawAspect="Content" ObjectID="_1575396743" r:id="rId911"/>
         </w:object>
       </w:r>
       <w:r>
@@ -28354,7 +28354,7 @@
           <v:shape id="_x0000_i1491" type="#_x0000_t75" style="width:17.25pt;height:17.25pt" o:ole="">
             <v:imagedata r:id="rId912" o:title=""/>
           </v:shape>
-          <o:OLEObject Type="Embed" ProgID="Equation.3" ShapeID="_x0000_i1491" DrawAspect="Content" ObjectID="_1569606848" r:id="rId913"/>
+          <o:OLEObject Type="Embed" ProgID="Equation.3" ShapeID="_x0000_i1491" DrawAspect="Content" ObjectID="_1575396744" r:id="rId913"/>
         </w:object>
       </w:r>
       <w:r>
@@ -28379,7 +28379,7 @@
           <v:shape id="_x0000_i1492" type="#_x0000_t75" style="width:22.5pt;height:15pt" o:ole="">
             <v:imagedata r:id="rId914" o:title=""/>
           </v:shape>
-          <o:OLEObject Type="Embed" ProgID="Equation.3" ShapeID="_x0000_i1492" DrawAspect="Content" ObjectID="_1569606849" r:id="rId915"/>
+          <o:OLEObject Type="Embed" ProgID="Equation.3" ShapeID="_x0000_i1492" DrawAspect="Content" ObjectID="_1575396745" r:id="rId915"/>
         </w:object>
       </w:r>
       <w:r>
@@ -28462,7 +28462,7 @@
           <v:shape id="_x0000_i1493" type="#_x0000_t75" style="width:54.75pt;height:15pt" o:ole="">
             <v:imagedata r:id="rId916" o:title=""/>
           </v:shape>
-          <o:OLEObject Type="Embed" ProgID="Equation.3" ShapeID="_x0000_i1493" DrawAspect="Content" ObjectID="_1569606850" r:id="rId917"/>
+          <o:OLEObject Type="Embed" ProgID="Equation.3" ShapeID="_x0000_i1493" DrawAspect="Content" ObjectID="_1575396746" r:id="rId917"/>
         </w:object>
       </w:r>
       <w:r>
@@ -28547,7 +28547,7 @@
           <v:shape id="_x0000_i1494" type="#_x0000_t75" style="width:44.25pt;height:15pt" o:ole="">
             <v:imagedata r:id="rId918" o:title=""/>
           </v:shape>
-          <o:OLEObject Type="Embed" ProgID="Equation.3" ShapeID="_x0000_i1494" DrawAspect="Content" ObjectID="_1569606851" r:id="rId919"/>
+          <o:OLEObject Type="Embed" ProgID="Equation.3" ShapeID="_x0000_i1494" DrawAspect="Content" ObjectID="_1575396747" r:id="rId919"/>
         </w:object>
       </w:r>
       <w:r>
@@ -28572,7 +28572,7 @@
           <v:shape id="_x0000_i1495" type="#_x0000_t75" style="width:1in;height:17.25pt" o:ole="">
             <v:imagedata r:id="rId920" o:title=""/>
           </v:shape>
-          <o:OLEObject Type="Embed" ProgID="Equation.3" ShapeID="_x0000_i1495" DrawAspect="Content" ObjectID="_1569606852" r:id="rId921"/>
+          <o:OLEObject Type="Embed" ProgID="Equation.3" ShapeID="_x0000_i1495" DrawAspect="Content" ObjectID="_1575396748" r:id="rId921"/>
         </w:object>
       </w:r>
       <w:r>
@@ -28626,7 +28626,7 @@
           <v:shape id="_x0000_i1496" type="#_x0000_t75" style="width:17.25pt;height:15pt" o:ole="">
             <v:imagedata r:id="rId922" o:title=""/>
           </v:shape>
-          <o:OLEObject Type="Embed" ProgID="Equation.3" ShapeID="_x0000_i1496" DrawAspect="Content" ObjectID="_1569606853" r:id="rId923"/>
+          <o:OLEObject Type="Embed" ProgID="Equation.3" ShapeID="_x0000_i1496" DrawAspect="Content" ObjectID="_1575396749" r:id="rId923"/>
         </w:object>
       </w:r>
       <w:r>
@@ -28700,7 +28700,7 @@
           <v:shape id="_x0000_i1497" type="#_x0000_t75" style="width:22.5pt;height:15pt" o:ole="">
             <v:imagedata r:id="rId924" o:title=""/>
           </v:shape>
-          <o:OLEObject Type="Embed" ProgID="Equation.3" ShapeID="_x0000_i1497" DrawAspect="Content" ObjectID="_1569606854" r:id="rId925"/>
+          <o:OLEObject Type="Embed" ProgID="Equation.3" ShapeID="_x0000_i1497" DrawAspect="Content" ObjectID="_1575396750" r:id="rId925"/>
         </w:object>
       </w:r>
       <w:r>
@@ -28783,7 +28783,7 @@
           <v:shape id="_x0000_i1498" type="#_x0000_t75" style="width:15pt;height:15pt" o:ole="">
             <v:imagedata r:id="rId926" o:title=""/>
           </v:shape>
-          <o:OLEObject Type="Embed" ProgID="Equation.3" ShapeID="_x0000_i1498" DrawAspect="Content" ObjectID="_1569606855" r:id="rId927"/>
+          <o:OLEObject Type="Embed" ProgID="Equation.3" ShapeID="_x0000_i1498" DrawAspect="Content" ObjectID="_1575396751" r:id="rId927"/>
         </w:object>
       </w:r>
       <w:r>
@@ -28808,7 +28808,7 @@
           <v:shape id="_x0000_i1499" type="#_x0000_t75" style="width:84.75pt;height:17.25pt" o:ole="">
             <v:imagedata r:id="rId928" o:title=""/>
           </v:shape>
-          <o:OLEObject Type="Embed" ProgID="Equation.3" ShapeID="_x0000_i1499" DrawAspect="Content" ObjectID="_1569606856" r:id="rId929"/>
+          <o:OLEObject Type="Embed" ProgID="Equation.3" ShapeID="_x0000_i1499" DrawAspect="Content" ObjectID="_1575396752" r:id="rId929"/>
         </w:object>
       </w:r>
       <w:r>
@@ -28873,7 +28873,7 @@
           <v:shape id="_x0000_i1500" type="#_x0000_t75" style="width:22.5pt;height:15pt" o:ole="">
             <v:imagedata r:id="rId924" o:title=""/>
           </v:shape>
-          <o:OLEObject Type="Embed" ProgID="Equation.3" ShapeID="_x0000_i1500" DrawAspect="Content" ObjectID="_1569606857" r:id="rId930"/>
+          <o:OLEObject Type="Embed" ProgID="Equation.3" ShapeID="_x0000_i1500" DrawAspect="Content" ObjectID="_1575396753" r:id="rId930"/>
         </w:object>
       </w:r>
       <w:r>
@@ -28948,7 +28948,7 @@
           <v:shape id="_x0000_i1501" type="#_x0000_t75" style="width:32.25pt;height:15pt" o:ole="">
             <v:imagedata r:id="rId931" o:title=""/>
           </v:shape>
-          <o:OLEObject Type="Embed" ProgID="Equation.3" ShapeID="_x0000_i1501" DrawAspect="Content" ObjectID="_1569606858" r:id="rId932"/>
+          <o:OLEObject Type="Embed" ProgID="Equation.3" ShapeID="_x0000_i1501" DrawAspect="Content" ObjectID="_1575396754" r:id="rId932"/>
         </w:object>
       </w:r>
       <w:r>
@@ -28973,7 +28973,7 @@
           <v:shape id="_x0000_i1502" type="#_x0000_t75" style="width:44.25pt;height:15pt" o:ole="">
             <v:imagedata r:id="rId933" o:title=""/>
           </v:shape>
-          <o:OLEObject Type="Embed" ProgID="Equation.3" ShapeID="_x0000_i1502" DrawAspect="Content" ObjectID="_1569606859" r:id="rId934"/>
+          <o:OLEObject Type="Embed" ProgID="Equation.3" ShapeID="_x0000_i1502" DrawAspect="Content" ObjectID="_1575396755" r:id="rId934"/>
         </w:object>
       </w:r>
       <w:r>
@@ -29008,7 +29008,7 @@
           <v:shape id="_x0000_i1503" type="#_x0000_t75" style="width:15pt;height:12.75pt" o:ole="">
             <v:imagedata r:id="rId935" o:title=""/>
           </v:shape>
-          <o:OLEObject Type="Embed" ProgID="Equation.3" ShapeID="_x0000_i1503" DrawAspect="Content" ObjectID="_1569606860" r:id="rId936"/>
+          <o:OLEObject Type="Embed" ProgID="Equation.3" ShapeID="_x0000_i1503" DrawAspect="Content" ObjectID="_1575396756" r:id="rId936"/>
         </w:object>
       </w:r>
       <w:r>
@@ -29062,7 +29062,7 @@
           <v:shape id="_x0000_i1504" type="#_x0000_t75" style="width:15pt;height:12.75pt" o:ole="">
             <v:imagedata r:id="rId937" o:title=""/>
           </v:shape>
-          <o:OLEObject Type="Embed" ProgID="Equation.3" ShapeID="_x0000_i1504" DrawAspect="Content" ObjectID="_1569606861" r:id="rId938"/>
+          <o:OLEObject Type="Embed" ProgID="Equation.3" ShapeID="_x0000_i1504" DrawAspect="Content" ObjectID="_1575396757" r:id="rId938"/>
         </w:object>
       </w:r>
       <w:r>
@@ -29087,7 +29087,7 @@
           <v:shape id="_x0000_i1505" type="#_x0000_t75" style="width:30pt;height:12.75pt" o:ole="">
             <v:imagedata r:id="rId939" o:title=""/>
           </v:shape>
-          <o:OLEObject Type="Embed" ProgID="Equation.3" ShapeID="_x0000_i1505" DrawAspect="Content" ObjectID="_1569606862" r:id="rId940"/>
+          <o:OLEObject Type="Embed" ProgID="Equation.3" ShapeID="_x0000_i1505" DrawAspect="Content" ObjectID="_1575396758" r:id="rId940"/>
         </w:object>
       </w:r>
       <w:r>
@@ -29112,7 +29112,7 @@
           <v:shape id="_x0000_i1506" type="#_x0000_t75" style="width:59.25pt;height:17.25pt" o:ole="">
             <v:imagedata r:id="rId941" o:title=""/>
           </v:shape>
-          <o:OLEObject Type="Embed" ProgID="Equation.3" ShapeID="_x0000_i1506" DrawAspect="Content" ObjectID="_1569606863" r:id="rId942"/>
+          <o:OLEObject Type="Embed" ProgID="Equation.3" ShapeID="_x0000_i1506" DrawAspect="Content" ObjectID="_1575396759" r:id="rId942"/>
         </w:object>
       </w:r>
       <w:r>
@@ -29137,7 +29137,7 @@
           <v:shape id="_x0000_i1507" type="#_x0000_t75" style="width:57pt;height:15pt" o:ole="">
             <v:imagedata r:id="rId943" o:title=""/>
           </v:shape>
-          <o:OLEObject Type="Embed" ProgID="Equation.3" ShapeID="_x0000_i1507" DrawAspect="Content" ObjectID="_1569606864" r:id="rId944"/>
+          <o:OLEObject Type="Embed" ProgID="Equation.3" ShapeID="_x0000_i1507" DrawAspect="Content" ObjectID="_1575396760" r:id="rId944"/>
         </w:object>
       </w:r>
       <w:r>
@@ -29162,7 +29162,7 @@
           <v:shape id="_x0000_i1508" type="#_x0000_t75" style="width:44.25pt;height:15pt" o:ole="">
             <v:imagedata r:id="rId945" o:title=""/>
           </v:shape>
-          <o:OLEObject Type="Embed" ProgID="Equation.3" ShapeID="_x0000_i1508" DrawAspect="Content" ObjectID="_1569606865" r:id="rId946"/>
+          <o:OLEObject Type="Embed" ProgID="Equation.3" ShapeID="_x0000_i1508" DrawAspect="Content" ObjectID="_1575396761" r:id="rId946"/>
         </w:object>
       </w:r>
       <w:r>
@@ -29294,7 +29294,7 @@
           <v:shape id="_x0000_i1509" type="#_x0000_t75" style="width:22.5pt;height:15pt" o:ole="">
             <v:imagedata r:id="rId441" o:title=""/>
           </v:shape>
-          <o:OLEObject Type="Embed" ProgID="Equation.3" ShapeID="_x0000_i1509" DrawAspect="Content" ObjectID="_1569606866" r:id="rId947"/>
+          <o:OLEObject Type="Embed" ProgID="Equation.3" ShapeID="_x0000_i1509" DrawAspect="Content" ObjectID="_1575396762" r:id="rId947"/>
         </w:object>
       </w:r>
       <w:r>
@@ -29377,7 +29377,7 @@
           <v:shape id="_x0000_i1510" type="#_x0000_t75" style="width:37.5pt;height:12.75pt" o:ole="">
             <v:imagedata r:id="rId948" o:title=""/>
           </v:shape>
-          <o:OLEObject Type="Embed" ProgID="Equation.3" ShapeID="_x0000_i1510" DrawAspect="Content" ObjectID="_1569606867" r:id="rId949"/>
+          <o:OLEObject Type="Embed" ProgID="Equation.3" ShapeID="_x0000_i1510" DrawAspect="Content" ObjectID="_1575396763" r:id="rId949"/>
         </w:object>
       </w:r>
       <w:r>
@@ -29402,7 +29402,7 @@
           <v:shape id="_x0000_i1511" type="#_x0000_t75" style="width:32.25pt;height:15pt" o:ole="">
             <v:imagedata r:id="rId950" o:title=""/>
           </v:shape>
-          <o:OLEObject Type="Embed" ProgID="Equation.3" ShapeID="_x0000_i1511" DrawAspect="Content" ObjectID="_1569606868" r:id="rId951"/>
+          <o:OLEObject Type="Embed" ProgID="Equation.3" ShapeID="_x0000_i1511" DrawAspect="Content" ObjectID="_1575396764" r:id="rId951"/>
         </w:object>
       </w:r>
       <w:r>
@@ -29610,7 +29610,7 @@
           <v:shape id="_x0000_i1512" type="#_x0000_t75" style="width:22.5pt;height:15pt" o:ole="">
             <v:imagedata r:id="rId441" o:title=""/>
           </v:shape>
-          <o:OLEObject Type="Embed" ProgID="Equation.3" ShapeID="_x0000_i1512" DrawAspect="Content" ObjectID="_1569606869" r:id="rId952"/>
+          <o:OLEObject Type="Embed" ProgID="Equation.3" ShapeID="_x0000_i1512" DrawAspect="Content" ObjectID="_1575396765" r:id="rId952"/>
         </w:object>
       </w:r>
       <w:r>
@@ -29751,7 +29751,7 @@
           <v:shape id="_x0000_i1513" type="#_x0000_t75" style="width:121.5pt;height:17.25pt" o:ole="">
             <v:imagedata r:id="rId953" o:title=""/>
           </v:shape>
-          <o:OLEObject Type="Embed" ProgID="Equation.3" ShapeID="_x0000_i1513" DrawAspect="Content" ObjectID="_1569606870" r:id="rId954"/>
+          <o:OLEObject Type="Embed" ProgID="Equation.3" ShapeID="_x0000_i1513" DrawAspect="Content" ObjectID="_1575396766" r:id="rId954"/>
         </w:object>
       </w:r>
       <w:r>
@@ -29795,7 +29795,7 @@
           <v:shape id="_x0000_i1514" type="#_x0000_t75" style="width:9.75pt;height:5.25pt" o:ole="">
             <v:imagedata r:id="rId955" o:title=""/>
           </v:shape>
-          <o:OLEObject Type="Embed" ProgID="Equation.3" ShapeID="_x0000_i1514" DrawAspect="Content" ObjectID="_1569606871" r:id="rId956"/>
+          <o:OLEObject Type="Embed" ProgID="Equation.3" ShapeID="_x0000_i1514" DrawAspect="Content" ObjectID="_1575396767" r:id="rId956"/>
         </w:object>
       </w:r>
       <w:r>
@@ -29820,7 +29820,7 @@
           <v:shape id="_x0000_i1515" type="#_x0000_t75" style="width:12.75pt;height:17.25pt" o:ole="">
             <v:imagedata r:id="rId419" o:title=""/>
           </v:shape>
-          <o:OLEObject Type="Embed" ProgID="Equation.3" ShapeID="_x0000_i1515" DrawAspect="Content" ObjectID="_1569606872" r:id="rId957"/>
+          <o:OLEObject Type="Embed" ProgID="Equation.3" ShapeID="_x0000_i1515" DrawAspect="Content" ObjectID="_1575396768" r:id="rId957"/>
         </w:object>
       </w:r>
       <w:r>
@@ -29845,7 +29845,7 @@
           <v:shape id="_x0000_i1516" type="#_x0000_t75" style="width:51.75pt;height:15pt" o:ole="">
             <v:imagedata r:id="rId958" o:title=""/>
           </v:shape>
-          <o:OLEObject Type="Embed" ProgID="Equation.3" ShapeID="_x0000_i1516" DrawAspect="Content" ObjectID="_1569606873" r:id="rId959"/>
+          <o:OLEObject Type="Embed" ProgID="Equation.3" ShapeID="_x0000_i1516" DrawAspect="Content" ObjectID="_1575396769" r:id="rId959"/>
         </w:object>
       </w:r>
       <w:r>
@@ -29889,7 +29889,7 @@
           <v:shape id="_x0000_i1517" type="#_x0000_t75" style="width:9.75pt;height:5.25pt" o:ole="">
             <v:imagedata r:id="rId960" o:title=""/>
           </v:shape>
-          <o:OLEObject Type="Embed" ProgID="Equation.3" ShapeID="_x0000_i1517" DrawAspect="Content" ObjectID="_1569606874" r:id="rId961"/>
+          <o:OLEObject Type="Embed" ProgID="Equation.3" ShapeID="_x0000_i1517" DrawAspect="Content" ObjectID="_1575396770" r:id="rId961"/>
         </w:object>
       </w:r>
       <w:r>
@@ -29914,7 +29914,7 @@
           <v:shape id="_x0000_i1518" type="#_x0000_t75" style="width:15pt;height:17.25pt" o:ole="">
             <v:imagedata r:id="rId962" o:title=""/>
           </v:shape>
-          <o:OLEObject Type="Embed" ProgID="Equation.3" ShapeID="_x0000_i1518" DrawAspect="Content" ObjectID="_1569606875" r:id="rId963"/>
+          <o:OLEObject Type="Embed" ProgID="Equation.3" ShapeID="_x0000_i1518" DrawAspect="Content" ObjectID="_1575396771" r:id="rId963"/>
         </w:object>
       </w:r>
       <w:r>
@@ -29939,7 +29939,7 @@
           <v:shape id="_x0000_i1519" type="#_x0000_t75" style="width:123.75pt;height:17.25pt" o:ole="">
             <v:imagedata r:id="rId964" o:title=""/>
           </v:shape>
-          <o:OLEObject Type="Embed" ProgID="Equation.3" ShapeID="_x0000_i1519" DrawAspect="Content" ObjectID="_1569606876" r:id="rId965"/>
+          <o:OLEObject Type="Embed" ProgID="Equation.3" ShapeID="_x0000_i1519" DrawAspect="Content" ObjectID="_1575396772" r:id="rId965"/>
         </w:object>
       </w:r>
       <w:r>
@@ -29973,7 +29973,7 @@
           <v:shape id="_x0000_i1520" type="#_x0000_t75" style="width:9.75pt;height:5.25pt" o:ole="">
             <v:imagedata r:id="rId966" o:title=""/>
           </v:shape>
-          <o:OLEObject Type="Embed" ProgID="Equation.3" ShapeID="_x0000_i1520" DrawAspect="Content" ObjectID="_1569606877" r:id="rId967"/>
+          <o:OLEObject Type="Embed" ProgID="Equation.3" ShapeID="_x0000_i1520" DrawAspect="Content" ObjectID="_1575396773" r:id="rId967"/>
         </w:object>
       </w:r>
       <w:r>
@@ -29998,7 +29998,7 @@
           <v:shape id="_x0000_i1521" type="#_x0000_t75" style="width:12.75pt;height:17.25pt" o:ole="">
             <v:imagedata r:id="rId968" o:title=""/>
           </v:shape>
-          <o:OLEObject Type="Embed" ProgID="Equation.3" ShapeID="_x0000_i1521" DrawAspect="Content" ObjectID="_1569606878" r:id="rId969"/>
+          <o:OLEObject Type="Embed" ProgID="Equation.3" ShapeID="_x0000_i1521" DrawAspect="Content" ObjectID="_1575396774" r:id="rId969"/>
         </w:object>
       </w:r>
       <w:r>
@@ -30023,7 +30023,7 @@
           <v:shape id="_x0000_i1522" type="#_x0000_t75" style="width:17.25pt;height:15pt" o:ole="">
             <v:imagedata r:id="rId970" o:title=""/>
           </v:shape>
-          <o:OLEObject Type="Embed" ProgID="Equation.3" ShapeID="_x0000_i1522" DrawAspect="Content" ObjectID="_1569606879" r:id="rId971"/>
+          <o:OLEObject Type="Embed" ProgID="Equation.3" ShapeID="_x0000_i1522" DrawAspect="Content" ObjectID="_1575396775" r:id="rId971"/>
         </w:object>
       </w:r>
       <w:r>
@@ -30048,7 +30048,7 @@
           <v:shape id="_x0000_i1523" type="#_x0000_t75" style="width:22.5pt;height:12.75pt" o:ole="">
             <v:imagedata r:id="rId972" o:title=""/>
           </v:shape>
-          <o:OLEObject Type="Embed" ProgID="Equation.3" ShapeID="_x0000_i1523" DrawAspect="Content" ObjectID="_1569606880" r:id="rId973"/>
+          <o:OLEObject Type="Embed" ProgID="Equation.3" ShapeID="_x0000_i1523" DrawAspect="Content" ObjectID="_1575396776" r:id="rId973"/>
         </w:object>
       </w:r>
       <w:r>
@@ -30082,7 +30082,7 @@
           <v:shape id="_x0000_i1524" type="#_x0000_t75" style="width:9.75pt;height:5.25pt" o:ole="">
             <v:imagedata r:id="rId974" o:title=""/>
           </v:shape>
-          <o:OLEObject Type="Embed" ProgID="Equation.3" ShapeID="_x0000_i1524" DrawAspect="Content" ObjectID="_1569606881" r:id="rId975"/>
+          <o:OLEObject Type="Embed" ProgID="Equation.3" ShapeID="_x0000_i1524" DrawAspect="Content" ObjectID="_1575396777" r:id="rId975"/>
         </w:object>
       </w:r>
       <w:r>
@@ -30107,7 +30107,7 @@
           <v:shape id="_x0000_i1525" type="#_x0000_t75" style="width:15pt;height:17.25pt" o:ole="">
             <v:imagedata r:id="rId976" o:title=""/>
           </v:shape>
-          <o:OLEObject Type="Embed" ProgID="Equation.3" ShapeID="_x0000_i1525" DrawAspect="Content" ObjectID="_1569606882" r:id="rId977"/>
+          <o:OLEObject Type="Embed" ProgID="Equation.3" ShapeID="_x0000_i1525" DrawAspect="Content" ObjectID="_1575396778" r:id="rId977"/>
         </w:object>
       </w:r>
       <w:r>
@@ -30132,7 +30132,7 @@
           <v:shape id="_x0000_i1526" type="#_x0000_t75" style="width:39.75pt;height:15pt" o:ole="">
             <v:imagedata r:id="rId978" o:title=""/>
           </v:shape>
-          <o:OLEObject Type="Embed" ProgID="Equation.3" ShapeID="_x0000_i1526" DrawAspect="Content" ObjectID="_1569606883" r:id="rId979"/>
+          <o:OLEObject Type="Embed" ProgID="Equation.3" ShapeID="_x0000_i1526" DrawAspect="Content" ObjectID="_1575396779" r:id="rId979"/>
         </w:object>
       </w:r>
       <w:r>
@@ -30157,7 +30157,7 @@
           <v:shape id="_x0000_i1527" type="#_x0000_t75" style="width:37.5pt;height:15pt" o:ole="">
             <v:imagedata r:id="rId980" o:title=""/>
           </v:shape>
-          <o:OLEObject Type="Embed" ProgID="Equation.3" ShapeID="_x0000_i1527" DrawAspect="Content" ObjectID="_1569606884" r:id="rId981"/>
+          <o:OLEObject Type="Embed" ProgID="Equation.3" ShapeID="_x0000_i1527" DrawAspect="Content" ObjectID="_1575396780" r:id="rId981"/>
         </w:object>
       </w:r>
       <w:r>
@@ -30182,7 +30182,7 @@
           <v:shape id="_x0000_i1528" type="#_x0000_t75" style="width:44.25pt;height:15pt" o:ole="">
             <v:imagedata r:id="rId982" o:title=""/>
           </v:shape>
-          <o:OLEObject Type="Embed" ProgID="Equation.3" ShapeID="_x0000_i1528" DrawAspect="Content" ObjectID="_1569606885" r:id="rId983"/>
+          <o:OLEObject Type="Embed" ProgID="Equation.3" ShapeID="_x0000_i1528" DrawAspect="Content" ObjectID="_1575396781" r:id="rId983"/>
         </w:object>
       </w:r>
       <w:r>
@@ -30207,7 +30207,7 @@
           <v:shape id="_x0000_i1529" type="#_x0000_t75" style="width:44.25pt;height:15pt" o:ole="">
             <v:imagedata r:id="rId984" o:title=""/>
           </v:shape>
-          <o:OLEObject Type="Embed" ProgID="Equation.3" ShapeID="_x0000_i1529" DrawAspect="Content" ObjectID="_1569606886" r:id="rId985"/>
+          <o:OLEObject Type="Embed" ProgID="Equation.3" ShapeID="_x0000_i1529" DrawAspect="Content" ObjectID="_1575396782" r:id="rId985"/>
         </w:object>
       </w:r>
       <w:r>
@@ -30290,7 +30290,7 @@
           <v:shape id="_x0000_i1530" type="#_x0000_t75" style="width:22.5pt;height:15pt" o:ole="">
             <v:imagedata r:id="rId986" o:title=""/>
           </v:shape>
-          <o:OLEObject Type="Embed" ProgID="Equation.3" ShapeID="_x0000_i1530" DrawAspect="Content" ObjectID="_1569606887" r:id="rId987"/>
+          <o:OLEObject Type="Embed" ProgID="Equation.3" ShapeID="_x0000_i1530" DrawAspect="Content" ObjectID="_1575396783" r:id="rId987"/>
         </w:object>
       </w:r>
       <w:r>
@@ -30315,7 +30315,7 @@
           <v:shape id="_x0000_i1531" type="#_x0000_t75" style="width:15pt;height:17.25pt" o:ole="">
             <v:imagedata r:id="rId988" o:title=""/>
           </v:shape>
-          <o:OLEObject Type="Embed" ProgID="Equation.3" ShapeID="_x0000_i1531" DrawAspect="Content" ObjectID="_1569606888" r:id="rId989"/>
+          <o:OLEObject Type="Embed" ProgID="Equation.3" ShapeID="_x0000_i1531" DrawAspect="Content" ObjectID="_1575396784" r:id="rId989"/>
         </w:object>
       </w:r>
       <w:r>
@@ -30397,7 +30397,7 @@
           <v:shape id="_x0000_i1532" type="#_x0000_t75" style="width:57pt;height:17.25pt" o:ole="">
             <v:imagedata r:id="rId990" o:title=""/>
           </v:shape>
-          <o:OLEObject Type="Embed" ProgID="Equation.3" ShapeID="_x0000_i1532" DrawAspect="Content" ObjectID="_1569606889" r:id="rId991"/>
+          <o:OLEObject Type="Embed" ProgID="Equation.3" ShapeID="_x0000_i1532" DrawAspect="Content" ObjectID="_1575396785" r:id="rId991"/>
         </w:object>
       </w:r>
       <w:r>
@@ -30428,7 +30428,6 @@
           <w:cs/>
           <w:lang w:val="ca-ES" w:bidi="km-KH"/>
         </w:rPr>
-        <w:lastRenderedPageBreak/>
         <w:t>៤៦.</w:t>
       </w:r>
       <w:r>
@@ -30452,7 +30451,7 @@
           <v:shape id="_x0000_i1533" type="#_x0000_t75" style="width:15pt;height:12.75pt" o:ole="">
             <v:imagedata r:id="rId992" o:title=""/>
           </v:shape>
-          <o:OLEObject Type="Embed" ProgID="Equation.3" ShapeID="_x0000_i1533" DrawAspect="Content" ObjectID="_1569606890" r:id="rId993"/>
+          <o:OLEObject Type="Embed" ProgID="Equation.3" ShapeID="_x0000_i1533" DrawAspect="Content" ObjectID="_1575396786" r:id="rId993"/>
         </w:object>
       </w:r>
       <w:r>
@@ -30477,7 +30476,7 @@
           <v:shape id="_x0000_i1534" type="#_x0000_t75" style="width:37.5pt;height:15pt" o:ole="">
             <v:imagedata r:id="rId994" o:title=""/>
           </v:shape>
-          <o:OLEObject Type="Embed" ProgID="Equation.3" ShapeID="_x0000_i1534" DrawAspect="Content" ObjectID="_1569606891" r:id="rId995"/>
+          <o:OLEObject Type="Embed" ProgID="Equation.3" ShapeID="_x0000_i1534" DrawAspect="Content" ObjectID="_1575396787" r:id="rId995"/>
         </w:object>
       </w:r>
       <w:r>
@@ -30502,7 +30501,7 @@
           <v:shape id="_x0000_i1535" type="#_x0000_t75" style="width:12.75pt;height:17.25pt" o:ole="">
             <v:imagedata r:id="rId419" o:title=""/>
           </v:shape>
-          <o:OLEObject Type="Embed" ProgID="Equation.3" ShapeID="_x0000_i1535" DrawAspect="Content" ObjectID="_1569606892" r:id="rId996"/>
+          <o:OLEObject Type="Embed" ProgID="Equation.3" ShapeID="_x0000_i1535" DrawAspect="Content" ObjectID="_1575396788" r:id="rId996"/>
         </w:object>
       </w:r>
       <w:r>
@@ -30527,7 +30526,7 @@
           <v:shape id="_x0000_i1536" type="#_x0000_t75" style="width:49.5pt;height:15pt" o:ole="">
             <v:imagedata r:id="rId997" o:title=""/>
           </v:shape>
-          <o:OLEObject Type="Embed" ProgID="Equation.3" ShapeID="_x0000_i1536" DrawAspect="Content" ObjectID="_1569606893" r:id="rId998"/>
+          <o:OLEObject Type="Embed" ProgID="Equation.3" ShapeID="_x0000_i1536" DrawAspect="Content" ObjectID="_1575396789" r:id="rId998"/>
         </w:object>
       </w:r>
       <w:r>
@@ -30552,7 +30551,7 @@
           <v:shape id="_x0000_i1537" type="#_x0000_t75" style="width:39.75pt;height:15pt" o:ole="">
             <v:imagedata r:id="rId999" o:title=""/>
           </v:shape>
-          <o:OLEObject Type="Embed" ProgID="Equation.3" ShapeID="_x0000_i1537" DrawAspect="Content" ObjectID="_1569606894" r:id="rId1000"/>
+          <o:OLEObject Type="Embed" ProgID="Equation.3" ShapeID="_x0000_i1537" DrawAspect="Content" ObjectID="_1575396790" r:id="rId1000"/>
         </w:object>
       </w:r>
       <w:r>
@@ -30577,7 +30576,7 @@
           <v:shape id="_x0000_i1538" type="#_x0000_t75" style="width:15pt;height:17.25pt" o:ole="">
             <v:imagedata r:id="rId1001" o:title=""/>
           </v:shape>
-          <o:OLEObject Type="Embed" ProgID="Equation.3" ShapeID="_x0000_i1538" DrawAspect="Content" ObjectID="_1569606895" r:id="rId1002"/>
+          <o:OLEObject Type="Embed" ProgID="Equation.3" ShapeID="_x0000_i1538" DrawAspect="Content" ObjectID="_1575396791" r:id="rId1002"/>
         </w:object>
       </w:r>
       <w:r>
@@ -30602,7 +30601,7 @@
           <v:shape id="_x0000_i1539" type="#_x0000_t75" style="width:22.5pt;height:15pt" o:ole="">
             <v:imagedata r:id="rId1003" o:title=""/>
           </v:shape>
-          <o:OLEObject Type="Embed" ProgID="Equation.3" ShapeID="_x0000_i1539" DrawAspect="Content" ObjectID="_1569606896" r:id="rId1004"/>
+          <o:OLEObject Type="Embed" ProgID="Equation.3" ShapeID="_x0000_i1539" DrawAspect="Content" ObjectID="_1575396792" r:id="rId1004"/>
         </w:object>
       </w:r>
       <w:r>
@@ -30647,7 +30646,7 @@
           <v:shape id="_x0000_i1540" type="#_x0000_t75" style="width:49.5pt;height:15pt" o:ole="">
             <v:imagedata r:id="rId1005" o:title=""/>
           </v:shape>
-          <o:OLEObject Type="Embed" ProgID="Equation.3" ShapeID="_x0000_i1540" DrawAspect="Content" ObjectID="_1569606897" r:id="rId1006"/>
+          <o:OLEObject Type="Embed" ProgID="Equation.3" ShapeID="_x0000_i1540" DrawAspect="Content" ObjectID="_1575396793" r:id="rId1006"/>
         </w:object>
       </w:r>
       <w:r>
@@ -30692,7 +30691,7 @@
           <v:shape id="_x0000_i1541" type="#_x0000_t75" style="width:22.5pt;height:15pt" o:ole="">
             <v:imagedata r:id="rId1007" o:title=""/>
           </v:shape>
-          <o:OLEObject Type="Embed" ProgID="Equation.3" ShapeID="_x0000_i1541" DrawAspect="Content" ObjectID="_1569606898" r:id="rId1008"/>
+          <o:OLEObject Type="Embed" ProgID="Equation.3" ShapeID="_x0000_i1541" DrawAspect="Content" ObjectID="_1575396794" r:id="rId1008"/>
         </w:object>
       </w:r>
       <w:r>
@@ -30717,7 +30716,7 @@
           <v:shape id="_x0000_i1542" type="#_x0000_t75" style="width:15pt;height:17.25pt" o:ole="">
             <v:imagedata r:id="rId1009" o:title=""/>
           </v:shape>
-          <o:OLEObject Type="Embed" ProgID="Equation.3" ShapeID="_x0000_i1542" DrawAspect="Content" ObjectID="_1569606899" r:id="rId1010"/>
+          <o:OLEObject Type="Embed" ProgID="Equation.3" ShapeID="_x0000_i1542" DrawAspect="Content" ObjectID="_1575396795" r:id="rId1010"/>
         </w:object>
       </w:r>
       <w:r>
@@ -30758,7 +30757,7 @@
           <v:shape id="_x0000_i1543" type="#_x0000_t75" style="width:15pt;height:12.75pt" o:ole="">
             <v:imagedata r:id="rId1011" o:title=""/>
           </v:shape>
-          <o:OLEObject Type="Embed" ProgID="Equation.3" ShapeID="_x0000_i1543" DrawAspect="Content" ObjectID="_1569606900" r:id="rId1012"/>
+          <o:OLEObject Type="Embed" ProgID="Equation.3" ShapeID="_x0000_i1543" DrawAspect="Content" ObjectID="_1575396796" r:id="rId1012"/>
         </w:object>
       </w:r>
       <w:r>
@@ -30783,7 +30782,7 @@
           <v:shape id="_x0000_i1544" type="#_x0000_t75" style="width:39.75pt;height:15pt" o:ole="">
             <v:imagedata r:id="rId1013" o:title=""/>
           </v:shape>
-          <o:OLEObject Type="Embed" ProgID="Equation.3" ShapeID="_x0000_i1544" DrawAspect="Content" ObjectID="_1569606901" r:id="rId1014"/>
+          <o:OLEObject Type="Embed" ProgID="Equation.3" ShapeID="_x0000_i1544" DrawAspect="Content" ObjectID="_1575396797" r:id="rId1014"/>
         </w:object>
       </w:r>
       <w:r>
@@ -30808,7 +30807,7 @@
           <v:shape id="_x0000_i1545" type="#_x0000_t75" style="width:49.5pt;height:15pt" o:ole="">
             <v:imagedata r:id="rId997" o:title=""/>
           </v:shape>
-          <o:OLEObject Type="Embed" ProgID="Equation.3" ShapeID="_x0000_i1545" DrawAspect="Content" ObjectID="_1569606902" r:id="rId1015"/>
+          <o:OLEObject Type="Embed" ProgID="Equation.3" ShapeID="_x0000_i1545" DrawAspect="Content" ObjectID="_1575396798" r:id="rId1015"/>
         </w:object>
       </w:r>
       <w:r>
@@ -30833,7 +30832,7 @@
           <v:shape id="_x0000_i1546" type="#_x0000_t75" style="width:36.75pt;height:15pt" o:ole="">
             <v:imagedata r:id="rId1016" o:title=""/>
           </v:shape>
-          <o:OLEObject Type="Embed" ProgID="Equation.3" ShapeID="_x0000_i1546" DrawAspect="Content" ObjectID="_1569606903" r:id="rId1017"/>
+          <o:OLEObject Type="Embed" ProgID="Equation.3" ShapeID="_x0000_i1546" DrawAspect="Content" ObjectID="_1575396799" r:id="rId1017"/>
         </w:object>
       </w:r>
       <w:r>
@@ -30858,7 +30857,7 @@
           <v:shape id="_x0000_i1547" type="#_x0000_t75" style="width:47.25pt;height:15pt" o:ole="">
             <v:imagedata r:id="rId1018" o:title=""/>
           </v:shape>
-          <o:OLEObject Type="Embed" ProgID="Equation.3" ShapeID="_x0000_i1547" DrawAspect="Content" ObjectID="_1569606904" r:id="rId1019"/>
+          <o:OLEObject Type="Embed" ProgID="Equation.3" ShapeID="_x0000_i1547" DrawAspect="Content" ObjectID="_1575396800" r:id="rId1019"/>
         </w:object>
       </w:r>
       <w:r>
@@ -30883,7 +30882,7 @@
           <v:shape id="_x0000_i1548" type="#_x0000_t75" style="width:22.5pt;height:15pt" o:ole="">
             <v:imagedata r:id="rId1020" o:title=""/>
           </v:shape>
-          <o:OLEObject Type="Embed" ProgID="Equation.3" ShapeID="_x0000_i1548" DrawAspect="Content" ObjectID="_1569606905" r:id="rId1021"/>
+          <o:OLEObject Type="Embed" ProgID="Equation.3" ShapeID="_x0000_i1548" DrawAspect="Content" ObjectID="_1575396801" r:id="rId1021"/>
         </w:object>
       </w:r>
       <w:r>
@@ -30924,6 +30923,7 @@
           <w:cs/>
           <w:lang w:bidi="km-KH"/>
         </w:rPr>
+        <w:lastRenderedPageBreak/>
         <w:t>៤៧.</w:t>
       </w:r>
       <w:r>
@@ -30977,7 +30977,7 @@
           <v:shape id="_x0000_i1549" type="#_x0000_t75" style="width:35.25pt;height:15pt" o:ole="">
             <v:imagedata r:id="rId1022" o:title=""/>
           </v:shape>
-          <o:OLEObject Type="Embed" ProgID="Equation.3" ShapeID="_x0000_i1549" DrawAspect="Content" ObjectID="_1569606906" r:id="rId1023"/>
+          <o:OLEObject Type="Embed" ProgID="Equation.3" ShapeID="_x0000_i1549" DrawAspect="Content" ObjectID="_1575396802" r:id="rId1023"/>
         </w:object>
       </w:r>
       <w:r>
@@ -31002,7 +31002,7 @@
           <v:shape id="_x0000_i1550" type="#_x0000_t75" style="width:17.25pt;height:15pt" o:ole="">
             <v:imagedata r:id="rId1024" o:title=""/>
           </v:shape>
-          <o:OLEObject Type="Embed" ProgID="Equation.3" ShapeID="_x0000_i1550" DrawAspect="Content" ObjectID="_1569606907" r:id="rId1025"/>
+          <o:OLEObject Type="Embed" ProgID="Equation.3" ShapeID="_x0000_i1550" DrawAspect="Content" ObjectID="_1575396803" r:id="rId1025"/>
         </w:object>
       </w:r>
       <w:r>
@@ -31027,7 +31027,7 @@
           <v:shape id="_x0000_i1551" type="#_x0000_t75" style="width:99.75pt;height:15pt" o:ole="">
             <v:imagedata r:id="rId1026" o:title=""/>
           </v:shape>
-          <o:OLEObject Type="Embed" ProgID="Equation.3" ShapeID="_x0000_i1551" DrawAspect="Content" ObjectID="_1569606908" r:id="rId1027"/>
+          <o:OLEObject Type="Embed" ProgID="Equation.3" ShapeID="_x0000_i1551" DrawAspect="Content" ObjectID="_1575396804" r:id="rId1027"/>
         </w:object>
       </w:r>
       <w:r>
@@ -31052,7 +31052,7 @@
           <v:shape id="_x0000_i1552" type="#_x0000_t75" style="width:77.25pt;height:20.25pt" o:ole="">
             <v:imagedata r:id="rId1028" o:title=""/>
           </v:shape>
-          <o:OLEObject Type="Embed" ProgID="Equation.3" ShapeID="_x0000_i1552" DrawAspect="Content" ObjectID="_1569606909" r:id="rId1029"/>
+          <o:OLEObject Type="Embed" ProgID="Equation.3" ShapeID="_x0000_i1552" DrawAspect="Content" ObjectID="_1575396805" r:id="rId1029"/>
         </w:object>
       </w:r>
       <w:r>
@@ -31107,7 +31107,7 @@
           <v:shape id="_x0000_i1553" type="#_x0000_t75" style="width:47.25pt;height:15pt" o:ole="">
             <v:imagedata r:id="rId1030" o:title=""/>
           </v:shape>
-          <o:OLEObject Type="Embed" ProgID="Equation.3" ShapeID="_x0000_i1553" DrawAspect="Content" ObjectID="_1569606910" r:id="rId1031"/>
+          <o:OLEObject Type="Embed" ProgID="Equation.3" ShapeID="_x0000_i1553" DrawAspect="Content" ObjectID="_1575396806" r:id="rId1031"/>
         </w:object>
       </w:r>
       <w:r>
@@ -31192,7 +31192,7 @@
           <v:shape id="_x0000_i1554" type="#_x0000_t75" style="width:138.75pt;height:17.25pt" o:ole="">
             <v:imagedata r:id="rId1032" o:title=""/>
           </v:shape>
-          <o:OLEObject Type="Embed" ProgID="Equation.3" ShapeID="_x0000_i1554" DrawAspect="Content" ObjectID="_1569606911" r:id="rId1033"/>
+          <o:OLEObject Type="Embed" ProgID="Equation.3" ShapeID="_x0000_i1554" DrawAspect="Content" ObjectID="_1575396807" r:id="rId1033"/>
         </w:object>
       </w:r>
       <w:r>
@@ -31217,7 +31217,7 @@
           <v:shape id="_x0000_i1555" type="#_x0000_t75" style="width:131.25pt;height:17.25pt" o:ole="">
             <v:imagedata r:id="rId1034" o:title=""/>
           </v:shape>
-          <o:OLEObject Type="Embed" ProgID="Equation.3" ShapeID="_x0000_i1555" DrawAspect="Content" ObjectID="_1569606912" r:id="rId1035"/>
+          <o:OLEObject Type="Embed" ProgID="Equation.3" ShapeID="_x0000_i1555" DrawAspect="Content" ObjectID="_1575396808" r:id="rId1035"/>
         </w:object>
       </w:r>
       <w:r>
@@ -31242,7 +31242,7 @@
           <v:shape id="_x0000_i1556" type="#_x0000_t75" style="width:24.75pt;height:15pt" o:ole="">
             <v:imagedata r:id="rId1036" o:title=""/>
           </v:shape>
-          <o:OLEObject Type="Embed" ProgID="Equation.3" ShapeID="_x0000_i1556" DrawAspect="Content" ObjectID="_1569606913" r:id="rId1037"/>
+          <o:OLEObject Type="Embed" ProgID="Equation.3" ShapeID="_x0000_i1556" DrawAspect="Content" ObjectID="_1575396809" r:id="rId1037"/>
         </w:object>
       </w:r>
       <w:r>
@@ -31443,7 +31443,7 @@
           <v:shape id="_x0000_i1557" type="#_x0000_t75" style="width:32.25pt;height:15pt" o:ole="">
             <v:imagedata r:id="rId1038" o:title=""/>
           </v:shape>
-          <o:OLEObject Type="Embed" ProgID="Equation.3" ShapeID="_x0000_i1557" DrawAspect="Content" ObjectID="_1569606914" r:id="rId1039"/>
+          <o:OLEObject Type="Embed" ProgID="Equation.3" ShapeID="_x0000_i1557" DrawAspect="Content" ObjectID="_1575396810" r:id="rId1039"/>
         </w:object>
       </w:r>
       <w:r>
@@ -31468,7 +31468,7 @@
           <v:shape id="_x0000_i1558" type="#_x0000_t75" style="width:44.25pt;height:15pt" o:ole="">
             <v:imagedata r:id="rId1040" o:title=""/>
           </v:shape>
-          <o:OLEObject Type="Embed" ProgID="Equation.3" ShapeID="_x0000_i1558" DrawAspect="Content" ObjectID="_1569606915" r:id="rId1041"/>
+          <o:OLEObject Type="Embed" ProgID="Equation.3" ShapeID="_x0000_i1558" DrawAspect="Content" ObjectID="_1575396811" r:id="rId1041"/>
         </w:object>
       </w:r>
       <w:r>
@@ -31493,7 +31493,7 @@
           <v:shape id="_x0000_i1559" type="#_x0000_t75" style="width:57pt;height:15pt" o:ole="">
             <v:imagedata r:id="rId1042" o:title=""/>
           </v:shape>
-          <o:OLEObject Type="Embed" ProgID="Equation.3" ShapeID="_x0000_i1559" DrawAspect="Content" ObjectID="_1569606916" r:id="rId1043"/>
+          <o:OLEObject Type="Embed" ProgID="Equation.3" ShapeID="_x0000_i1559" DrawAspect="Content" ObjectID="_1575396812" r:id="rId1043"/>
         </w:object>
       </w:r>
       <w:r>
@@ -31595,7 +31595,7 @@
           <v:shape id="_x0000_i1560" type="#_x0000_t75" style="width:27.75pt;height:20.25pt" o:ole="">
             <v:imagedata r:id="rId1044" o:title=""/>
           </v:shape>
-          <o:OLEObject Type="Embed" ProgID="Equation.3" ShapeID="_x0000_i1560" DrawAspect="Content" ObjectID="_1569606917" r:id="rId1045"/>
+          <o:OLEObject Type="Embed" ProgID="Equation.3" ShapeID="_x0000_i1560" DrawAspect="Content" ObjectID="_1575396813" r:id="rId1045"/>
         </w:object>
       </w:r>
       <w:r>
@@ -31620,7 +31620,7 @@
           <v:shape id="_x0000_i1561" type="#_x0000_t75" style="width:44.25pt;height:15pt" o:ole="">
             <v:imagedata r:id="rId1046" o:title=""/>
           </v:shape>
-          <o:OLEObject Type="Embed" ProgID="Equation.3" ShapeID="_x0000_i1561" DrawAspect="Content" ObjectID="_1569606918" r:id="rId1047"/>
+          <o:OLEObject Type="Embed" ProgID="Equation.3" ShapeID="_x0000_i1561" DrawAspect="Content" ObjectID="_1575396814" r:id="rId1047"/>
         </w:object>
       </w:r>
       <w:r>
@@ -31675,7 +31675,7 @@
           <v:shape id="_x0000_i1562" type="#_x0000_t75" style="width:27.75pt;height:20.25pt" o:ole="">
             <v:imagedata r:id="rId1044" o:title=""/>
           </v:shape>
-          <o:OLEObject Type="Embed" ProgID="Equation.3" ShapeID="_x0000_i1562" DrawAspect="Content" ObjectID="_1569606919" r:id="rId1048"/>
+          <o:OLEObject Type="Embed" ProgID="Equation.3" ShapeID="_x0000_i1562" DrawAspect="Content" ObjectID="_1575396815" r:id="rId1048"/>
         </w:object>
       </w:r>
       <w:r>
@@ -31769,7 +31769,7 @@
           <v:shape id="_x0000_i1563" type="#_x0000_t75" style="width:32.25pt;height:15pt" o:ole="">
             <v:imagedata r:id="rId1049" o:title=""/>
           </v:shape>
-          <o:OLEObject Type="Embed" ProgID="Equation.3" ShapeID="_x0000_i1563" DrawAspect="Content" ObjectID="_1569606920" r:id="rId1050"/>
+          <o:OLEObject Type="Embed" ProgID="Equation.3" ShapeID="_x0000_i1563" DrawAspect="Content" ObjectID="_1575396816" r:id="rId1050"/>
         </w:object>
       </w:r>
       <w:r>
@@ -31794,7 +31794,7 @@
           <v:shape id="_x0000_i1564" type="#_x0000_t75" style="width:24.75pt;height:12.75pt" o:ole="">
             <v:imagedata r:id="rId1051" o:title=""/>
           </v:shape>
-          <o:OLEObject Type="Embed" ProgID="Equation.3" ShapeID="_x0000_i1564" DrawAspect="Content" ObjectID="_1569606921" r:id="rId1052"/>
+          <o:OLEObject Type="Embed" ProgID="Equation.3" ShapeID="_x0000_i1564" DrawAspect="Content" ObjectID="_1575396817" r:id="rId1052"/>
         </w:object>
       </w:r>
       <w:r>
@@ -31819,7 +31819,7 @@
           <v:shape id="_x0000_i1565" type="#_x0000_t75" style="width:42pt;height:15pt" o:ole="">
             <v:imagedata r:id="rId1053" o:title=""/>
           </v:shape>
-          <o:OLEObject Type="Embed" ProgID="Equation.3" ShapeID="_x0000_i1565" DrawAspect="Content" ObjectID="_1569606922" r:id="rId1054"/>
+          <o:OLEObject Type="Embed" ProgID="Equation.3" ShapeID="_x0000_i1565" DrawAspect="Content" ObjectID="_1575396818" r:id="rId1054"/>
         </w:object>
       </w:r>
       <w:r>
@@ -31930,7 +31930,7 @@
           <v:shape id="_x0000_i1566" type="#_x0000_t75" style="width:15pt;height:15pt" o:ole="">
             <v:imagedata r:id="rId1055" o:title=""/>
           </v:shape>
-          <o:OLEObject Type="Embed" ProgID="Equation.3" ShapeID="_x0000_i1566" DrawAspect="Content" ObjectID="_1569606923" r:id="rId1056"/>
+          <o:OLEObject Type="Embed" ProgID="Equation.3" ShapeID="_x0000_i1566" DrawAspect="Content" ObjectID="_1575396819" r:id="rId1056"/>
         </w:object>
       </w:r>
       <w:r>
@@ -31955,7 +31955,7 @@
           <v:shape id="_x0000_i1567" type="#_x0000_t75" style="width:54.75pt;height:15pt" o:ole="">
             <v:imagedata r:id="rId1057" o:title=""/>
           </v:shape>
-          <o:OLEObject Type="Embed" ProgID="Equation.3" ShapeID="_x0000_i1567" DrawAspect="Content" ObjectID="_1569606924" r:id="rId1058"/>
+          <o:OLEObject Type="Embed" ProgID="Equation.3" ShapeID="_x0000_i1567" DrawAspect="Content" ObjectID="_1575396820" r:id="rId1058"/>
         </w:object>
       </w:r>
       <w:r>
@@ -32030,7 +32030,7 @@
           <v:shape id="_x0000_i1568" type="#_x0000_t75" style="width:44.25pt;height:15pt" o:ole="">
             <v:imagedata r:id="rId1059" o:title=""/>
           </v:shape>
-          <o:OLEObject Type="Embed" ProgID="Equation.3" ShapeID="_x0000_i1568" DrawAspect="Content" ObjectID="_1569606925" r:id="rId1060"/>
+          <o:OLEObject Type="Embed" ProgID="Equation.3" ShapeID="_x0000_i1568" DrawAspect="Content" ObjectID="_1575396821" r:id="rId1060"/>
         </w:object>
       </w:r>
       <w:r>
@@ -32055,7 +32055,7 @@
           <v:shape id="_x0000_i1569" type="#_x0000_t75" style="width:24.75pt;height:12.75pt" o:ole="">
             <v:imagedata r:id="rId1051" o:title=""/>
           </v:shape>
-          <o:OLEObject Type="Embed" ProgID="Equation.3" ShapeID="_x0000_i1569" DrawAspect="Content" ObjectID="_1569606926" r:id="rId1061"/>
+          <o:OLEObject Type="Embed" ProgID="Equation.3" ShapeID="_x0000_i1569" DrawAspect="Content" ObjectID="_1575396822" r:id="rId1061"/>
         </w:object>
       </w:r>
       <w:r>
@@ -32080,7 +32080,7 @@
           <v:shape id="_x0000_i1570" type="#_x0000_t75" style="width:42pt;height:15pt" o:ole="">
             <v:imagedata r:id="rId1062" o:title=""/>
           </v:shape>
-          <o:OLEObject Type="Embed" ProgID="Equation.3" ShapeID="_x0000_i1570" DrawAspect="Content" ObjectID="_1569606927" r:id="rId1063"/>
+          <o:OLEObject Type="Embed" ProgID="Equation.3" ShapeID="_x0000_i1570" DrawAspect="Content" ObjectID="_1575396823" r:id="rId1063"/>
         </w:object>
       </w:r>
       <w:r>
@@ -32194,7 +32194,7 @@
           <v:shape id="_x0000_i1571" type="#_x0000_t75" style="width:12.75pt;height:17.25pt" o:ole="">
             <v:imagedata r:id="rId1064" o:title=""/>
           </v:shape>
-          <o:OLEObject Type="Embed" ProgID="Equation.3" ShapeID="_x0000_i1571" DrawAspect="Content" ObjectID="_1569606928" r:id="rId1065"/>
+          <o:OLEObject Type="Embed" ProgID="Equation.3" ShapeID="_x0000_i1571" DrawAspect="Content" ObjectID="_1575396824" r:id="rId1065"/>
         </w:object>
       </w:r>
       <w:r>
@@ -32219,7 +32219,7 @@
           <v:shape id="_x0000_i1572" type="#_x0000_t75" style="width:15pt;height:15pt" o:ole="">
             <v:imagedata r:id="rId1055" o:title=""/>
           </v:shape>
-          <o:OLEObject Type="Embed" ProgID="Equation.3" ShapeID="_x0000_i1572" DrawAspect="Content" ObjectID="_1569606929" r:id="rId1066"/>
+          <o:OLEObject Type="Embed" ProgID="Equation.3" ShapeID="_x0000_i1572" DrawAspect="Content" ObjectID="_1575396825" r:id="rId1066"/>
         </w:object>
       </w:r>
       <w:r>
@@ -32244,7 +32244,7 @@
           <v:shape id="_x0000_i1573" type="#_x0000_t75" style="width:51.75pt;height:15pt" o:ole="">
             <v:imagedata r:id="rId1067" o:title=""/>
           </v:shape>
-          <o:OLEObject Type="Embed" ProgID="Equation.3" ShapeID="_x0000_i1573" DrawAspect="Content" ObjectID="_1569606930" r:id="rId1068"/>
+          <o:OLEObject Type="Embed" ProgID="Equation.3" ShapeID="_x0000_i1573" DrawAspect="Content" ObjectID="_1575396826" r:id="rId1068"/>
         </w:object>
       </w:r>
       <w:r>
@@ -32308,7 +32308,7 @@
           <v:shape id="_x0000_i1574" type="#_x0000_t75" style="width:27.75pt;height:15pt" o:ole="">
             <v:imagedata r:id="rId1069" o:title=""/>
           </v:shape>
-          <o:OLEObject Type="Embed" ProgID="Equation.3" ShapeID="_x0000_i1574" DrawAspect="Content" ObjectID="_1569606931" r:id="rId1070"/>
+          <o:OLEObject Type="Embed" ProgID="Equation.3" ShapeID="_x0000_i1574" DrawAspect="Content" ObjectID="_1575396827" r:id="rId1070"/>
         </w:object>
       </w:r>
       <w:r>
@@ -32333,7 +32333,7 @@
           <v:shape id="_x0000_i1575" type="#_x0000_t75" style="width:15pt;height:15pt" o:ole="">
             <v:imagedata r:id="rId1071" o:title=""/>
           </v:shape>
-          <o:OLEObject Type="Embed" ProgID="Equation.3" ShapeID="_x0000_i1575" DrawAspect="Content" ObjectID="_1569606932" r:id="rId1072"/>
+          <o:OLEObject Type="Embed" ProgID="Equation.3" ShapeID="_x0000_i1575" DrawAspect="Content" ObjectID="_1575396828" r:id="rId1072"/>
         </w:object>
       </w:r>
       <w:r>
@@ -32378,7 +32378,7 @@
           <v:shape id="_x0000_i1576" type="#_x0000_t75" style="width:22.5pt;height:15pt" o:ole="">
             <v:imagedata r:id="rId1073" o:title=""/>
           </v:shape>
-          <o:OLEObject Type="Embed" ProgID="Equation.3" ShapeID="_x0000_i1576" DrawAspect="Content" ObjectID="_1569606933" r:id="rId1074"/>
+          <o:OLEObject Type="Embed" ProgID="Equation.3" ShapeID="_x0000_i1576" DrawAspect="Content" ObjectID="_1575396829" r:id="rId1074"/>
         </w:object>
       </w:r>
       <w:r>
@@ -32455,7 +32455,7 @@
           <v:shape id="_x0000_i1577" type="#_x0000_t75" style="width:32.25pt;height:15pt" o:ole="">
             <v:imagedata r:id="rId1075" o:title=""/>
           </v:shape>
-          <o:OLEObject Type="Embed" ProgID="Equation.3" ShapeID="_x0000_i1577" DrawAspect="Content" ObjectID="_1569606934" r:id="rId1076"/>
+          <o:OLEObject Type="Embed" ProgID="Equation.3" ShapeID="_x0000_i1577" DrawAspect="Content" ObjectID="_1575396830" r:id="rId1076"/>
         </w:object>
       </w:r>
       <w:r>
@@ -32480,7 +32480,7 @@
           <v:shape id="_x0000_i1578" type="#_x0000_t75" style="width:27.75pt;height:15pt" o:ole="">
             <v:imagedata r:id="rId1077" o:title=""/>
           </v:shape>
-          <o:OLEObject Type="Embed" ProgID="Equation.3" ShapeID="_x0000_i1578" DrawAspect="Content" ObjectID="_1569606935" r:id="rId1078"/>
+          <o:OLEObject Type="Embed" ProgID="Equation.3" ShapeID="_x0000_i1578" DrawAspect="Content" ObjectID="_1575396831" r:id="rId1078"/>
         </w:object>
       </w:r>
       <w:r>
@@ -32505,7 +32505,7 @@
           <v:shape id="_x0000_i1579" type="#_x0000_t75" style="width:20.25pt;height:15pt" o:ole="">
             <v:imagedata r:id="rId1079" o:title=""/>
           </v:shape>
-          <o:OLEObject Type="Embed" ProgID="Equation.3" ShapeID="_x0000_i1579" DrawAspect="Content" ObjectID="_1569606936" r:id="rId1080"/>
+          <o:OLEObject Type="Embed" ProgID="Equation.3" ShapeID="_x0000_i1579" DrawAspect="Content" ObjectID="_1575396832" r:id="rId1080"/>
         </w:object>
       </w:r>
       <w:r>
@@ -32559,7 +32559,7 @@
           <v:shape id="_x0000_i1580" type="#_x0000_t75" style="width:22.5pt;height:15pt" o:ole="">
             <v:imagedata r:id="rId1081" o:title=""/>
           </v:shape>
-          <o:OLEObject Type="Embed" ProgID="Equation.3" ShapeID="_x0000_i1580" DrawAspect="Content" ObjectID="_1569606937" r:id="rId1082"/>
+          <o:OLEObject Type="Embed" ProgID="Equation.3" ShapeID="_x0000_i1580" DrawAspect="Content" ObjectID="_1575396833" r:id="rId1082"/>
         </w:object>
       </w:r>
       <w:r>
@@ -32613,7 +32613,7 @@
           <v:shape id="_x0000_i1581" type="#_x0000_t75" style="width:81.75pt;height:20.25pt" o:ole="">
             <v:imagedata r:id="rId1083" o:title=""/>
           </v:shape>
-          <o:OLEObject Type="Embed" ProgID="Equation.3" ShapeID="_x0000_i1581" DrawAspect="Content" ObjectID="_1569606938" r:id="rId1084"/>
+          <o:OLEObject Type="Embed" ProgID="Equation.3" ShapeID="_x0000_i1581" DrawAspect="Content" ObjectID="_1575396834" r:id="rId1084"/>
         </w:object>
       </w:r>
       <w:r>
@@ -32677,7 +32677,7 @@
           <v:shape id="_x0000_i1582" type="#_x0000_t75" style="width:39.75pt;height:15pt" o:ole="">
             <v:imagedata r:id="rId1085" o:title=""/>
           </v:shape>
-          <o:OLEObject Type="Embed" ProgID="Equation.3" ShapeID="_x0000_i1582" DrawAspect="Content" ObjectID="_1569606939" r:id="rId1086"/>
+          <o:OLEObject Type="Embed" ProgID="Equation.3" ShapeID="_x0000_i1582" DrawAspect="Content" ObjectID="_1575396835" r:id="rId1086"/>
         </w:object>
       </w:r>
       <w:r>
@@ -32702,7 +32702,7 @@
           <v:shape id="_x0000_i1583" type="#_x0000_t75" style="width:51.75pt;height:15pt" o:ole="">
             <v:imagedata r:id="rId1087" o:title=""/>
           </v:shape>
-          <o:OLEObject Type="Embed" ProgID="Equation.3" ShapeID="_x0000_i1583" DrawAspect="Content" ObjectID="_1569606940" r:id="rId1088"/>
+          <o:OLEObject Type="Embed" ProgID="Equation.3" ShapeID="_x0000_i1583" DrawAspect="Content" ObjectID="_1575396836" r:id="rId1088"/>
         </w:object>
       </w:r>
       <w:r>
@@ -32726,7 +32726,7 @@
           <v:shape id="_x0000_i1584" type="#_x0000_t75" style="width:39.75pt;height:15pt" o:ole="">
             <v:imagedata r:id="rId1089" o:title=""/>
           </v:shape>
-          <o:OLEObject Type="Embed" ProgID="Equation.3" ShapeID="_x0000_i1584" DrawAspect="Content" ObjectID="_1569606941" r:id="rId1090"/>
+          <o:OLEObject Type="Embed" ProgID="Equation.3" ShapeID="_x0000_i1584" DrawAspect="Content" ObjectID="_1575396837" r:id="rId1090"/>
         </w:object>
       </w:r>
       <w:r>
@@ -32828,7 +32828,7 @@
           <v:shape id="_x0000_i1585" type="#_x0000_t75" style="width:22.5pt;height:15pt" o:ole="">
             <v:imagedata r:id="rId1091" o:title=""/>
           </v:shape>
-          <o:OLEObject Type="Embed" ProgID="Equation.3" ShapeID="_x0000_i1585" DrawAspect="Content" ObjectID="_1569606942" r:id="rId1092"/>
+          <o:OLEObject Type="Embed" ProgID="Equation.3" ShapeID="_x0000_i1585" DrawAspect="Content" ObjectID="_1575396838" r:id="rId1092"/>
         </w:object>
       </w:r>
       <w:r>
@@ -32921,16 +32921,6 @@
             <w:rFonts w:ascii="Khmer OS Content" w:hAnsi="Khmer OS Content" w:cs="Khmer OS Content"/>
             <w:sz w:val="20"/>
             <w:szCs w:val="20"/>
-            <w:cs/>
-            <w:lang w:bidi="km-KH"/>
-          </w:rPr>
-          <w:t>បង្រៀនដោយ៖ វុត រដ្ឋា</w:t>
-        </w:r>
-        <w:r>
-          <w:rPr>
-            <w:rFonts w:ascii="Khmer OS Content" w:hAnsi="Khmer OS Content" w:cs="Khmer OS Content"/>
-            <w:sz w:val="20"/>
-            <w:szCs w:val="20"/>
             <w:lang w:bidi="km-KH"/>
           </w:rPr>
           <w:tab/>
@@ -32949,7 +32939,7 @@
           <w:rPr>
             <w:noProof/>
           </w:rPr>
-          <w:t>1</w:t>
+          <w:t>8</w:t>
         </w:r>
         <w:r>
           <w:rPr>
@@ -32959,20 +32949,7 @@
         </w:r>
         <w:r>
           <w:tab/>
-          <w:t xml:space="preserve">   </w:t>
         </w:r>
-        <w:hyperlink r:id="rId1" w:history="1">
-          <w:r>
-            <w:rPr>
-              <w:rStyle w:val="Hyperlink"/>
-              <w:rFonts w:ascii="Khmer OS Content" w:hAnsi="Khmer OS Content" w:cs="Khmer OS Content"/>
-              <w:sz w:val="20"/>
-              <w:szCs w:val="20"/>
-              <w:lang w:bidi="km-KH"/>
-            </w:rPr>
-            <w:t>www.vuthratha.wordpress.com</w:t>
-          </w:r>
-        </w:hyperlink>
       </w:sdtContent>
     </w:sdt>
     <w:r>
@@ -33045,7 +33022,7 @@
             <w:cs/>
             <w:lang w:bidi="km-KH"/>
           </w:rPr>
-          <w:t>វិទ្យាល័យហ៊ុនសែនឧត្តរមានជ័យ                                                                                                                     គីមីវិទ្យា ថ្នាក់ទី១២</w:t>
+          <w:t>គីមីវិទ្យា ថ្នាក់ទី១២</w:t>
         </w:r>
       </w:p>
     </w:sdtContent>
@@ -37954,7 +37931,6 @@
   <w:style w:type="character" w:default="1" w:styleId="DefaultParagraphFont">
     <w:name w:val="Default Paragraph Font"/>
     <w:uiPriority w:val="1"/>
-    <w:semiHidden/>
     <w:unhideWhenUsed/>
   </w:style>
   <w:style w:type="table" w:default="1" w:styleId="TableNormal">
@@ -38641,7 +38617,7 @@
 </file>
 
 <file path=customXml/itemProps1.xml><?xml version="1.0" encoding="utf-8"?>
-<ds:datastoreItem xmlns:ds="http://schemas.openxmlformats.org/officeDocument/2006/customXml" ds:itemID="{25525667-0936-4411-99B0-1B7E444F2497}">
+<ds:datastoreItem xmlns:ds="http://schemas.openxmlformats.org/officeDocument/2006/customXml" ds:itemID="{6D4218EF-0EFE-4EFD-BD81-BFC73721B217}">
   <ds:schemaRefs>
     <ds:schemaRef ds:uri="http://schemas.openxmlformats.org/officeDocument/2006/bibliography"/>
   </ds:schemaRefs>
